--- a/docs/Usecases.docx
+++ b/docs/Usecases.docx
@@ -2,6 +2,1110 @@
 <file path=word/document.xml><?xml version="1.0" encoding="utf-8"?>
 <w:document xmlns:wpc="http://schemas.microsoft.com/office/word/2010/wordprocessingCanvas" xmlns:cx="http://schemas.microsoft.com/office/drawing/2014/chartex" xmlns:cx1="http://schemas.microsoft.com/office/drawing/2015/9/8/chartex" xmlns:cx2="http://schemas.microsoft.com/office/drawing/2015/10/21/chartex" xmlns:cx3="http://schemas.microsoft.com/office/drawing/2016/5/9/chartex" xmlns:cx4="http://schemas.microsoft.com/office/drawing/2016/5/10/chartex" xmlns:cx5="http://schemas.microsoft.com/office/drawing/2016/5/11/chartex" xmlns:cx6="http://schemas.microsoft.com/office/drawing/2016/5/12/chartex" xmlns:cx7="http://schemas.microsoft.com/office/drawing/2016/5/13/chartex" xmlns:cx8="http://schemas.microsoft.com/office/drawing/2016/5/14/chartex" xmlns:mc="http://schemas.openxmlformats.org/markup-compatibility/2006" xmlns:aink="http://schemas.microsoft.com/office/drawing/2016/ink" xmlns:am3d="http://schemas.microsoft.com/office/drawing/2017/model3d" xmlns:o="urn:schemas-microsoft-com:office:office" xmlns:oel="http://schemas.microsoft.com/office/2019/extlst" xmlns:r="http://schemas.openxmlformats.org/officeDocument/2006/relationships" xmlns:m="http://schemas.openxmlformats.org/officeDocument/2006/math" xmlns:v="urn:schemas-microsoft-com:vml" xmlns:wp14="http://schemas.microsoft.com/office/word/2010/wordprocessingDrawing" xmlns:wp="http://schemas.openxmlformats.org/drawingml/2006/wordprocessingDrawing" xmlns:w10="urn:schemas-microsoft-com:office:word" xmlns:w="http://schemas.openxmlformats.org/wordprocessingml/2006/main" xmlns:w14="http://schemas.microsoft.com/office/word/2010/wordml" xmlns:w15="http://schemas.microsoft.com/office/word/2012/wordml" xmlns:w16cex="http://schemas.microsoft.com/office/word/2018/wordml/cex" xmlns:w16cid="http://schemas.microsoft.com/office/word/2016/wordml/cid" xmlns:w16="http://schemas.microsoft.com/office/word/2018/wordml" xmlns:w16sdtdh="http://schemas.microsoft.com/office/word/2020/wordml/sdtdatahash" xmlns:w16se="http://schemas.microsoft.com/office/word/2015/wordml/symex" xmlns:wpg="http://schemas.microsoft.com/office/word/2010/wordprocessingGroup" xmlns:wpi="http://schemas.microsoft.com/office/word/2010/wordprocessingInk" xmlns:wne="http://schemas.microsoft.com/office/word/2006/wordml" xmlns:wps="http://schemas.microsoft.com/office/word/2010/wordprocessingShape" mc:Ignorable="w14 w15 w16se w16cid w16 w16cex w16sdtdh wp14">
   <w:body>
+    <w:p>
+      <w:pPr>
+        <w:jc w:val="center"/>
+        <w:rPr>
+          <w:b/>
+          <w:bCs/>
+          <w:sz w:val="40"/>
+          <w:szCs w:val="40"/>
+          <w:u w:val="single"/>
+        </w:rPr>
+      </w:pPr>
+      <w:r>
+        <w:rPr>
+          <w:b/>
+          <w:bCs/>
+          <w:sz w:val="40"/>
+          <w:szCs w:val="40"/>
+          <w:u w:val="single"/>
+        </w:rPr>
+        <w:t>Table of Contents</w:t>
+      </w:r>
+    </w:p>
+    <w:p>
+      <w:r>
+        <w:t>System Boot</w:t>
+      </w:r>
+      <w:r>
+        <w:t xml:space="preserve"> </w:t>
+      </w:r>
+      <w:r>
+        <w:tab/>
+      </w:r>
+      <w:r>
+        <w:tab/>
+      </w:r>
+      <w:r>
+        <w:tab/>
+      </w:r>
+      <w:r>
+        <w:tab/>
+      </w:r>
+      <w:r>
+        <w:tab/>
+      </w:r>
+      <w:r>
+        <w:tab/>
+      </w:r>
+      <w:r>
+        <w:t>Requirement: 1.</w:t>
+      </w:r>
+      <w:r>
+        <w:t>1</w:t>
+      </w:r>
+      <w:r>
+        <w:rPr>
+          <w:rtl/>
+        </w:rPr>
+        <w:tab/>
+      </w:r>
+      <w:r>
+        <w:rPr>
+          <w:rtl/>
+        </w:rPr>
+        <w:tab/>
+      </w:r>
+      <w:r>
+        <w:t>page 3</w:t>
+      </w:r>
+    </w:p>
+    <w:p>
+      <w:r>
+        <w:t>Update External Systems</w:t>
+      </w:r>
+      <w:r>
+        <w:t xml:space="preserve"> </w:t>
+      </w:r>
+      <w:r>
+        <w:tab/>
+      </w:r>
+      <w:r>
+        <w:tab/>
+      </w:r>
+      <w:r>
+        <w:tab/>
+      </w:r>
+      <w:r>
+        <w:tab/>
+      </w:r>
+      <w:r>
+        <w:t>Requirement: 1.2</w:t>
+      </w:r>
+      <w:r>
+        <w:tab/>
+      </w:r>
+      <w:r>
+        <w:tab/>
+        <w:t>page 3</w:t>
+      </w:r>
+    </w:p>
+    <w:p>
+      <w:r>
+        <w:t>Payment</w:t>
+      </w:r>
+      <w:r>
+        <w:t xml:space="preserve"> </w:t>
+      </w:r>
+      <w:r>
+        <w:tab/>
+      </w:r>
+      <w:r>
+        <w:tab/>
+      </w:r>
+      <w:r>
+        <w:tab/>
+      </w:r>
+      <w:r>
+        <w:tab/>
+      </w:r>
+      <w:r>
+        <w:tab/>
+      </w:r>
+      <w:r>
+        <w:tab/>
+      </w:r>
+      <w:r>
+        <w:t>Requirement: 1.3</w:t>
+      </w:r>
+      <w:r>
+        <w:tab/>
+      </w:r>
+      <w:r>
+        <w:tab/>
+        <w:t>page 3</w:t>
+      </w:r>
+    </w:p>
+    <w:p>
+      <w:r>
+        <w:t>Supply</w:t>
+      </w:r>
+      <w:r>
+        <w:t xml:space="preserve"> </w:t>
+      </w:r>
+      <w:r>
+        <w:tab/>
+      </w:r>
+      <w:r>
+        <w:tab/>
+      </w:r>
+      <w:r>
+        <w:tab/>
+      </w:r>
+      <w:r>
+        <w:tab/>
+      </w:r>
+      <w:r>
+        <w:tab/>
+      </w:r>
+      <w:r>
+        <w:tab/>
+      </w:r>
+      <w:r>
+        <w:tab/>
+      </w:r>
+      <w:r>
+        <w:t>Requirement: 1.4</w:t>
+      </w:r>
+      <w:r>
+        <w:tab/>
+      </w:r>
+      <w:r>
+        <w:tab/>
+        <w:t>page 4</w:t>
+      </w:r>
+    </w:p>
+    <w:p>
+      <w:r>
+        <w:t>Real time alerts</w:t>
+      </w:r>
+      <w:r>
+        <w:t xml:space="preserve"> </w:t>
+      </w:r>
+      <w:r>
+        <w:tab/>
+      </w:r>
+      <w:r>
+        <w:tab/>
+      </w:r>
+      <w:r>
+        <w:tab/>
+      </w:r>
+      <w:r>
+        <w:tab/>
+      </w:r>
+      <w:r>
+        <w:tab/>
+      </w:r>
+      <w:r>
+        <w:t>Requirement: 1.5</w:t>
+      </w:r>
+      <w:r>
+        <w:tab/>
+      </w:r>
+      <w:r>
+        <w:tab/>
+        <w:t>page 4</w:t>
+      </w:r>
+    </w:p>
+    <w:p>
+      <w:r>
+        <w:t>Delayed alerts</w:t>
+      </w:r>
+      <w:r>
+        <w:tab/>
+      </w:r>
+      <w:r>
+        <w:tab/>
+      </w:r>
+      <w:r>
+        <w:tab/>
+      </w:r>
+      <w:r>
+        <w:tab/>
+      </w:r>
+      <w:r>
+        <w:tab/>
+      </w:r>
+      <w:r>
+        <w:tab/>
+        <w:t xml:space="preserve"> </w:t>
+      </w:r>
+      <w:r>
+        <w:t>Requirement: 1.6</w:t>
+      </w:r>
+      <w:r>
+        <w:tab/>
+      </w:r>
+      <w:r>
+        <w:tab/>
+        <w:t>page 4</w:t>
+      </w:r>
+    </w:p>
+    <w:p>
+      <w:r>
+        <w:t xml:space="preserve">Enter System </w:t>
+      </w:r>
+      <w:r>
+        <w:tab/>
+      </w:r>
+      <w:r>
+        <w:tab/>
+      </w:r>
+      <w:r>
+        <w:tab/>
+      </w:r>
+      <w:r>
+        <w:tab/>
+      </w:r>
+      <w:r>
+        <w:tab/>
+      </w:r>
+      <w:r>
+        <w:tab/>
+      </w:r>
+      <w:r>
+        <w:t>Requirement: 2.</w:t>
+      </w:r>
+      <w:r>
+        <w:t>1.1</w:t>
+      </w:r>
+      <w:r>
+        <w:tab/>
+      </w:r>
+      <w:r>
+        <w:tab/>
+        <w:t>page 5</w:t>
+      </w:r>
+    </w:p>
+    <w:p>
+      <w:r>
+        <w:t xml:space="preserve">Exit System </w:t>
+      </w:r>
+      <w:r>
+        <w:tab/>
+      </w:r>
+      <w:r>
+        <w:tab/>
+      </w:r>
+      <w:r>
+        <w:tab/>
+      </w:r>
+      <w:r>
+        <w:tab/>
+      </w:r>
+      <w:r>
+        <w:tab/>
+      </w:r>
+      <w:r>
+        <w:tab/>
+      </w:r>
+      <w:r>
+        <w:t>Requirement: 2.</w:t>
+      </w:r>
+      <w:r>
+        <w:t>1.2</w:t>
+      </w:r>
+      <w:r>
+        <w:tab/>
+      </w:r>
+      <w:r>
+        <w:tab/>
+        <w:t>page 5</w:t>
+      </w:r>
+    </w:p>
+    <w:p>
+      <w:r>
+        <w:t>Register</w:t>
+      </w:r>
+      <w:r>
+        <w:tab/>
+      </w:r>
+      <w:r>
+        <w:tab/>
+      </w:r>
+      <w:r>
+        <w:tab/>
+      </w:r>
+      <w:r>
+        <w:tab/>
+      </w:r>
+      <w:r>
+        <w:tab/>
+      </w:r>
+      <w:r>
+        <w:tab/>
+      </w:r>
+      <w:r>
+        <w:t>Requirement: 2.</w:t>
+      </w:r>
+      <w:r>
+        <w:t>1.3</w:t>
+      </w:r>
+      <w:r>
+        <w:tab/>
+      </w:r>
+      <w:r>
+        <w:tab/>
+        <w:t>page</w:t>
+      </w:r>
+      <w:r>
+        <w:t xml:space="preserve"> 5</w:t>
+      </w:r>
+    </w:p>
+    <w:p>
+      <w:r>
+        <w:t xml:space="preserve">Login </w:t>
+      </w:r>
+      <w:r>
+        <w:tab/>
+      </w:r>
+      <w:r>
+        <w:tab/>
+      </w:r>
+      <w:r>
+        <w:tab/>
+      </w:r>
+      <w:r>
+        <w:tab/>
+      </w:r>
+      <w:r>
+        <w:tab/>
+      </w:r>
+      <w:r>
+        <w:tab/>
+      </w:r>
+      <w:r>
+        <w:tab/>
+      </w:r>
+      <w:r>
+        <w:t>Requirement: 2.</w:t>
+      </w:r>
+      <w:r>
+        <w:t>1.4</w:t>
+      </w:r>
+      <w:r>
+        <w:tab/>
+      </w:r>
+      <w:r>
+        <w:tab/>
+        <w:t>page</w:t>
+      </w:r>
+      <w:r>
+        <w:t xml:space="preserve"> 6</w:t>
+      </w:r>
+    </w:p>
+    <w:p>
+      <w:r>
+        <w:t>Receive Store Info</w:t>
+      </w:r>
+      <w:r>
+        <w:t xml:space="preserve"> </w:t>
+      </w:r>
+      <w:r>
+        <w:tab/>
+      </w:r>
+      <w:r>
+        <w:tab/>
+      </w:r>
+      <w:r>
+        <w:tab/>
+      </w:r>
+      <w:r>
+        <w:tab/>
+      </w:r>
+      <w:r>
+        <w:tab/>
+      </w:r>
+      <w:r>
+        <w:t>Requirement: 2.2.1</w:t>
+      </w:r>
+      <w:r>
+        <w:tab/>
+      </w:r>
+      <w:r>
+        <w:tab/>
+        <w:t>page</w:t>
+      </w:r>
+      <w:r>
+        <w:t xml:space="preserve"> 6</w:t>
+      </w:r>
+    </w:p>
+    <w:p>
+      <w:r>
+        <w:t>Search Store/Item</w:t>
+      </w:r>
+      <w:r>
+        <w:t xml:space="preserve"> </w:t>
+      </w:r>
+      <w:r>
+        <w:tab/>
+      </w:r>
+      <w:r>
+        <w:tab/>
+      </w:r>
+      <w:r>
+        <w:tab/>
+      </w:r>
+      <w:r>
+        <w:tab/>
+      </w:r>
+      <w:r>
+        <w:tab/>
+      </w:r>
+      <w:r>
+        <w:t>Requirement: 2.2.2</w:t>
+      </w:r>
+      <w:r>
+        <w:tab/>
+      </w:r>
+      <w:r>
+        <w:tab/>
+        <w:t>page</w:t>
+      </w:r>
+      <w:r>
+        <w:t xml:space="preserve"> 6</w:t>
+      </w:r>
+    </w:p>
+    <w:p>
+      <w:r>
+        <w:t>Save Item</w:t>
+      </w:r>
+      <w:r>
+        <w:t xml:space="preserve"> </w:t>
+      </w:r>
+      <w:r>
+        <w:tab/>
+      </w:r>
+      <w:r>
+        <w:tab/>
+      </w:r>
+      <w:r>
+        <w:tab/>
+      </w:r>
+      <w:r>
+        <w:tab/>
+      </w:r>
+      <w:r>
+        <w:tab/>
+      </w:r>
+      <w:r>
+        <w:tab/>
+      </w:r>
+      <w:r>
+        <w:t>Requirement: 2.2.3</w:t>
+      </w:r>
+      <w:r>
+        <w:tab/>
+      </w:r>
+      <w:r>
+        <w:tab/>
+        <w:t>page</w:t>
+      </w:r>
+      <w:r>
+        <w:t xml:space="preserve"> 7</w:t>
+      </w:r>
+    </w:p>
+    <w:p>
+      <w:r>
+        <w:t>View ShoppingCart Items</w:t>
+      </w:r>
+      <w:r>
+        <w:t xml:space="preserve"> </w:t>
+      </w:r>
+      <w:r>
+        <w:tab/>
+      </w:r>
+      <w:r>
+        <w:tab/>
+      </w:r>
+      <w:r>
+        <w:tab/>
+      </w:r>
+      <w:r>
+        <w:tab/>
+      </w:r>
+      <w:r>
+        <w:t>Requirement: 2.2.4</w:t>
+      </w:r>
+      <w:r>
+        <w:tab/>
+      </w:r>
+      <w:r>
+        <w:tab/>
+        <w:t>page</w:t>
+      </w:r>
+      <w:r>
+        <w:t xml:space="preserve"> 7</w:t>
+      </w:r>
+    </w:p>
+    <w:p>
+      <w:r>
+        <w:t>Purchase ShoppingCart</w:t>
+      </w:r>
+      <w:r>
+        <w:t xml:space="preserve"> </w:t>
+      </w:r>
+      <w:r>
+        <w:tab/>
+      </w:r>
+      <w:r>
+        <w:tab/>
+      </w:r>
+      <w:r>
+        <w:tab/>
+      </w:r>
+      <w:r>
+        <w:tab/>
+      </w:r>
+      <w:r>
+        <w:tab/>
+      </w:r>
+      <w:r>
+        <w:t>Requirement: 2.2.5</w:t>
+      </w:r>
+      <w:r>
+        <w:tab/>
+      </w:r>
+      <w:r>
+        <w:tab/>
+        <w:t>page</w:t>
+      </w:r>
+      <w:r>
+        <w:t xml:space="preserve"> 7</w:t>
+      </w:r>
+    </w:p>
+    <w:p>
+      <w:r>
+        <w:t>Purchase ShoppingCart</w:t>
+      </w:r>
+      <w:r>
+        <w:t xml:space="preserve"> – Supply </w:t>
+      </w:r>
+      <w:r>
+        <w:tab/>
+      </w:r>
+      <w:r>
+        <w:tab/>
+      </w:r>
+      <w:r>
+        <w:tab/>
+      </w:r>
+      <w:r>
+        <w:t>Requirement: 2.2.5</w:t>
+      </w:r>
+      <w:r>
+        <w:tab/>
+      </w:r>
+      <w:r>
+        <w:tab/>
+        <w:t>page</w:t>
+      </w:r>
+      <w:r>
+        <w:t xml:space="preserve"> 8</w:t>
+      </w:r>
+    </w:p>
+    <w:p>
+      <w:r>
+        <w:t>Purchase ShoppingCart</w:t>
+      </w:r>
+      <w:r>
+        <w:t xml:space="preserve"> – Payment </w:t>
+      </w:r>
+      <w:r>
+        <w:tab/>
+      </w:r>
+      <w:r>
+        <w:tab/>
+      </w:r>
+      <w:r>
+        <w:tab/>
+      </w:r>
+      <w:r>
+        <w:t>Requirement: 2.2.5</w:t>
+      </w:r>
+      <w:r>
+        <w:tab/>
+      </w:r>
+      <w:r>
+        <w:tab/>
+        <w:t>page</w:t>
+      </w:r>
+      <w:r>
+        <w:t xml:space="preserve"> 8</w:t>
+      </w:r>
+    </w:p>
+    <w:p>
+      <w:r>
+        <w:t>Logout</w:t>
+      </w:r>
+      <w:r>
+        <w:t xml:space="preserve"> – Registered User </w:t>
+      </w:r>
+      <w:r>
+        <w:tab/>
+      </w:r>
+      <w:r>
+        <w:tab/>
+      </w:r>
+      <w:r>
+        <w:tab/>
+      </w:r>
+      <w:r>
+        <w:tab/>
+      </w:r>
+      <w:r>
+        <w:t>Requirement: 2.3.1</w:t>
+      </w:r>
+      <w:r>
+        <w:tab/>
+      </w:r>
+      <w:r>
+        <w:tab/>
+        <w:t>page</w:t>
+      </w:r>
+      <w:r>
+        <w:t xml:space="preserve"> 8</w:t>
+      </w:r>
+    </w:p>
+    <w:p>
+      <w:r>
+        <w:t>Open Store</w:t>
+      </w:r>
+      <w:r>
+        <w:t xml:space="preserve"> </w:t>
+      </w:r>
+      <w:r>
+        <w:tab/>
+      </w:r>
+      <w:r>
+        <w:tab/>
+      </w:r>
+      <w:r>
+        <w:tab/>
+      </w:r>
+      <w:r>
+        <w:tab/>
+      </w:r>
+      <w:r>
+        <w:tab/>
+      </w:r>
+      <w:r>
+        <w:tab/>
+      </w:r>
+      <w:r>
+        <w:t>Requirement: 2.3.2</w:t>
+      </w:r>
+      <w:r>
+        <w:tab/>
+      </w:r>
+      <w:r>
+        <w:tab/>
+        <w:t>page</w:t>
+      </w:r>
+      <w:r>
+        <w:t xml:space="preserve"> 9</w:t>
+      </w:r>
+    </w:p>
+    <w:p>
+      <w:r>
+        <w:t>Stock Management – Add New Item</w:t>
+      </w:r>
+      <w:r>
+        <w:t xml:space="preserve"> </w:t>
+      </w:r>
+      <w:r>
+        <w:tab/>
+      </w:r>
+      <w:r>
+        <w:tab/>
+      </w:r>
+      <w:r>
+        <w:tab/>
+      </w:r>
+      <w:r>
+        <w:t>Requirement: 2.4.1</w:t>
+      </w:r>
+      <w:r>
+        <w:tab/>
+      </w:r>
+      <w:r>
+        <w:tab/>
+        <w:t>page</w:t>
+      </w:r>
+      <w:r>
+        <w:t xml:space="preserve"> 9</w:t>
+      </w:r>
+    </w:p>
+    <w:p>
+      <w:r>
+        <w:t>Stock Management – Remove Item</w:t>
+      </w:r>
+      <w:r>
+        <w:t xml:space="preserve"> </w:t>
+      </w:r>
+      <w:r>
+        <w:tab/>
+      </w:r>
+      <w:r>
+        <w:tab/>
+      </w:r>
+      <w:r>
+        <w:tab/>
+      </w:r>
+      <w:r>
+        <w:t>Requirement: 2.4.1</w:t>
+      </w:r>
+      <w:r>
+        <w:tab/>
+      </w:r>
+      <w:r>
+        <w:tab/>
+        <w:t>page</w:t>
+      </w:r>
+      <w:r>
+        <w:t xml:space="preserve"> 9</w:t>
+      </w:r>
+    </w:p>
+    <w:p>
+      <w:r>
+        <w:t>Stock Management – Change Item Information</w:t>
+      </w:r>
+      <w:r>
+        <w:t xml:space="preserve"> </w:t>
+      </w:r>
+      <w:r>
+        <w:tab/>
+      </w:r>
+      <w:r>
+        <w:tab/>
+      </w:r>
+      <w:r>
+        <w:t>Requirement: 2.4.1</w:t>
+      </w:r>
+      <w:r>
+        <w:tab/>
+      </w:r>
+      <w:r>
+        <w:tab/>
+        <w:t>page</w:t>
+      </w:r>
+      <w:r>
+        <w:t xml:space="preserve"> 10</w:t>
+      </w:r>
+    </w:p>
+    <w:p>
+      <w:r>
+        <w:t>Set Store Policy</w:t>
+      </w:r>
+      <w:r>
+        <w:t xml:space="preserve"> </w:t>
+      </w:r>
+      <w:r>
+        <w:tab/>
+      </w:r>
+      <w:r>
+        <w:tab/>
+      </w:r>
+      <w:r>
+        <w:tab/>
+      </w:r>
+      <w:r>
+        <w:tab/>
+      </w:r>
+      <w:r>
+        <w:tab/>
+      </w:r>
+      <w:r>
+        <w:tab/>
+      </w:r>
+      <w:r>
+        <w:t>Requirement: 2.4.2</w:t>
+      </w:r>
+      <w:r>
+        <w:tab/>
+      </w:r>
+      <w:r>
+        <w:tab/>
+        <w:t>page</w:t>
+      </w:r>
+      <w:r>
+        <w:t xml:space="preserve"> 10</w:t>
+      </w:r>
+    </w:p>
+    <w:p>
+      <w:r>
+        <w:t>Appoint Store Owner</w:t>
+      </w:r>
+      <w:r>
+        <w:t xml:space="preserve"> </w:t>
+      </w:r>
+      <w:r>
+        <w:tab/>
+      </w:r>
+      <w:r>
+        <w:tab/>
+      </w:r>
+      <w:r>
+        <w:tab/>
+      </w:r>
+      <w:r>
+        <w:tab/>
+      </w:r>
+      <w:r>
+        <w:tab/>
+      </w:r>
+      <w:r>
+        <w:t>Requirement: 2.4.4</w:t>
+      </w:r>
+      <w:r>
+        <w:tab/>
+      </w:r>
+      <w:r>
+        <w:tab/>
+        <w:t>page</w:t>
+      </w:r>
+      <w:r>
+        <w:t xml:space="preserve"> 10</w:t>
+      </w:r>
+    </w:p>
+    <w:p>
+      <w:r>
+        <w:t>: Appoint Store Manager</w:t>
+      </w:r>
+      <w:r>
+        <w:t xml:space="preserve"> </w:t>
+      </w:r>
+      <w:r>
+        <w:tab/>
+      </w:r>
+      <w:r>
+        <w:tab/>
+      </w:r>
+      <w:r>
+        <w:tab/>
+      </w:r>
+      <w:r>
+        <w:tab/>
+      </w:r>
+      <w:r>
+        <w:t>Requirement: 2.4.6</w:t>
+      </w:r>
+      <w:r>
+        <w:tab/>
+      </w:r>
+      <w:r>
+        <w:tab/>
+        <w:t>page 11</w:t>
+      </w:r>
+    </w:p>
+    <w:p>
+      <w:r>
+        <w:t>Set Store Manager Permissions</w:t>
+      </w:r>
+      <w:r>
+        <w:tab/>
+      </w:r>
+      <w:r>
+        <w:tab/>
+      </w:r>
+      <w:r>
+        <w:tab/>
+      </w:r>
+      <w:r>
+        <w:tab/>
+      </w:r>
+      <w:r>
+        <w:t>Requirement: 2.4.7</w:t>
+      </w:r>
+      <w:r>
+        <w:tab/>
+      </w:r>
+      <w:r>
+        <w:tab/>
+        <w:t>page</w:t>
+      </w:r>
+      <w:r>
+        <w:t xml:space="preserve"> 11</w:t>
+      </w:r>
+    </w:p>
+    <w:p>
+      <w:r>
+        <w:lastRenderedPageBreak/>
+        <w:t>Close Store</w:t>
+      </w:r>
+      <w:r>
+        <w:t xml:space="preserve"> </w:t>
+      </w:r>
+      <w:r>
+        <w:tab/>
+      </w:r>
+      <w:r>
+        <w:tab/>
+      </w:r>
+      <w:r>
+        <w:tab/>
+      </w:r>
+      <w:r>
+        <w:tab/>
+      </w:r>
+      <w:r>
+        <w:tab/>
+      </w:r>
+      <w:r>
+        <w:tab/>
+      </w:r>
+      <w:r>
+        <w:t>Requirement: 2.4.9</w:t>
+      </w:r>
+      <w:r>
+        <w:tab/>
+      </w:r>
+      <w:r>
+        <w:tab/>
+        <w:t>page</w:t>
+      </w:r>
+      <w:r>
+        <w:t xml:space="preserve"> 11</w:t>
+      </w:r>
+    </w:p>
+    <w:p>
+      <w:r>
+        <w:t>Get Store Staff List</w:t>
+      </w:r>
+      <w:r>
+        <w:t xml:space="preserve"> </w:t>
+      </w:r>
+      <w:r>
+        <w:tab/>
+      </w:r>
+      <w:r>
+        <w:tab/>
+      </w:r>
+      <w:r>
+        <w:tab/>
+      </w:r>
+      <w:r>
+        <w:tab/>
+      </w:r>
+      <w:r>
+        <w:tab/>
+      </w:r>
+      <w:r>
+        <w:t>Requirement: 2.4.11</w:t>
+      </w:r>
+      <w:r>
+        <w:tab/>
+      </w:r>
+      <w:r>
+        <w:tab/>
+        <w:t>page</w:t>
+      </w:r>
+      <w:r>
+        <w:t xml:space="preserve"> 12</w:t>
+      </w:r>
+    </w:p>
+    <w:p>
+      <w:r>
+        <w:t xml:space="preserve">Get Store Sale History </w:t>
+      </w:r>
+      <w:r>
+        <w:tab/>
+      </w:r>
+      <w:r>
+        <w:tab/>
+      </w:r>
+      <w:r>
+        <w:tab/>
+      </w:r>
+      <w:r>
+        <w:tab/>
+      </w:r>
+      <w:r>
+        <w:tab/>
+      </w:r>
+      <w:r>
+        <w:t>Requirement: 2.4.13</w:t>
+      </w:r>
+      <w:r>
+        <w:tab/>
+      </w:r>
+      <w:r>
+        <w:tab/>
+        <w:t>page</w:t>
+      </w:r>
+      <w:r>
+        <w:t xml:space="preserve"> 12</w:t>
+      </w:r>
+    </w:p>
+    <w:p>
+      <w:r>
+        <w:t xml:space="preserve">Store Manager Actions </w:t>
+      </w:r>
+      <w:r>
+        <w:tab/>
+      </w:r>
+      <w:r>
+        <w:tab/>
+      </w:r>
+      <w:r>
+        <w:tab/>
+      </w:r>
+      <w:r>
+        <w:tab/>
+      </w:r>
+      <w:r>
+        <w:tab/>
+      </w:r>
+      <w:r>
+        <w:t>Requirement: 2.5</w:t>
+      </w:r>
+      <w:r>
+        <w:tab/>
+      </w:r>
+      <w:r>
+        <w:tab/>
+        <w:t>page</w:t>
+      </w:r>
+      <w:r>
+        <w:t xml:space="preserve"> 12</w:t>
+      </w:r>
+    </w:p>
+    <w:p>
+      <w:r>
+        <w:t xml:space="preserve">Get Store Sale History – System Admin </w:t>
+      </w:r>
+      <w:r>
+        <w:tab/>
+      </w:r>
+      <w:r>
+        <w:tab/>
+      </w:r>
+      <w:r>
+        <w:tab/>
+      </w:r>
+      <w:r>
+        <w:t xml:space="preserve">Requirement: </w:t>
+      </w:r>
+      <w:r>
+        <w:t>2.</w:t>
+      </w:r>
+      <w:r>
+        <w:t>6.4</w:t>
+      </w:r>
+      <w:r>
+        <w:tab/>
+      </w:r>
+      <w:r>
+        <w:tab/>
+        <w:t>page</w:t>
+      </w:r>
+      <w:r>
+        <w:t xml:space="preserve"> 12</w:t>
+      </w:r>
+    </w:p>
+    <w:p/>
     <w:p>
       <w:pPr>
         <w:rPr>
@@ -12,8 +1116,9 @@
           <w:u w:val="single"/>
         </w:rPr>
       </w:pPr>
-      <w:proofErr w:type="spellStart"/>
-      <w:r>
+    </w:p>
+    <w:p>
+      <w:pPr>
         <w:rPr>
           <w:b/>
           <w:bCs/>
@@ -21,10 +1126,10 @@
           <w:szCs w:val="28"/>
           <w:u w:val="single"/>
         </w:rPr>
-        <w:t>Usecase</w:t>
-      </w:r>
-      <w:proofErr w:type="spellEnd"/>
-      <w:r>
+      </w:pPr>
+    </w:p>
+    <w:p>
+      <w:pPr>
         <w:rPr>
           <w:b/>
           <w:bCs/>
@@ -32,7 +1137,193 @@
           <w:szCs w:val="28"/>
           <w:u w:val="single"/>
         </w:rPr>
-        <w:t xml:space="preserve"> Scenarios:</w:t>
+      </w:pPr>
+    </w:p>
+    <w:p>
+      <w:pPr>
+        <w:rPr>
+          <w:b/>
+          <w:bCs/>
+          <w:sz w:val="28"/>
+          <w:szCs w:val="28"/>
+          <w:u w:val="single"/>
+        </w:rPr>
+      </w:pPr>
+    </w:p>
+    <w:p>
+      <w:pPr>
+        <w:rPr>
+          <w:b/>
+          <w:bCs/>
+          <w:sz w:val="28"/>
+          <w:szCs w:val="28"/>
+          <w:u w:val="single"/>
+        </w:rPr>
+      </w:pPr>
+    </w:p>
+    <w:p>
+      <w:pPr>
+        <w:rPr>
+          <w:b/>
+          <w:bCs/>
+          <w:sz w:val="28"/>
+          <w:szCs w:val="28"/>
+          <w:u w:val="single"/>
+        </w:rPr>
+      </w:pPr>
+    </w:p>
+    <w:p>
+      <w:pPr>
+        <w:rPr>
+          <w:b/>
+          <w:bCs/>
+          <w:sz w:val="28"/>
+          <w:szCs w:val="28"/>
+          <w:u w:val="single"/>
+        </w:rPr>
+      </w:pPr>
+    </w:p>
+    <w:p>
+      <w:pPr>
+        <w:rPr>
+          <w:b/>
+          <w:bCs/>
+          <w:sz w:val="28"/>
+          <w:szCs w:val="28"/>
+          <w:u w:val="single"/>
+        </w:rPr>
+      </w:pPr>
+    </w:p>
+    <w:p>
+      <w:pPr>
+        <w:rPr>
+          <w:b/>
+          <w:bCs/>
+          <w:sz w:val="28"/>
+          <w:szCs w:val="28"/>
+          <w:u w:val="single"/>
+        </w:rPr>
+      </w:pPr>
+    </w:p>
+    <w:p>
+      <w:pPr>
+        <w:rPr>
+          <w:b/>
+          <w:bCs/>
+          <w:sz w:val="28"/>
+          <w:szCs w:val="28"/>
+          <w:u w:val="single"/>
+        </w:rPr>
+      </w:pPr>
+    </w:p>
+    <w:p>
+      <w:pPr>
+        <w:rPr>
+          <w:b/>
+          <w:bCs/>
+          <w:sz w:val="28"/>
+          <w:szCs w:val="28"/>
+          <w:u w:val="single"/>
+        </w:rPr>
+      </w:pPr>
+    </w:p>
+    <w:p>
+      <w:pPr>
+        <w:rPr>
+          <w:b/>
+          <w:bCs/>
+          <w:sz w:val="28"/>
+          <w:szCs w:val="28"/>
+          <w:u w:val="single"/>
+        </w:rPr>
+      </w:pPr>
+    </w:p>
+    <w:p>
+      <w:pPr>
+        <w:rPr>
+          <w:b/>
+          <w:bCs/>
+          <w:sz w:val="28"/>
+          <w:szCs w:val="28"/>
+          <w:u w:val="single"/>
+        </w:rPr>
+      </w:pPr>
+    </w:p>
+    <w:p>
+      <w:pPr>
+        <w:rPr>
+          <w:b/>
+          <w:bCs/>
+          <w:sz w:val="28"/>
+          <w:szCs w:val="28"/>
+          <w:u w:val="single"/>
+        </w:rPr>
+      </w:pPr>
+    </w:p>
+    <w:p>
+      <w:pPr>
+        <w:rPr>
+          <w:b/>
+          <w:bCs/>
+          <w:sz w:val="28"/>
+          <w:szCs w:val="28"/>
+          <w:u w:val="single"/>
+        </w:rPr>
+      </w:pPr>
+    </w:p>
+    <w:p>
+      <w:pPr>
+        <w:rPr>
+          <w:b/>
+          <w:bCs/>
+          <w:sz w:val="28"/>
+          <w:szCs w:val="28"/>
+          <w:u w:val="single"/>
+        </w:rPr>
+      </w:pPr>
+    </w:p>
+    <w:p>
+      <w:pPr>
+        <w:rPr>
+          <w:b/>
+          <w:bCs/>
+          <w:sz w:val="28"/>
+          <w:szCs w:val="28"/>
+          <w:u w:val="single"/>
+        </w:rPr>
+      </w:pPr>
+    </w:p>
+    <w:p>
+      <w:pPr>
+        <w:rPr>
+          <w:b/>
+          <w:bCs/>
+          <w:sz w:val="28"/>
+          <w:szCs w:val="28"/>
+          <w:u w:val="single"/>
+        </w:rPr>
+      </w:pPr>
+    </w:p>
+    <w:p>
+      <w:pPr>
+        <w:rPr>
+          <w:b/>
+          <w:bCs/>
+          <w:sz w:val="28"/>
+          <w:szCs w:val="28"/>
+          <w:u w:val="single"/>
+        </w:rPr>
+      </w:pPr>
+      <w:r>
+        <w:rPr>
+          <w:b/>
+          <w:bCs/>
+          <w:sz w:val="28"/>
+          <w:szCs w:val="28"/>
+          <w:u w:val="single"/>
+        </w:rPr>
+        <w:lastRenderedPageBreak/>
+        <w:t>Usecase Scenarios:</w:t>
       </w:r>
     </w:p>
     <w:p>
@@ -412,11 +1703,9 @@
       <w:r>
         <w:t xml:space="preserve">The system forwards the payment request to the external purchase system through the </w:t>
       </w:r>
-      <w:proofErr w:type="spellStart"/>
-      <w:r>
-        <w:t>PurchaseManager</w:t>
-      </w:r>
-      <w:proofErr w:type="spellEnd"/>
+      <w:r>
+        <w:t>PaymentController</w:t>
+      </w:r>
       <w:r>
         <w:t xml:space="preserve"> object.</w:t>
       </w:r>
@@ -539,15 +1828,7 @@
         <w:t xml:space="preserve">User enters </w:t>
       </w:r>
       <w:r>
-        <w:t xml:space="preserve">his address into the </w:t>
-      </w:r>
-      <w:proofErr w:type="gramStart"/>
-      <w:r>
-        <w:t>system, or</w:t>
-      </w:r>
-      <w:proofErr w:type="gramEnd"/>
-      <w:r>
-        <w:t xml:space="preserve"> confirms his saved address if he is registered.</w:t>
+        <w:t>his address into the system or confirms his saved address if he is registered.</w:t>
       </w:r>
     </w:p>
     <w:p>
@@ -559,13 +1840,11 @@
         </w:numPr>
       </w:pPr>
       <w:r>
-        <w:t xml:space="preserve">The system passes the information to the external supply system through the </w:t>
-      </w:r>
-      <w:proofErr w:type="spellStart"/>
-      <w:r>
-        <w:t>SupplyManager</w:t>
-      </w:r>
-      <w:proofErr w:type="spellEnd"/>
+        <w:t>The system passes the information to the external supply system through the Supply</w:t>
+      </w:r>
+      <w:r>
+        <w:t>Controller</w:t>
+      </w:r>
       <w:r>
         <w:t xml:space="preserve"> object.</w:t>
       </w:r>
@@ -687,35 +1966,931 @@
         </w:numPr>
       </w:pPr>
       <w:r>
+        <w:t>The Notification</w:t>
+      </w:r>
+      <w:r>
+        <w:t>Controller</w:t>
+      </w:r>
+      <w:r>
+        <w:t xml:space="preserve"> receives the event and creates a notification object and adds it the user’s queue.</w:t>
+      </w:r>
+    </w:p>
+    <w:p>
+      <w:pPr>
+        <w:pStyle w:val="ListParagraph"/>
+        <w:numPr>
+          <w:ilvl w:val="0"/>
+          <w:numId w:val="11"/>
+        </w:numPr>
+      </w:pPr>
+      <w:r>
+        <w:t>Client A checks the notification queue and the user receives the message.</w:t>
+      </w:r>
+    </w:p>
+    <w:p>
+      <w:pPr>
+        <w:pStyle w:val="ListParagraph"/>
+        <w:ind w:left="1800"/>
+      </w:pPr>
+    </w:p>
+    <w:p>
+      <w:pPr>
+        <w:pStyle w:val="ListParagraph"/>
+        <w:numPr>
+          <w:ilvl w:val="0"/>
+          <w:numId w:val="2"/>
+        </w:numPr>
+      </w:pPr>
+      <w:r>
+        <w:t>Name: Delayed alerts</w:t>
+      </w:r>
+    </w:p>
+    <w:p>
+      <w:pPr>
+        <w:pStyle w:val="ListParagraph"/>
+      </w:pPr>
+      <w:r>
+        <w:t>Requirement: 1.6</w:t>
+      </w:r>
+    </w:p>
+    <w:p>
+      <w:pPr>
+        <w:pStyle w:val="ListParagraph"/>
+      </w:pPr>
+      <w:r>
+        <w:t xml:space="preserve">Actor: </w:t>
+      </w:r>
+      <w:r>
+        <w:t>Registered User</w:t>
+      </w:r>
+      <w:r>
+        <w:t xml:space="preserve"> A, </w:t>
+      </w:r>
+      <w:r>
+        <w:t>Registered User</w:t>
+      </w:r>
+      <w:r>
+        <w:t xml:space="preserve"> B</w:t>
+      </w:r>
+      <w:r>
+        <w:t xml:space="preserve"> (Optional)</w:t>
+      </w:r>
+    </w:p>
+    <w:p>
+      <w:pPr>
+        <w:pStyle w:val="ListParagraph"/>
+      </w:pPr>
+      <w:r>
+        <w:t>Pre</w:t>
+      </w:r>
+      <w:r>
+        <w:t>conditions:</w:t>
+      </w:r>
+      <w:r>
+        <w:t xml:space="preserve"> Notification-worthy event happens for </w:t>
+      </w:r>
+      <w:r>
+        <w:t>Registered User</w:t>
+      </w:r>
+      <w:r>
+        <w:t xml:space="preserve"> </w:t>
+      </w:r>
+      <w:r>
+        <w:t xml:space="preserve">A, </w:t>
+      </w:r>
+      <w:r>
+        <w:t>Registered User</w:t>
+      </w:r>
+      <w:r>
+        <w:t xml:space="preserve"> </w:t>
+      </w:r>
+      <w:r>
+        <w:t>A is offline</w:t>
+      </w:r>
+    </w:p>
+    <w:p>
+      <w:pPr>
+        <w:pStyle w:val="ListParagraph"/>
+      </w:pPr>
+      <w:r>
+        <w:t>Post</w:t>
+      </w:r>
+      <w:r>
+        <w:t>conditions:</w:t>
+      </w:r>
+      <w:r>
+        <w:t xml:space="preserve"> </w:t>
+      </w:r>
+      <w:r>
+        <w:t>Registered User</w:t>
+      </w:r>
+      <w:r>
+        <w:t xml:space="preserve"> </w:t>
+      </w:r>
+      <w:r>
+        <w:t>A’s notification queue receives the notification</w:t>
+      </w:r>
+      <w:r>
+        <w:t>.</w:t>
+      </w:r>
+    </w:p>
+    <w:p>
+      <w:pPr>
+        <w:pStyle w:val="ListParagraph"/>
+      </w:pPr>
+      <w:r>
+        <w:t>Input Parameters: Event</w:t>
+      </w:r>
+    </w:p>
+    <w:p>
+      <w:pPr>
+        <w:pStyle w:val="ListParagraph"/>
+      </w:pPr>
+      <w:r>
+        <w:t>Action Scenario:</w:t>
+      </w:r>
+    </w:p>
+    <w:p>
+      <w:pPr>
+        <w:pStyle w:val="ListParagraph"/>
+        <w:numPr>
+          <w:ilvl w:val="0"/>
+          <w:numId w:val="12"/>
+        </w:numPr>
+      </w:pPr>
+      <w:r>
+        <w:t>System/</w:t>
+      </w:r>
+      <w:r>
+        <w:t xml:space="preserve"> </w:t>
+      </w:r>
+      <w:r>
+        <w:t>Registered User</w:t>
+      </w:r>
+      <w:r>
+        <w:t xml:space="preserve"> </w:t>
+      </w:r>
+      <w:r>
+        <w:t xml:space="preserve">B causes an event that requires </w:t>
+      </w:r>
+      <w:r>
+        <w:t>Registered User</w:t>
+      </w:r>
+      <w:r>
+        <w:t xml:space="preserve"> </w:t>
+      </w:r>
+      <w:r>
+        <w:t>A to receive a notification.</w:t>
+      </w:r>
+    </w:p>
+    <w:p>
+      <w:pPr>
+        <w:pStyle w:val="ListParagraph"/>
+        <w:numPr>
+          <w:ilvl w:val="0"/>
+          <w:numId w:val="12"/>
+        </w:numPr>
+      </w:pPr>
+      <w:r>
+        <w:t>The Notification</w:t>
+      </w:r>
+      <w:r>
+        <w:t>Controller</w:t>
+      </w:r>
+      <w:r>
+        <w:t xml:space="preserve"> receives the event and creates a notification object and adds it the user’s queue.</w:t>
+      </w:r>
+    </w:p>
+    <w:p>
+      <w:pPr>
+        <w:pStyle w:val="ListParagraph"/>
+        <w:numPr>
+          <w:ilvl w:val="0"/>
+          <w:numId w:val="12"/>
+        </w:numPr>
+      </w:pPr>
+      <w:r>
+        <w:t xml:space="preserve">When </w:t>
+      </w:r>
+      <w:r>
+        <w:t>Registered User</w:t>
+      </w:r>
+      <w:r>
+        <w:t xml:space="preserve"> </w:t>
+      </w:r>
+      <w:r>
+        <w:t xml:space="preserve">A becomes online </w:t>
+      </w:r>
+      <w:r>
+        <w:t>the system</w:t>
+      </w:r>
+      <w:r>
+        <w:t xml:space="preserve"> will check the queue and </w:t>
+      </w:r>
+      <w:r>
+        <w:t xml:space="preserve">the user will </w:t>
+      </w:r>
+      <w:r>
+        <w:t>receive the notification.</w:t>
+      </w:r>
+    </w:p>
+    <w:p>
+      <w:pPr>
+        <w:pStyle w:val="ListParagraph"/>
+        <w:ind w:left="1800"/>
+      </w:pPr>
+    </w:p>
+    <w:p>
+      <w:pPr>
+        <w:pStyle w:val="ListParagraph"/>
+        <w:ind w:left="1800"/>
+      </w:pPr>
+    </w:p>
+    <w:p>
+      <w:pPr>
+        <w:pStyle w:val="ListParagraph"/>
+        <w:ind w:left="1800"/>
+      </w:pPr>
+    </w:p>
+    <w:p>
+      <w:pPr>
+        <w:pStyle w:val="ListParagraph"/>
+        <w:ind w:left="1800"/>
+      </w:pPr>
+    </w:p>
+    <w:p/>
+    <w:p>
+      <w:pPr>
+        <w:pStyle w:val="ListParagraph"/>
+        <w:numPr>
+          <w:ilvl w:val="0"/>
+          <w:numId w:val="2"/>
+        </w:numPr>
+      </w:pPr>
+      <w:r>
+        <w:lastRenderedPageBreak/>
+        <w:t xml:space="preserve">Name: </w:t>
+      </w:r>
+      <w:r>
+        <w:t>Enter System</w:t>
+      </w:r>
+    </w:p>
+    <w:p>
+      <w:pPr>
+        <w:pStyle w:val="ListParagraph"/>
+      </w:pPr>
+      <w:r>
+        <w:t>Requirement: 2.</w:t>
+      </w:r>
+      <w:r>
+        <w:t>1.</w:t>
+      </w:r>
+      <w:r>
+        <w:t>1</w:t>
+      </w:r>
+    </w:p>
+    <w:p>
+      <w:pPr>
+        <w:pStyle w:val="ListParagraph"/>
+      </w:pPr>
+      <w:r>
+        <w:t>Actor: Client</w:t>
+      </w:r>
+    </w:p>
+    <w:p>
+      <w:pPr>
+        <w:pStyle w:val="ListParagraph"/>
+      </w:pPr>
+      <w:r>
+        <w:t xml:space="preserve">Preconditions: </w:t>
+      </w:r>
+      <w:r>
+        <w:t>None</w:t>
+      </w:r>
+    </w:p>
+    <w:p>
+      <w:pPr>
+        <w:pStyle w:val="ListParagraph"/>
+      </w:pPr>
+      <w:r>
+        <w:t xml:space="preserve">Postconditions: </w:t>
+      </w:r>
+      <w:r>
+        <w:t>None</w:t>
+      </w:r>
+    </w:p>
+    <w:p>
+      <w:pPr>
+        <w:pStyle w:val="ListParagraph"/>
+      </w:pPr>
+      <w:r>
+        <w:t xml:space="preserve">Input Parameters: </w:t>
+      </w:r>
+      <w:r>
+        <w:t>None</w:t>
+      </w:r>
+    </w:p>
+    <w:p>
+      <w:pPr>
+        <w:pStyle w:val="ListParagraph"/>
+      </w:pPr>
+      <w:r>
+        <w:t>Action Scenario:</w:t>
+      </w:r>
+    </w:p>
+    <w:p>
+      <w:pPr>
+        <w:pStyle w:val="ListParagraph"/>
+        <w:numPr>
+          <w:ilvl w:val="0"/>
+          <w:numId w:val="13"/>
+        </w:numPr>
+      </w:pPr>
+      <w:r>
+        <w:t xml:space="preserve">Client </w:t>
+      </w:r>
+      <w:r>
+        <w:t>enters the system via the specific interface</w:t>
+      </w:r>
+      <w:r>
+        <w:t>.</w:t>
+      </w:r>
+    </w:p>
+    <w:p>
+      <w:pPr>
+        <w:pStyle w:val="ListParagraph"/>
+        <w:numPr>
+          <w:ilvl w:val="0"/>
+          <w:numId w:val="13"/>
+        </w:numPr>
+      </w:pPr>
+      <w:r>
+        <w:t>UserController object logs the entry to the system and creates a new client object, along with a ShoppingCart object.</w:t>
+      </w:r>
+    </w:p>
+    <w:p>
+      <w:pPr>
+        <w:pStyle w:val="ListParagraph"/>
+        <w:numPr>
+          <w:ilvl w:val="0"/>
+          <w:numId w:val="13"/>
+        </w:numPr>
+      </w:pPr>
+      <w:r>
+        <w:t>The client is now able to interact with the system.</w:t>
+      </w:r>
+    </w:p>
+    <w:p>
+      <w:pPr>
+        <w:pStyle w:val="ListParagraph"/>
+        <w:ind w:left="2520"/>
+      </w:pPr>
+    </w:p>
+    <w:p>
+      <w:pPr>
+        <w:pStyle w:val="ListParagraph"/>
+        <w:numPr>
+          <w:ilvl w:val="0"/>
+          <w:numId w:val="2"/>
+        </w:numPr>
+      </w:pPr>
+      <w:r>
+        <w:t xml:space="preserve">Name: </w:t>
+      </w:r>
+      <w:r>
+        <w:t>Exit System</w:t>
+      </w:r>
+    </w:p>
+    <w:p>
+      <w:pPr>
+        <w:pStyle w:val="ListParagraph"/>
+      </w:pPr>
+      <w:r>
+        <w:t>Requirement: 2.</w:t>
+      </w:r>
+      <w:r>
+        <w:t>1.2</w:t>
+      </w:r>
+    </w:p>
+    <w:p>
+      <w:pPr>
+        <w:pStyle w:val="ListParagraph"/>
+      </w:pPr>
+      <w:r>
+        <w:t>Actor: Client</w:t>
+      </w:r>
+    </w:p>
+    <w:p>
+      <w:pPr>
+        <w:pStyle w:val="ListParagraph"/>
+      </w:pPr>
+      <w:r>
+        <w:t xml:space="preserve">Preconditions: </w:t>
+      </w:r>
+      <w:r>
+        <w:t>None</w:t>
+      </w:r>
+    </w:p>
+    <w:p>
+      <w:pPr>
+        <w:pStyle w:val="ListParagraph"/>
+      </w:pPr>
+      <w:r>
+        <w:t xml:space="preserve">Postconditions: </w:t>
+      </w:r>
+      <w:r>
+        <w:t>None</w:t>
+      </w:r>
+    </w:p>
+    <w:p>
+      <w:pPr>
+        <w:pStyle w:val="ListParagraph"/>
+      </w:pPr>
+      <w:r>
+        <w:t xml:space="preserve">Input Parameters: </w:t>
+      </w:r>
+      <w:r>
+        <w:t>None</w:t>
+      </w:r>
+    </w:p>
+    <w:p>
+      <w:pPr>
+        <w:pStyle w:val="ListParagraph"/>
+      </w:pPr>
+      <w:r>
+        <w:t>Action Scenario:</w:t>
+      </w:r>
+    </w:p>
+    <w:p>
+      <w:pPr>
+        <w:pStyle w:val="ListParagraph"/>
+        <w:numPr>
+          <w:ilvl w:val="0"/>
+          <w:numId w:val="35"/>
+        </w:numPr>
+      </w:pPr>
+      <w:r>
+        <w:t>Client chooses to exit the system by closing his/her interface.</w:t>
+      </w:r>
+    </w:p>
+    <w:p>
+      <w:pPr>
+        <w:pStyle w:val="ListParagraph"/>
+        <w:numPr>
+          <w:ilvl w:val="0"/>
+          <w:numId w:val="35"/>
+        </w:numPr>
+      </w:pPr>
+      <w:r>
+        <w:t>If the client had an active ShoppingCart then it is deleted.</w:t>
+      </w:r>
+    </w:p>
+    <w:p>
+      <w:pPr>
+        <w:pStyle w:val="ListParagraph"/>
+        <w:numPr>
+          <w:ilvl w:val="0"/>
+          <w:numId w:val="35"/>
+        </w:numPr>
+      </w:pPr>
+      <w:r>
+        <w:t>UserController deletes the client object and updates the DB appropriately.</w:t>
+      </w:r>
+    </w:p>
+    <w:p>
+      <w:pPr>
+        <w:pStyle w:val="ListParagraph"/>
+        <w:ind w:left="1800"/>
+      </w:pPr>
+    </w:p>
+    <w:p>
+      <w:pPr>
+        <w:pStyle w:val="ListParagraph"/>
+        <w:numPr>
+          <w:ilvl w:val="0"/>
+          <w:numId w:val="2"/>
+        </w:numPr>
+      </w:pPr>
+      <w:r>
+        <w:t xml:space="preserve">Name: </w:t>
+      </w:r>
+      <w:r>
+        <w:t>Register</w:t>
+      </w:r>
+    </w:p>
+    <w:p>
+      <w:pPr>
+        <w:pStyle w:val="ListParagraph"/>
+      </w:pPr>
+      <w:r>
+        <w:t>Requirement: 2.</w:t>
+      </w:r>
+      <w:r>
+        <w:t>1.3</w:t>
+      </w:r>
+    </w:p>
+    <w:p>
+      <w:pPr>
+        <w:pStyle w:val="ListParagraph"/>
+      </w:pPr>
+      <w:r>
+        <w:t>Actor: Client</w:t>
+      </w:r>
+    </w:p>
+    <w:p>
+      <w:pPr>
+        <w:pStyle w:val="ListParagraph"/>
+      </w:pPr>
+      <w:r>
+        <w:t xml:space="preserve">Preconditions: </w:t>
+      </w:r>
+      <w:r>
+        <w:t>Client is not logged in.</w:t>
+      </w:r>
+    </w:p>
+    <w:p>
+      <w:pPr>
+        <w:pStyle w:val="ListParagraph"/>
+      </w:pPr>
+      <w:r>
+        <w:t xml:space="preserve">Postconditions: </w:t>
+      </w:r>
+      <w:r>
+        <w:t>New Registered User is added to the system.</w:t>
+      </w:r>
+    </w:p>
+    <w:p>
+      <w:pPr>
+        <w:pStyle w:val="ListParagraph"/>
+      </w:pPr>
+      <w:r>
+        <w:t xml:space="preserve">Input Parameters: </w:t>
+      </w:r>
+      <w:r>
+        <w:t>Identifying information</w:t>
+      </w:r>
+    </w:p>
+    <w:p>
+      <w:pPr>
+        <w:pStyle w:val="ListParagraph"/>
+      </w:pPr>
+      <w:r>
+        <w:t>Action Scenario:</w:t>
+      </w:r>
+    </w:p>
+    <w:p>
+      <w:pPr>
+        <w:pStyle w:val="ListParagraph"/>
+        <w:numPr>
+          <w:ilvl w:val="0"/>
+          <w:numId w:val="36"/>
+        </w:numPr>
+      </w:pPr>
+      <w:r>
+        <w:t>Client chooses the registration option.</w:t>
+      </w:r>
+    </w:p>
+    <w:p>
+      <w:pPr>
+        <w:pStyle w:val="ListParagraph"/>
+        <w:numPr>
+          <w:ilvl w:val="0"/>
+          <w:numId w:val="36"/>
+        </w:numPr>
+      </w:pPr>
+      <w:r>
+        <w:t>Client enters identifying information.</w:t>
+      </w:r>
+    </w:p>
+    <w:p>
+      <w:pPr>
+        <w:pStyle w:val="ListParagraph"/>
+        <w:numPr>
+          <w:ilvl w:val="0"/>
+          <w:numId w:val="36"/>
+        </w:numPr>
+      </w:pPr>
+      <w:r>
+        <w:t>UserController checks that the unique identifiers aren’t present in the system:</w:t>
+      </w:r>
+    </w:p>
+    <w:p>
+      <w:pPr>
+        <w:pStyle w:val="ListParagraph"/>
+        <w:numPr>
+          <w:ilvl w:val="0"/>
+          <w:numId w:val="37"/>
+        </w:numPr>
+      </w:pPr>
+      <w:r>
+        <w:t>Success: The identifiers are found to be unique and the registration is successful. UserController passes the password to the SecurityController to be encrypted and saved, and passes the client a success message.</w:t>
+      </w:r>
+    </w:p>
+    <w:p>
+      <w:pPr>
+        <w:pStyle w:val="ListParagraph"/>
+        <w:numPr>
+          <w:ilvl w:val="0"/>
+          <w:numId w:val="37"/>
+        </w:numPr>
+      </w:pPr>
+      <w:r>
+        <w:t>Failure: The identifiers aren’t unique – failure message sent to client.</w:t>
+      </w:r>
+    </w:p>
+    <w:p>
+      <w:pPr>
+        <w:ind w:left="2160"/>
+      </w:pPr>
+    </w:p>
+    <w:p>
+      <w:pPr>
+        <w:ind w:left="2160"/>
+      </w:pPr>
+    </w:p>
+    <w:p>
+      <w:pPr>
+        <w:ind w:left="2160"/>
+      </w:pPr>
+    </w:p>
+    <w:p>
+      <w:pPr>
+        <w:ind w:left="2160"/>
+      </w:pPr>
+    </w:p>
+    <w:p>
+      <w:pPr>
+        <w:ind w:left="2160"/>
+      </w:pPr>
+    </w:p>
+    <w:p>
+      <w:pPr>
+        <w:pStyle w:val="ListParagraph"/>
+        <w:numPr>
+          <w:ilvl w:val="0"/>
+          <w:numId w:val="2"/>
+        </w:numPr>
+      </w:pPr>
+      <w:r>
+        <w:lastRenderedPageBreak/>
+        <w:t xml:space="preserve">Name: </w:t>
+      </w:r>
+      <w:r>
+        <w:t>Login</w:t>
+      </w:r>
+    </w:p>
+    <w:p>
+      <w:pPr>
+        <w:pStyle w:val="ListParagraph"/>
+      </w:pPr>
+      <w:r>
+        <w:t>Requirement: 2.</w:t>
+      </w:r>
+      <w:r>
+        <w:t>1.4</w:t>
+      </w:r>
+    </w:p>
+    <w:p>
+      <w:pPr>
+        <w:pStyle w:val="ListParagraph"/>
+      </w:pPr>
+      <w:r>
+        <w:t>Actor: Client</w:t>
+      </w:r>
+    </w:p>
+    <w:p>
+      <w:pPr>
+        <w:pStyle w:val="ListParagraph"/>
+      </w:pPr>
+      <w:r>
+        <w:t xml:space="preserve">Preconditions: </w:t>
+      </w:r>
+      <w:r>
+        <w:t>Client is not logged in.</w:t>
+      </w:r>
+    </w:p>
+    <w:p>
+      <w:pPr>
+        <w:pStyle w:val="ListParagraph"/>
+      </w:pPr>
+      <w:r>
+        <w:t xml:space="preserve">Postconditions: </w:t>
+      </w:r>
+      <w:r>
+        <w:t>Client is logged in.</w:t>
+      </w:r>
+    </w:p>
+    <w:p>
+      <w:pPr>
+        <w:pStyle w:val="ListParagraph"/>
+      </w:pPr>
+      <w:r>
+        <w:t xml:space="preserve">Input Parameters: </w:t>
+      </w:r>
+      <w:r>
+        <w:t>Username, password</w:t>
+      </w:r>
+    </w:p>
+    <w:p>
+      <w:pPr>
+        <w:pStyle w:val="ListParagraph"/>
+      </w:pPr>
+      <w:r>
+        <w:t>Action Scenario:</w:t>
+      </w:r>
+    </w:p>
+    <w:p>
+      <w:pPr>
+        <w:pStyle w:val="ListParagraph"/>
+        <w:numPr>
+          <w:ilvl w:val="0"/>
+          <w:numId w:val="42"/>
+        </w:numPr>
+      </w:pPr>
+      <w:r>
+        <w:t xml:space="preserve">Client chooses </w:t>
+      </w:r>
+      <w:r>
+        <w:t>the login option.</w:t>
+      </w:r>
+    </w:p>
+    <w:p>
+      <w:pPr>
+        <w:pStyle w:val="ListParagraph"/>
+        <w:numPr>
+          <w:ilvl w:val="0"/>
+          <w:numId w:val="42"/>
+        </w:numPr>
+      </w:pPr>
+      <w:r>
+        <w:t>Client enters username and password and confirms.</w:t>
+      </w:r>
+    </w:p>
+    <w:p>
+      <w:pPr>
+        <w:pStyle w:val="ListParagraph"/>
+        <w:numPr>
+          <w:ilvl w:val="0"/>
+          <w:numId w:val="42"/>
+        </w:numPr>
+      </w:pPr>
+      <w:r>
+        <w:t>UserController dispatches call to SecurityController with the username and password for validation.</w:t>
+      </w:r>
+    </w:p>
+    <w:p>
+      <w:pPr>
+        <w:pStyle w:val="ListParagraph"/>
+        <w:numPr>
+          <w:ilvl w:val="0"/>
+          <w:numId w:val="42"/>
+        </w:numPr>
+      </w:pPr>
+      <w:r>
+        <w:t>Response:</w:t>
+      </w:r>
+    </w:p>
+    <w:p>
+      <w:pPr>
+        <w:pStyle w:val="ListParagraph"/>
+        <w:numPr>
+          <w:ilvl w:val="0"/>
+          <w:numId w:val="34"/>
+        </w:numPr>
+      </w:pPr>
+      <w:r>
+        <w:t>Success: SecurityController validates the login request successfully and returns a success response. UserController marks the user as logged in and returns a success message to the client.</w:t>
+      </w:r>
+    </w:p>
+    <w:p>
+      <w:pPr>
+        <w:pStyle w:val="ListParagraph"/>
+        <w:numPr>
+          <w:ilvl w:val="0"/>
+          <w:numId w:val="34"/>
+        </w:numPr>
+      </w:pPr>
+      <w:r>
+        <w:t>Failure: SecurityController finds that there is a mismatch between the username and the given password or does not find the specified username and returns a failure response. UserController returns a failure message to the client.</w:t>
+      </w:r>
+    </w:p>
+    <w:p>
+      <w:pPr>
+        <w:pStyle w:val="ListParagraph"/>
+      </w:pPr>
+    </w:p>
+    <w:p>
+      <w:pPr>
+        <w:pStyle w:val="ListParagraph"/>
+        <w:numPr>
+          <w:ilvl w:val="0"/>
+          <w:numId w:val="2"/>
+        </w:numPr>
+      </w:pPr>
+      <w:r>
+        <w:t>Name: Receive Store Info</w:t>
+      </w:r>
+    </w:p>
+    <w:p>
+      <w:pPr>
+        <w:pStyle w:val="ListParagraph"/>
+      </w:pPr>
+      <w:r>
+        <w:t>Requirement: 2.</w:t>
+      </w:r>
+      <w:r>
+        <w:t>2.</w:t>
+      </w:r>
+      <w:r>
+        <w:t>1</w:t>
+      </w:r>
+    </w:p>
+    <w:p>
+      <w:pPr>
+        <w:pStyle w:val="ListParagraph"/>
+      </w:pPr>
+      <w:r>
+        <w:t>Actor: Client</w:t>
+      </w:r>
+    </w:p>
+    <w:p>
+      <w:pPr>
+        <w:pStyle w:val="ListParagraph"/>
+      </w:pPr>
+      <w:r>
+        <w:t>Pre</w:t>
+      </w:r>
+      <w:r>
+        <w:t>conditions:</w:t>
+      </w:r>
+      <w:r>
+        <w:t xml:space="preserve"> None</w:t>
+      </w:r>
+    </w:p>
+    <w:p>
+      <w:pPr>
+        <w:pStyle w:val="ListParagraph"/>
+      </w:pPr>
+      <w:r>
+        <w:t>Post</w:t>
+      </w:r>
+      <w:r>
+        <w:t>conditions:</w:t>
+      </w:r>
+      <w:r>
+        <w:t xml:space="preserve"> None</w:t>
+      </w:r>
+    </w:p>
+    <w:p>
+      <w:pPr>
+        <w:pStyle w:val="ListParagraph"/>
+      </w:pPr>
+      <w:r>
+        <w:t>Input Parameters: Store/Item information</w:t>
+      </w:r>
+      <w:r>
+        <w:t>.</w:t>
+      </w:r>
+    </w:p>
+    <w:p>
+      <w:pPr>
+        <w:pStyle w:val="ListParagraph"/>
+      </w:pPr>
+      <w:r>
+        <w:t>Action Scenario:</w:t>
+      </w:r>
+    </w:p>
+    <w:p>
+      <w:pPr>
+        <w:pStyle w:val="ListParagraph"/>
+        <w:numPr>
+          <w:ilvl w:val="0"/>
+          <w:numId w:val="42"/>
+        </w:numPr>
+      </w:pPr>
+      <w:r>
+        <w:t>Client chooses a store/item to view</w:t>
+      </w:r>
+      <w:r>
+        <w:t>.</w:t>
+      </w:r>
+    </w:p>
+    <w:p>
+      <w:pPr>
+        <w:pStyle w:val="ListParagraph"/>
+        <w:numPr>
+          <w:ilvl w:val="0"/>
+          <w:numId w:val="42"/>
+        </w:numPr>
+      </w:pPr>
+      <w:r>
         <w:t xml:space="preserve">The </w:t>
       </w:r>
-      <w:proofErr w:type="spellStart"/>
-      <w:r>
-        <w:t>NotificationManager</w:t>
-      </w:r>
-      <w:proofErr w:type="spellEnd"/>
-      <w:r>
-        <w:t xml:space="preserve"> receives the event and creates a notification object and adds it the user’s queue.</w:t>
-      </w:r>
-    </w:p>
-    <w:p>
-      <w:pPr>
-        <w:pStyle w:val="ListParagraph"/>
-        <w:numPr>
-          <w:ilvl w:val="0"/>
-          <w:numId w:val="11"/>
-        </w:numPr>
-      </w:pPr>
-      <w:r>
-        <w:t xml:space="preserve">Client A checks the notification </w:t>
-      </w:r>
-      <w:proofErr w:type="gramStart"/>
-      <w:r>
-        <w:t>queue</w:t>
-      </w:r>
-      <w:proofErr w:type="gramEnd"/>
-      <w:r>
-        <w:t xml:space="preserve"> and the user receives the message.</w:t>
+      <w:r>
+        <w:t>StoreController</w:t>
+      </w:r>
+      <w:r>
+        <w:t xml:space="preserve"> object receives the request and returns the item list (if store) or specific item information.</w:t>
       </w:r>
     </w:p>
     <w:p>
@@ -733,38 +2908,1046 @@
         </w:numPr>
       </w:pPr>
       <w:r>
-        <w:t>Name: Delayed alerts</w:t>
-      </w:r>
-    </w:p>
-    <w:p>
-      <w:pPr>
-        <w:pStyle w:val="ListParagraph"/>
-      </w:pPr>
-      <w:r>
-        <w:t>Requirement: 1.6</w:t>
-      </w:r>
-    </w:p>
-    <w:p>
-      <w:pPr>
-        <w:pStyle w:val="ListParagraph"/>
-      </w:pPr>
-      <w:r>
-        <w:t xml:space="preserve">Actor: </w:t>
+        <w:t>Name: Search Store/Item</w:t>
+      </w:r>
+    </w:p>
+    <w:p>
+      <w:pPr>
+        <w:pStyle w:val="ListParagraph"/>
+      </w:pPr>
+      <w:r>
+        <w:t>Requirement: 2</w:t>
+      </w:r>
+      <w:r>
+        <w:t>.2</w:t>
+      </w:r>
+      <w:r>
+        <w:t>.2</w:t>
+      </w:r>
+    </w:p>
+    <w:p>
+      <w:pPr>
+        <w:pStyle w:val="ListParagraph"/>
+      </w:pPr>
+      <w:r>
+        <w:t>Actor: Client</w:t>
+      </w:r>
+    </w:p>
+    <w:p>
+      <w:pPr>
+        <w:pStyle w:val="ListParagraph"/>
+      </w:pPr>
+      <w:r>
+        <w:t>Pre</w:t>
+      </w:r>
+      <w:r>
+        <w:t>conditions:</w:t>
+      </w:r>
+      <w:r>
+        <w:t xml:space="preserve"> None</w:t>
+      </w:r>
+    </w:p>
+    <w:p>
+      <w:pPr>
+        <w:pStyle w:val="ListParagraph"/>
+      </w:pPr>
+      <w:r>
+        <w:t>Post</w:t>
+      </w:r>
+      <w:r>
+        <w:t>conditions:</w:t>
+      </w:r>
+      <w:r>
+        <w:t xml:space="preserve"> None</w:t>
+      </w:r>
+    </w:p>
+    <w:p>
+      <w:pPr>
+        <w:pStyle w:val="ListParagraph"/>
+      </w:pPr>
+      <w:r>
+        <w:t>Input Parameters: Store/Item information to search</w:t>
+      </w:r>
+      <w:r>
+        <w:t>.</w:t>
+      </w:r>
+    </w:p>
+    <w:p>
+      <w:pPr>
+        <w:pStyle w:val="ListParagraph"/>
+      </w:pPr>
+      <w:r>
+        <w:t>Action Scenario:</w:t>
+      </w:r>
+    </w:p>
+    <w:p>
+      <w:pPr>
+        <w:pStyle w:val="ListParagraph"/>
+        <w:numPr>
+          <w:ilvl w:val="0"/>
+          <w:numId w:val="14"/>
+        </w:numPr>
+      </w:pPr>
+      <w:r>
+        <w:t xml:space="preserve">Client enters search parameters to the </w:t>
+      </w:r>
+      <w:r>
+        <w:t>system.</w:t>
+      </w:r>
+    </w:p>
+    <w:p>
+      <w:pPr>
+        <w:pStyle w:val="ListParagraph"/>
+        <w:numPr>
+          <w:ilvl w:val="0"/>
+          <w:numId w:val="14"/>
+        </w:numPr>
+      </w:pPr>
+      <w:r>
+        <w:t xml:space="preserve">The </w:t>
+      </w:r>
+      <w:r>
+        <w:t>SearchController</w:t>
+      </w:r>
+      <w:r>
+        <w:t xml:space="preserve"> object receives the request and searches the database/cache for items or stores that match the parameters.</w:t>
+      </w:r>
+    </w:p>
+    <w:p>
+      <w:pPr>
+        <w:pStyle w:val="ListParagraph"/>
+        <w:numPr>
+          <w:ilvl w:val="0"/>
+          <w:numId w:val="14"/>
+        </w:numPr>
+      </w:pPr>
+      <w:r>
+        <w:t>SearchController</w:t>
+      </w:r>
+      <w:r>
+        <w:t xml:space="preserve"> returns and indexed list of relevant results.</w:t>
+      </w:r>
+    </w:p>
+    <w:p>
+      <w:pPr>
+        <w:pStyle w:val="ListParagraph"/>
+        <w:ind w:left="1800"/>
+      </w:pPr>
+    </w:p>
+    <w:p>
+      <w:pPr>
+        <w:pStyle w:val="ListParagraph"/>
+        <w:ind w:left="1800"/>
+      </w:pPr>
+    </w:p>
+    <w:p>
+      <w:pPr>
+        <w:pStyle w:val="ListParagraph"/>
+        <w:ind w:left="1800"/>
+      </w:pPr>
+    </w:p>
+    <w:p>
+      <w:pPr>
+        <w:pStyle w:val="ListParagraph"/>
+        <w:numPr>
+          <w:ilvl w:val="0"/>
+          <w:numId w:val="2"/>
+        </w:numPr>
+      </w:pPr>
+      <w:r>
+        <w:lastRenderedPageBreak/>
+        <w:t>Name: Save Item</w:t>
+      </w:r>
+    </w:p>
+    <w:p>
+      <w:pPr>
+        <w:pStyle w:val="ListParagraph"/>
+      </w:pPr>
+      <w:r>
+        <w:t xml:space="preserve">Requirement: </w:t>
+      </w:r>
+      <w:r>
+        <w:t>2.</w:t>
+      </w:r>
+      <w:r>
+        <w:t>2.3</w:t>
+      </w:r>
+    </w:p>
+    <w:p>
+      <w:pPr>
+        <w:pStyle w:val="ListParagraph"/>
+      </w:pPr>
+      <w:r>
+        <w:t>Actor: Client</w:t>
+      </w:r>
+    </w:p>
+    <w:p>
+      <w:pPr>
+        <w:pStyle w:val="ListParagraph"/>
+      </w:pPr>
+      <w:r>
+        <w:t>Pre</w:t>
+      </w:r>
+      <w:r>
+        <w:t>conditions:</w:t>
+      </w:r>
+      <w:r>
+        <w:t xml:space="preserve"> None</w:t>
+      </w:r>
+    </w:p>
+    <w:p>
+      <w:pPr>
+        <w:pStyle w:val="ListParagraph"/>
+      </w:pPr>
+      <w:r>
+        <w:t>Post</w:t>
+      </w:r>
+      <w:r>
+        <w:t>conditions:</w:t>
+      </w:r>
+      <w:r>
+        <w:t xml:space="preserve"> Item is added to a new/existing ShoppingBasket</w:t>
+      </w:r>
+      <w:r>
+        <w:t>.</w:t>
+      </w:r>
+    </w:p>
+    <w:p>
+      <w:pPr>
+        <w:pStyle w:val="ListParagraph"/>
+      </w:pPr>
+      <w:r>
+        <w:t>Input Parameters: Item</w:t>
+      </w:r>
+    </w:p>
+    <w:p>
+      <w:pPr>
+        <w:pStyle w:val="ListParagraph"/>
+      </w:pPr>
+      <w:r>
+        <w:t>Action Scenario:</w:t>
+      </w:r>
+    </w:p>
+    <w:p>
+      <w:pPr>
+        <w:pStyle w:val="ListParagraph"/>
+        <w:numPr>
+          <w:ilvl w:val="0"/>
+          <w:numId w:val="15"/>
+        </w:numPr>
+      </w:pPr>
+      <w:r>
+        <w:t>Client finds an item</w:t>
+      </w:r>
+      <w:r>
+        <w:t>.</w:t>
+      </w:r>
+    </w:p>
+    <w:p>
+      <w:pPr>
+        <w:pStyle w:val="ListParagraph"/>
+        <w:numPr>
+          <w:ilvl w:val="0"/>
+          <w:numId w:val="15"/>
+        </w:numPr>
+      </w:pPr>
+      <w:r>
+        <w:t>Store object checks the quantity of the item and shows to client.</w:t>
+      </w:r>
+    </w:p>
+    <w:p>
+      <w:pPr>
+        <w:pStyle w:val="ListParagraph"/>
+        <w:numPr>
+          <w:ilvl w:val="0"/>
+          <w:numId w:val="15"/>
+        </w:numPr>
+      </w:pPr>
+      <w:r>
+        <w:t>Client chooses amount of the item to add to cart and confirms.</w:t>
+      </w:r>
+    </w:p>
+    <w:p>
+      <w:pPr>
+        <w:pStyle w:val="ListParagraph"/>
+        <w:numPr>
+          <w:ilvl w:val="0"/>
+          <w:numId w:val="15"/>
+        </w:numPr>
+      </w:pPr>
+      <w:r>
+        <w:t>If the ShoppingCart object does not have a ShoppingBasket object of the item’s store, it creates one.</w:t>
+      </w:r>
+    </w:p>
+    <w:p>
+      <w:pPr>
+        <w:pStyle w:val="ListParagraph"/>
+        <w:numPr>
+          <w:ilvl w:val="0"/>
+          <w:numId w:val="15"/>
+        </w:numPr>
+      </w:pPr>
+      <w:r>
+        <w:t>Either way, the item is added to the relevant ShoppingBasket</w:t>
+      </w:r>
+      <w:r>
+        <w:t>.</w:t>
+      </w:r>
+    </w:p>
+    <w:p>
+      <w:pPr>
+        <w:pStyle w:val="ListParagraph"/>
+        <w:ind w:left="1800"/>
+      </w:pPr>
+    </w:p>
+    <w:p>
+      <w:pPr>
+        <w:pStyle w:val="ListParagraph"/>
+        <w:numPr>
+          <w:ilvl w:val="0"/>
+          <w:numId w:val="2"/>
+        </w:numPr>
+      </w:pPr>
+      <w:r>
+        <w:t>Name: View ShoppingCart Items</w:t>
+      </w:r>
+    </w:p>
+    <w:p>
+      <w:pPr>
+        <w:pStyle w:val="ListParagraph"/>
+      </w:pPr>
+      <w:r>
+        <w:t>Requirement: 2.2.4</w:t>
+      </w:r>
+    </w:p>
+    <w:p>
+      <w:pPr>
+        <w:pStyle w:val="ListParagraph"/>
+      </w:pPr>
+      <w:r>
+        <w:t>Actors: Client</w:t>
+      </w:r>
+    </w:p>
+    <w:p>
+      <w:pPr>
+        <w:pStyle w:val="ListParagraph"/>
+      </w:pPr>
+      <w:r>
+        <w:t>Pre</w:t>
+      </w:r>
+      <w:r>
+        <w:t>conditions:</w:t>
+      </w:r>
+      <w:r>
+        <w:t xml:space="preserve"> None</w:t>
+      </w:r>
+    </w:p>
+    <w:p>
+      <w:pPr>
+        <w:pStyle w:val="ListParagraph"/>
+      </w:pPr>
+      <w:r>
+        <w:t>Post</w:t>
+      </w:r>
+      <w:r>
+        <w:t>conditions:</w:t>
+      </w:r>
+      <w:r>
+        <w:t xml:space="preserve"> None</w:t>
+      </w:r>
+    </w:p>
+    <w:p>
+      <w:pPr>
+        <w:pStyle w:val="ListParagraph"/>
+      </w:pPr>
+      <w:r>
+        <w:t>Input Parameters: None</w:t>
+      </w:r>
+    </w:p>
+    <w:p>
+      <w:pPr>
+        <w:pStyle w:val="ListParagraph"/>
+      </w:pPr>
+      <w:r>
+        <w:t>Action Scenario:</w:t>
+      </w:r>
+    </w:p>
+    <w:p>
+      <w:pPr>
+        <w:pStyle w:val="ListParagraph"/>
+        <w:numPr>
+          <w:ilvl w:val="0"/>
+          <w:numId w:val="16"/>
+        </w:numPr>
+      </w:pPr>
+      <w:r>
+        <w:t>Client requests to view the shopping cart.</w:t>
+      </w:r>
+    </w:p>
+    <w:p>
+      <w:pPr>
+        <w:pStyle w:val="ListParagraph"/>
+        <w:numPr>
+          <w:ilvl w:val="0"/>
+          <w:numId w:val="16"/>
+        </w:numPr>
+      </w:pPr>
+      <w:r>
+        <w:t>If the shopping cart contains items, it will show them sorted by store.</w:t>
+      </w:r>
+    </w:p>
+    <w:p>
+      <w:pPr>
+        <w:pStyle w:val="ListParagraph"/>
+        <w:numPr>
+          <w:ilvl w:val="0"/>
+          <w:numId w:val="16"/>
+        </w:numPr>
+      </w:pPr>
+      <w:r>
+        <w:t>Otherwise, the client will receive a message that the shopping cart is empty.</w:t>
+      </w:r>
+    </w:p>
+    <w:p>
+      <w:pPr>
+        <w:pStyle w:val="ListParagraph"/>
+        <w:ind w:left="1800"/>
+        <w:rPr>
+          <w:rtl/>
+        </w:rPr>
+      </w:pPr>
+    </w:p>
+    <w:p>
+      <w:pPr>
+        <w:pStyle w:val="ListParagraph"/>
+        <w:numPr>
+          <w:ilvl w:val="0"/>
+          <w:numId w:val="2"/>
+        </w:numPr>
+      </w:pPr>
+      <w:r>
+        <w:t>Name: Purchase ShoppingCart</w:t>
+      </w:r>
+    </w:p>
+    <w:p>
+      <w:pPr>
+        <w:pStyle w:val="ListParagraph"/>
+      </w:pPr>
+      <w:r>
+        <w:t>Requirement: 2.2.5</w:t>
+      </w:r>
+    </w:p>
+    <w:p>
+      <w:pPr>
+        <w:pStyle w:val="ListParagraph"/>
+      </w:pPr>
+      <w:r>
+        <w:t>Actors: Client</w:t>
+      </w:r>
+    </w:p>
+    <w:p>
+      <w:pPr>
+        <w:pStyle w:val="ListParagraph"/>
+      </w:pPr>
+      <w:r>
+        <w:t>Pre</w:t>
+      </w:r>
+      <w:r>
+        <w:t>conditions:</w:t>
+      </w:r>
+      <w:r>
+        <w:t xml:space="preserve"> ShoppingCart is no</w:t>
+      </w:r>
+      <w:r>
+        <w:t>t</w:t>
+      </w:r>
+      <w:r>
+        <w:t xml:space="preserve"> empty</w:t>
+      </w:r>
+    </w:p>
+    <w:p>
+      <w:pPr>
+        <w:pStyle w:val="ListParagraph"/>
+      </w:pPr>
+      <w:r>
+        <w:t>Post</w:t>
+      </w:r>
+      <w:r>
+        <w:t>conditions:</w:t>
+      </w:r>
+      <w:r>
+        <w:t xml:space="preserve"> Items purchased do not appear in ShoppingCart, Client Purchase History contains the items purchased and Store Sale History contains the items sold.</w:t>
+      </w:r>
+    </w:p>
+    <w:p>
+      <w:pPr>
+        <w:pStyle w:val="ListParagraph"/>
+      </w:pPr>
+      <w:r>
+        <w:t xml:space="preserve">Input Parameters: Items to purchase, </w:t>
+      </w:r>
+      <w:r>
+        <w:t>client shipping address and payment information.</w:t>
+      </w:r>
+    </w:p>
+    <w:p>
+      <w:pPr>
+        <w:pStyle w:val="ListParagraph"/>
+      </w:pPr>
+      <w:r>
+        <w:t>Action Scenario:</w:t>
+      </w:r>
+    </w:p>
+    <w:p>
+      <w:pPr>
+        <w:pStyle w:val="ListParagraph"/>
+        <w:numPr>
+          <w:ilvl w:val="0"/>
+          <w:numId w:val="17"/>
+        </w:numPr>
+      </w:pPr>
+      <w:r>
+        <w:rPr>
+          <w:rFonts w:hint="cs"/>
+        </w:rPr>
+        <w:t>C</w:t>
+      </w:r>
+      <w:r>
+        <w:t>lient selects the Purchase Cart option.</w:t>
+      </w:r>
+    </w:p>
+    <w:p>
+      <w:pPr>
+        <w:pStyle w:val="ListParagraph"/>
+        <w:numPr>
+          <w:ilvl w:val="0"/>
+          <w:numId w:val="17"/>
+        </w:numPr>
+      </w:pPr>
+      <w:r>
+        <w:t>Client enters shipping address and confirms.</w:t>
+      </w:r>
+    </w:p>
+    <w:p>
+      <w:pPr>
+        <w:pStyle w:val="ListParagraph"/>
+        <w:numPr>
+          <w:ilvl w:val="0"/>
+          <w:numId w:val="17"/>
+        </w:numPr>
+      </w:pPr>
+      <w:r>
+        <w:t>SupplyController passes the information to the external supply system for verification (see Usecase #16). On success:</w:t>
+      </w:r>
+    </w:p>
+    <w:p>
+      <w:pPr>
+        <w:pStyle w:val="ListParagraph"/>
+        <w:numPr>
+          <w:ilvl w:val="0"/>
+          <w:numId w:val="17"/>
+        </w:numPr>
+      </w:pPr>
+      <w:r>
+        <w:t>Client enters payment information and confirms.</w:t>
+      </w:r>
+    </w:p>
+    <w:p>
+      <w:pPr>
+        <w:pStyle w:val="ListParagraph"/>
+        <w:numPr>
+          <w:ilvl w:val="0"/>
+          <w:numId w:val="17"/>
+        </w:numPr>
+      </w:pPr>
+      <w:r>
+        <w:t>PaymentController passes the information to the external payment system for verification (see Usecase #17). On success:</w:t>
+      </w:r>
+    </w:p>
+    <w:p>
+      <w:pPr>
+        <w:pStyle w:val="ListParagraph"/>
+        <w:numPr>
+          <w:ilvl w:val="0"/>
+          <w:numId w:val="17"/>
+        </w:numPr>
+      </w:pPr>
+      <w:r>
+        <w:t>Client gives final confirmation for all information and the confirmation finalizes the purchase with regards to the Payment and Supply systems.</w:t>
+      </w:r>
+    </w:p>
+    <w:p>
+      <w:pPr>
+        <w:pStyle w:val="ListParagraph"/>
+        <w:numPr>
+          <w:ilvl w:val="0"/>
+          <w:numId w:val="17"/>
+        </w:numPr>
+      </w:pPr>
+      <w:r>
+        <w:t>StoreController object creates new Purchase &amp; Sale objects, saves them to the database and deletes the purchased items from the user’s cart.</w:t>
+      </w:r>
+    </w:p>
+    <w:p>
+      <w:pPr>
+        <w:pStyle w:val="ListParagraph"/>
+        <w:ind w:left="1800"/>
+      </w:pPr>
+    </w:p>
+    <w:p>
+      <w:pPr>
+        <w:pStyle w:val="ListParagraph"/>
+        <w:numPr>
+          <w:ilvl w:val="0"/>
+          <w:numId w:val="2"/>
+        </w:numPr>
+      </w:pPr>
+      <w:r>
+        <w:lastRenderedPageBreak/>
+        <w:t>Name: Purchase ShoppingCart</w:t>
+      </w:r>
+      <w:r>
+        <w:t xml:space="preserve"> – Supply</w:t>
+      </w:r>
+    </w:p>
+    <w:p>
+      <w:pPr>
+        <w:pStyle w:val="ListParagraph"/>
+      </w:pPr>
+      <w:r>
+        <w:t>Requirement: 2.2.5</w:t>
+      </w:r>
+    </w:p>
+    <w:p>
+      <w:pPr>
+        <w:pStyle w:val="ListParagraph"/>
+      </w:pPr>
+      <w:r>
+        <w:t xml:space="preserve">Actors: </w:t>
+      </w:r>
+      <w:r>
+        <w:t>External Supply System</w:t>
+      </w:r>
+    </w:p>
+    <w:p>
+      <w:pPr>
+        <w:pStyle w:val="ListParagraph"/>
+      </w:pPr>
+      <w:r>
+        <w:t xml:space="preserve">Preconditions: </w:t>
+      </w:r>
+      <w:r>
+        <w:t>Supply system connected to market system</w:t>
+      </w:r>
+    </w:p>
+    <w:p>
+      <w:pPr>
+        <w:pStyle w:val="ListParagraph"/>
+      </w:pPr>
+      <w:r>
+        <w:t xml:space="preserve">Postconditions: </w:t>
+      </w:r>
+      <w:r>
+        <w:t>Supply request confirmed by external supply system.</w:t>
+      </w:r>
+    </w:p>
+    <w:p>
+      <w:pPr>
+        <w:pStyle w:val="ListParagraph"/>
+      </w:pPr>
+      <w:r>
+        <w:t>Input Parameters: Items to purchase, client shipping address</w:t>
+      </w:r>
+      <w:r>
+        <w:t>.</w:t>
+      </w:r>
+    </w:p>
+    <w:p>
+      <w:pPr>
+        <w:pStyle w:val="ListParagraph"/>
+      </w:pPr>
+      <w:r>
+        <w:t>Action Scenario:</w:t>
+      </w:r>
+    </w:p>
+    <w:p>
+      <w:pPr>
+        <w:pStyle w:val="ListParagraph"/>
+        <w:numPr>
+          <w:ilvl w:val="0"/>
+          <w:numId w:val="38"/>
+        </w:numPr>
+      </w:pPr>
+      <w:r>
+        <w:t>StoreController passes supply information to SupplyController.</w:t>
+      </w:r>
+    </w:p>
+    <w:p>
+      <w:pPr>
+        <w:pStyle w:val="ListParagraph"/>
+        <w:numPr>
+          <w:ilvl w:val="0"/>
+          <w:numId w:val="38"/>
+        </w:numPr>
+      </w:pPr>
+      <w:r>
+        <w:t>SupplyController verifies the passed information and creates a verification request from the external system.</w:t>
+      </w:r>
+    </w:p>
+    <w:p>
+      <w:pPr>
+        <w:pStyle w:val="ListParagraph"/>
+        <w:numPr>
+          <w:ilvl w:val="0"/>
+          <w:numId w:val="38"/>
+        </w:numPr>
+      </w:pPr>
+      <w:r>
+        <w:t>If the request is successful and the information is verified, the SupplyController saves the information internally and returns the success response to the StoreController.</w:t>
+      </w:r>
+    </w:p>
+    <w:p>
+      <w:pPr>
+        <w:pStyle w:val="ListParagraph"/>
+        <w:numPr>
+          <w:ilvl w:val="0"/>
+          <w:numId w:val="38"/>
+        </w:numPr>
+      </w:pPr>
+      <w:r>
+        <w:t>StoreController passes final confirmation to the SupplyController which sends an order request to the external supply system.</w:t>
+      </w:r>
+    </w:p>
+    <w:p>
+      <w:pPr>
+        <w:pStyle w:val="ListParagraph"/>
+        <w:numPr>
+          <w:ilvl w:val="0"/>
+          <w:numId w:val="38"/>
+        </w:numPr>
+      </w:pPr>
+      <w:r>
+        <w:t>SupplyController returns the appropriate response to the StoreController.</w:t>
+      </w:r>
+    </w:p>
+    <w:p>
+      <w:pPr>
+        <w:pStyle w:val="ListParagraph"/>
+        <w:ind w:left="2160"/>
+      </w:pPr>
+    </w:p>
+    <w:p>
+      <w:pPr>
+        <w:pStyle w:val="ListParagraph"/>
+        <w:numPr>
+          <w:ilvl w:val="0"/>
+          <w:numId w:val="2"/>
+        </w:numPr>
+      </w:pPr>
+      <w:r>
+        <w:t>Name: Purchase ShoppingCart</w:t>
+      </w:r>
+      <w:r>
+        <w:t xml:space="preserve"> – Payment</w:t>
+      </w:r>
+    </w:p>
+    <w:p>
+      <w:pPr>
+        <w:pStyle w:val="ListParagraph"/>
+      </w:pPr>
+      <w:r>
+        <w:t>Requirement: 2.2.5</w:t>
+      </w:r>
+    </w:p>
+    <w:p>
+      <w:pPr>
+        <w:pStyle w:val="ListParagraph"/>
+      </w:pPr>
+      <w:r>
+        <w:t xml:space="preserve">Actors: </w:t>
+      </w:r>
+      <w:r>
+        <w:t>External Payment System</w:t>
+      </w:r>
+    </w:p>
+    <w:p>
+      <w:pPr>
+        <w:pStyle w:val="ListParagraph"/>
+      </w:pPr>
+      <w:r>
+        <w:t xml:space="preserve">Preconditions: </w:t>
+      </w:r>
+      <w:r>
+        <w:t>Payment system connected to market system</w:t>
+      </w:r>
+    </w:p>
+    <w:p>
+      <w:pPr>
+        <w:pStyle w:val="ListParagraph"/>
+      </w:pPr>
+      <w:r>
+        <w:t xml:space="preserve">Postconditions: </w:t>
+      </w:r>
+      <w:r>
+        <w:t>Payment request confirmed by external payment system.</w:t>
+      </w:r>
+    </w:p>
+    <w:p>
+      <w:pPr>
+        <w:pStyle w:val="ListParagraph"/>
+      </w:pPr>
+      <w:r>
+        <w:t xml:space="preserve">Input Parameters: Items to purchase, client </w:t>
+      </w:r>
+      <w:r>
+        <w:t>payment information.</w:t>
+      </w:r>
+    </w:p>
+    <w:p>
+      <w:pPr>
+        <w:pStyle w:val="ListParagraph"/>
+      </w:pPr>
+      <w:r>
+        <w:t>Action Scenario:</w:t>
+      </w:r>
+    </w:p>
+    <w:p>
+      <w:pPr>
+        <w:pStyle w:val="ListParagraph"/>
+        <w:numPr>
+          <w:ilvl w:val="0"/>
+          <w:numId w:val="39"/>
+        </w:numPr>
+      </w:pPr>
+      <w:r>
+        <w:t>StoreController passes payment information to PaymentController.</w:t>
+      </w:r>
+    </w:p>
+    <w:p>
+      <w:pPr>
+        <w:pStyle w:val="ListParagraph"/>
+        <w:numPr>
+          <w:ilvl w:val="0"/>
+          <w:numId w:val="39"/>
+        </w:numPr>
+      </w:pPr>
+      <w:r>
+        <w:t>SupplyController verifies the passed information and creates a verification request from the external system.</w:t>
+      </w:r>
+    </w:p>
+    <w:p>
+      <w:pPr>
+        <w:pStyle w:val="ListParagraph"/>
+        <w:numPr>
+          <w:ilvl w:val="0"/>
+          <w:numId w:val="39"/>
+        </w:numPr>
+      </w:pPr>
+      <w:r>
+        <w:t>If the request is successful and the information is verified, the PaymentController saves the information internally and returns the success response to the StoreController.</w:t>
+      </w:r>
+    </w:p>
+    <w:p>
+      <w:pPr>
+        <w:pStyle w:val="ListParagraph"/>
+        <w:numPr>
+          <w:ilvl w:val="0"/>
+          <w:numId w:val="39"/>
+        </w:numPr>
+      </w:pPr>
+      <w:r>
+        <w:t>StoreController passes final confirmation on the payment to the PaymentController which then sends a payment request to the external payment system.</w:t>
+      </w:r>
+    </w:p>
+    <w:p>
+      <w:pPr>
+        <w:pStyle w:val="ListParagraph"/>
+        <w:numPr>
+          <w:ilvl w:val="0"/>
+          <w:numId w:val="39"/>
+        </w:numPr>
+      </w:pPr>
+      <w:r>
+        <w:t>PaymentController returns the appropriate response to the StoreController.</w:t>
+      </w:r>
+    </w:p>
+    <w:p>
+      <w:pPr>
+        <w:pStyle w:val="ListParagraph"/>
+        <w:ind w:left="2160"/>
+      </w:pPr>
+    </w:p>
+    <w:p>
+      <w:pPr>
+        <w:pStyle w:val="ListParagraph"/>
+        <w:numPr>
+          <w:ilvl w:val="0"/>
+          <w:numId w:val="2"/>
+        </w:numPr>
+      </w:pPr>
+      <w:r>
+        <w:t>Name: Logout</w:t>
+      </w:r>
+      <w:r>
+        <w:t xml:space="preserve"> – Registered User</w:t>
+      </w:r>
+    </w:p>
+    <w:p>
+      <w:pPr>
+        <w:pStyle w:val="ListParagraph"/>
+      </w:pPr>
+      <w:r>
+        <w:t xml:space="preserve">Requirement: </w:t>
+      </w:r>
+      <w:r>
+        <w:t>2.</w:t>
+      </w:r>
+      <w:r>
+        <w:t>3.1</w:t>
+      </w:r>
+    </w:p>
+    <w:p>
+      <w:pPr>
+        <w:pStyle w:val="ListParagraph"/>
+      </w:pPr>
+      <w:r>
+        <w:t>Actor: Registered User</w:t>
+      </w:r>
+    </w:p>
+    <w:p>
+      <w:pPr>
+        <w:pStyle w:val="ListParagraph"/>
+      </w:pPr>
+      <w:r>
+        <w:t>Pre</w:t>
+      </w:r>
+      <w:r>
+        <w:t>conditions:</w:t>
+      </w:r>
+      <w:r>
+        <w:t xml:space="preserve"> </w:t>
       </w:r>
       <w:r>
         <w:t>Registered User</w:t>
       </w:r>
       <w:r>
-        <w:t xml:space="preserve"> A, </w:t>
+        <w:t xml:space="preserve"> is logged in</w:t>
+      </w:r>
+    </w:p>
+    <w:p>
+      <w:pPr>
+        <w:pStyle w:val="ListParagraph"/>
+      </w:pPr>
+      <w:r>
+        <w:t>Post</w:t>
+      </w:r>
+      <w:r>
+        <w:t>conditions:</w:t>
+      </w:r>
+      <w:r>
+        <w:t xml:space="preserve"> </w:t>
       </w:r>
       <w:r>
         <w:t>Registered User</w:t>
       </w:r>
       <w:r>
-        <w:t xml:space="preserve"> B</w:t>
-      </w:r>
-      <w:r>
-        <w:t xml:space="preserve"> (Optional)</w:t>
+        <w:t xml:space="preserve"> is logged out and is now a client only</w:t>
+      </w:r>
+      <w:r>
+        <w:t>.</w:t>
+      </w:r>
+    </w:p>
+    <w:p>
+      <w:pPr>
+        <w:pStyle w:val="ListParagraph"/>
+      </w:pPr>
+      <w:r>
+        <w:t>Input Parameters: None</w:t>
+      </w:r>
+    </w:p>
+    <w:p>
+      <w:pPr>
+        <w:pStyle w:val="ListParagraph"/>
+      </w:pPr>
+      <w:r>
+        <w:t>Action Scenario:</w:t>
+      </w:r>
+    </w:p>
+    <w:p>
+      <w:pPr>
+        <w:pStyle w:val="ListParagraph"/>
+        <w:numPr>
+          <w:ilvl w:val="0"/>
+          <w:numId w:val="18"/>
+        </w:numPr>
+      </w:pPr>
+      <w:r>
+        <w:t>Logged in user selects the logout option.</w:t>
+      </w:r>
+    </w:p>
+    <w:p>
+      <w:pPr>
+        <w:pStyle w:val="ListParagraph"/>
+        <w:numPr>
+          <w:ilvl w:val="0"/>
+          <w:numId w:val="18"/>
+        </w:numPr>
+      </w:pPr>
+      <w:r>
+        <w:t>UserController</w:t>
+      </w:r>
+      <w:r>
+        <w:t xml:space="preserve"> removes the user fr</w:t>
+      </w:r>
+      <w:r>
+        <w:t>om the LoggedInUsers dictionary.</w:t>
+      </w:r>
+    </w:p>
+    <w:p>
+      <w:pPr>
+        <w:pStyle w:val="ListParagraph"/>
+        <w:numPr>
+          <w:ilvl w:val="0"/>
+          <w:numId w:val="18"/>
+        </w:numPr>
+      </w:pPr>
+      <w:r>
+        <w:t>The user will receive a message stating that the logout action was successful.</w:t>
+      </w:r>
+    </w:p>
+    <w:p>
+      <w:pPr>
+        <w:pStyle w:val="ListParagraph"/>
+        <w:numPr>
+          <w:ilvl w:val="0"/>
+          <w:numId w:val="2"/>
+        </w:numPr>
+      </w:pPr>
+      <w:r>
+        <w:lastRenderedPageBreak/>
+        <w:t>Name: Open Store</w:t>
+      </w:r>
+    </w:p>
+    <w:p>
+      <w:pPr>
+        <w:pStyle w:val="ListParagraph"/>
+      </w:pPr>
+      <w:r>
+        <w:t xml:space="preserve">Requirement: </w:t>
+      </w:r>
+      <w:r>
+        <w:t>2.</w:t>
+      </w:r>
+      <w:r>
+        <w:t>3.2</w:t>
+      </w:r>
+    </w:p>
+    <w:p>
+      <w:pPr>
+        <w:pStyle w:val="ListParagraph"/>
+      </w:pPr>
+      <w:r>
+        <w:t>Actor: Registered User</w:t>
       </w:r>
     </w:p>
     <w:p>
@@ -778,1183 +3961,67 @@
         <w:t>conditions:</w:t>
       </w:r>
       <w:r>
-        <w:t xml:space="preserve"> Notification-worthy event happens for </w:t>
-      </w:r>
+        <w:t xml:space="preserve"> User is logged in</w:t>
+      </w:r>
+    </w:p>
+    <w:p>
+      <w:pPr>
+        <w:pStyle w:val="ListParagraph"/>
+      </w:pPr>
+      <w:r>
+        <w:t>Post</w:t>
+      </w:r>
+      <w:r>
+        <w:t>conditions:</w:t>
+      </w:r>
+      <w:r>
+        <w:t xml:space="preserve"> New store opened</w:t>
+      </w:r>
+    </w:p>
+    <w:p>
+      <w:pPr>
+        <w:pStyle w:val="ListParagraph"/>
+      </w:pPr>
+      <w:r>
+        <w:t>Input Parameters: Store name, store description</w:t>
+      </w:r>
+    </w:p>
+    <w:p>
+      <w:pPr>
+        <w:pStyle w:val="ListParagraph"/>
+      </w:pPr>
+      <w:r>
+        <w:t>Action Scenario:</w:t>
+      </w:r>
+    </w:p>
+    <w:p>
+      <w:pPr>
+        <w:pStyle w:val="ListParagraph"/>
+        <w:numPr>
+          <w:ilvl w:val="0"/>
+          <w:numId w:val="19"/>
+        </w:numPr>
+      </w:pPr>
       <w:r>
         <w:t>Registered User</w:t>
       </w:r>
       <w:r>
-        <w:t xml:space="preserve"> </w:t>
-      </w:r>
-      <w:r>
-        <w:t xml:space="preserve">A, </w:t>
-      </w:r>
+        <w:t xml:space="preserve"> chooses the option to create a new store.</w:t>
+      </w:r>
+    </w:p>
+    <w:p>
+      <w:pPr>
+        <w:pStyle w:val="ListParagraph"/>
+        <w:numPr>
+          <w:ilvl w:val="0"/>
+          <w:numId w:val="19"/>
+        </w:numPr>
+      </w:pPr>
       <w:r>
         <w:t>Registered User</w:t>
       </w:r>
       <w:r>
-        <w:t xml:space="preserve"> </w:t>
-      </w:r>
-      <w:r>
-        <w:t>A is offline</w:t>
-      </w:r>
-    </w:p>
-    <w:p>
-      <w:pPr>
-        <w:pStyle w:val="ListParagraph"/>
-      </w:pPr>
-      <w:r>
-        <w:t>Post</w:t>
-      </w:r>
-      <w:r>
-        <w:t>conditions:</w:t>
-      </w:r>
-      <w:r>
-        <w:t xml:space="preserve"> </w:t>
-      </w:r>
-      <w:r>
-        <w:t>Registered User</w:t>
-      </w:r>
-      <w:r>
-        <w:t xml:space="preserve"> </w:t>
-      </w:r>
-      <w:r>
-        <w:t>A’s notification queue receives the notification</w:t>
-      </w:r>
-      <w:r>
-        <w:t>.</w:t>
-      </w:r>
-    </w:p>
-    <w:p>
-      <w:pPr>
-        <w:pStyle w:val="ListParagraph"/>
-      </w:pPr>
-      <w:r>
-        <w:t>Input Parameters: Event</w:t>
-      </w:r>
-    </w:p>
-    <w:p>
-      <w:pPr>
-        <w:pStyle w:val="ListParagraph"/>
-      </w:pPr>
-      <w:r>
-        <w:t>Action Scenario:</w:t>
-      </w:r>
-    </w:p>
-    <w:p>
-      <w:pPr>
-        <w:pStyle w:val="ListParagraph"/>
-        <w:numPr>
-          <w:ilvl w:val="0"/>
-          <w:numId w:val="12"/>
-        </w:numPr>
-      </w:pPr>
-      <w:r>
-        <w:t>System/</w:t>
-      </w:r>
-      <w:r>
-        <w:t xml:space="preserve"> </w:t>
-      </w:r>
-      <w:r>
-        <w:t>Registered User</w:t>
-      </w:r>
-      <w:r>
-        <w:t xml:space="preserve"> </w:t>
-      </w:r>
-      <w:r>
-        <w:t xml:space="preserve">B causes an event that requires </w:t>
-      </w:r>
-      <w:r>
-        <w:t>Registered User</w:t>
-      </w:r>
-      <w:r>
-        <w:t xml:space="preserve"> </w:t>
-      </w:r>
-      <w:r>
-        <w:t>A to receive a notification.</w:t>
-      </w:r>
-    </w:p>
-    <w:p>
-      <w:pPr>
-        <w:pStyle w:val="ListParagraph"/>
-        <w:numPr>
-          <w:ilvl w:val="0"/>
-          <w:numId w:val="12"/>
-        </w:numPr>
-      </w:pPr>
-      <w:r>
-        <w:t xml:space="preserve">The </w:t>
-      </w:r>
-      <w:proofErr w:type="spellStart"/>
-      <w:r>
-        <w:t>NotificationManager</w:t>
-      </w:r>
-      <w:proofErr w:type="spellEnd"/>
-      <w:r>
-        <w:t xml:space="preserve"> receives the event and creates a notification object and adds it the user’s queue.</w:t>
-      </w:r>
-    </w:p>
-    <w:p>
-      <w:pPr>
-        <w:pStyle w:val="ListParagraph"/>
-        <w:numPr>
-          <w:ilvl w:val="0"/>
-          <w:numId w:val="12"/>
-        </w:numPr>
-      </w:pPr>
-      <w:r>
-        <w:t xml:space="preserve">When </w:t>
-      </w:r>
-      <w:r>
-        <w:t>Registered User</w:t>
-      </w:r>
-      <w:r>
-        <w:t xml:space="preserve"> </w:t>
-      </w:r>
-      <w:r>
-        <w:t xml:space="preserve">A becomes online </w:t>
-      </w:r>
-      <w:r>
-        <w:t>the system</w:t>
-      </w:r>
-      <w:r>
-        <w:t xml:space="preserve"> will check the queue and </w:t>
-      </w:r>
-      <w:r>
-        <w:t xml:space="preserve">the user will </w:t>
-      </w:r>
-      <w:r>
-        <w:t>receive the notification.</w:t>
-      </w:r>
-    </w:p>
-    <w:p>
-      <w:pPr>
-        <w:pStyle w:val="ListParagraph"/>
-        <w:ind w:left="1800"/>
-      </w:pPr>
-    </w:p>
-    <w:p>
-      <w:pPr>
-        <w:pStyle w:val="ListParagraph"/>
-        <w:ind w:left="1800"/>
-      </w:pPr>
-    </w:p>
-    <w:p>
-      <w:pPr>
-        <w:pStyle w:val="ListParagraph"/>
-        <w:ind w:left="1800"/>
-      </w:pPr>
-    </w:p>
-    <w:p>
-      <w:pPr>
-        <w:pStyle w:val="ListParagraph"/>
-        <w:ind w:left="1800"/>
-      </w:pPr>
-    </w:p>
-    <w:p/>
-    <w:p>
-      <w:pPr>
-        <w:pStyle w:val="ListParagraph"/>
-        <w:numPr>
-          <w:ilvl w:val="0"/>
-          <w:numId w:val="2"/>
-        </w:numPr>
-      </w:pPr>
-      <w:r>
-        <w:lastRenderedPageBreak/>
-        <w:t>Name: Receive Store Info</w:t>
-      </w:r>
-    </w:p>
-    <w:p>
-      <w:pPr>
-        <w:pStyle w:val="ListParagraph"/>
-      </w:pPr>
-      <w:r>
-        <w:t>Requirement: 2.</w:t>
-      </w:r>
-      <w:r>
-        <w:t>2.</w:t>
-      </w:r>
-      <w:r>
-        <w:t>1</w:t>
-      </w:r>
-    </w:p>
-    <w:p>
-      <w:pPr>
-        <w:pStyle w:val="ListParagraph"/>
-      </w:pPr>
-      <w:r>
-        <w:t>Actor: Client</w:t>
-      </w:r>
-    </w:p>
-    <w:p>
-      <w:pPr>
-        <w:pStyle w:val="ListParagraph"/>
-      </w:pPr>
-      <w:r>
-        <w:t>Pre</w:t>
-      </w:r>
-      <w:r>
-        <w:t>conditions:</w:t>
-      </w:r>
-      <w:r>
-        <w:t xml:space="preserve"> None</w:t>
-      </w:r>
-    </w:p>
-    <w:p>
-      <w:pPr>
-        <w:pStyle w:val="ListParagraph"/>
-      </w:pPr>
-      <w:r>
-        <w:t>Post</w:t>
-      </w:r>
-      <w:r>
-        <w:t>conditions:</w:t>
-      </w:r>
-      <w:r>
-        <w:t xml:space="preserve"> None</w:t>
-      </w:r>
-    </w:p>
-    <w:p>
-      <w:pPr>
-        <w:pStyle w:val="ListParagraph"/>
-      </w:pPr>
-      <w:r>
-        <w:t>Input Parameters: Store/Item information</w:t>
-      </w:r>
-      <w:r>
-        <w:t>.</w:t>
-      </w:r>
-    </w:p>
-    <w:p>
-      <w:pPr>
-        <w:pStyle w:val="ListParagraph"/>
-      </w:pPr>
-      <w:r>
-        <w:t>Action Scenario:</w:t>
-      </w:r>
-    </w:p>
-    <w:p>
-      <w:pPr>
-        <w:pStyle w:val="ListParagraph"/>
-        <w:numPr>
-          <w:ilvl w:val="0"/>
-          <w:numId w:val="13"/>
-        </w:numPr>
-      </w:pPr>
-      <w:r>
-        <w:t>Client chooses a store/item to view</w:t>
-      </w:r>
-      <w:r>
-        <w:t>.</w:t>
-      </w:r>
-    </w:p>
-    <w:p>
-      <w:pPr>
-        <w:pStyle w:val="ListParagraph"/>
-        <w:numPr>
-          <w:ilvl w:val="0"/>
-          <w:numId w:val="13"/>
-        </w:numPr>
-      </w:pPr>
-      <w:r>
-        <w:t xml:space="preserve">The </w:t>
-      </w:r>
-      <w:proofErr w:type="spellStart"/>
-      <w:r>
-        <w:t>StoreManager</w:t>
-      </w:r>
-      <w:proofErr w:type="spellEnd"/>
-      <w:r>
-        <w:t xml:space="preserve"> object receives the request and returns the item list (if store) or specific item information.</w:t>
-      </w:r>
-    </w:p>
-    <w:p>
-      <w:pPr>
-        <w:pStyle w:val="ListParagraph"/>
-        <w:ind w:left="1800"/>
-      </w:pPr>
-    </w:p>
-    <w:p>
-      <w:pPr>
-        <w:pStyle w:val="ListParagraph"/>
-        <w:numPr>
-          <w:ilvl w:val="0"/>
-          <w:numId w:val="2"/>
-        </w:numPr>
-      </w:pPr>
-      <w:r>
-        <w:t>Name: Search Store/Item</w:t>
-      </w:r>
-    </w:p>
-    <w:p>
-      <w:pPr>
-        <w:pStyle w:val="ListParagraph"/>
-      </w:pPr>
-      <w:r>
-        <w:t>Requirement: 2</w:t>
-      </w:r>
-      <w:r>
-        <w:t>.2</w:t>
-      </w:r>
-      <w:r>
-        <w:t>.2</w:t>
-      </w:r>
-    </w:p>
-    <w:p>
-      <w:pPr>
-        <w:pStyle w:val="ListParagraph"/>
-      </w:pPr>
-      <w:r>
-        <w:t>Actor: Client</w:t>
-      </w:r>
-    </w:p>
-    <w:p>
-      <w:pPr>
-        <w:pStyle w:val="ListParagraph"/>
-      </w:pPr>
-      <w:r>
-        <w:t>Pre</w:t>
-      </w:r>
-      <w:r>
-        <w:t>conditions:</w:t>
-      </w:r>
-      <w:r>
-        <w:t xml:space="preserve"> None</w:t>
-      </w:r>
-    </w:p>
-    <w:p>
-      <w:pPr>
-        <w:pStyle w:val="ListParagraph"/>
-      </w:pPr>
-      <w:r>
-        <w:t>Post</w:t>
-      </w:r>
-      <w:r>
-        <w:t>conditions:</w:t>
-      </w:r>
-      <w:r>
-        <w:t xml:space="preserve"> None</w:t>
-      </w:r>
-    </w:p>
-    <w:p>
-      <w:pPr>
-        <w:pStyle w:val="ListParagraph"/>
-      </w:pPr>
-      <w:r>
-        <w:t>Input Parameters: Store/Item information to search</w:t>
-      </w:r>
-      <w:r>
-        <w:t>.</w:t>
-      </w:r>
-    </w:p>
-    <w:p>
-      <w:pPr>
-        <w:pStyle w:val="ListParagraph"/>
-      </w:pPr>
-      <w:r>
-        <w:t>Action Scenario:</w:t>
-      </w:r>
-    </w:p>
-    <w:p>
-      <w:pPr>
-        <w:pStyle w:val="ListParagraph"/>
-        <w:numPr>
-          <w:ilvl w:val="0"/>
-          <w:numId w:val="14"/>
-        </w:numPr>
-      </w:pPr>
-      <w:r>
-        <w:t xml:space="preserve">Client enters search parameters to the </w:t>
-      </w:r>
-      <w:r>
-        <w:t>system.</w:t>
-      </w:r>
-    </w:p>
-    <w:p>
-      <w:pPr>
-        <w:pStyle w:val="ListParagraph"/>
-        <w:numPr>
-          <w:ilvl w:val="0"/>
-          <w:numId w:val="14"/>
-        </w:numPr>
-      </w:pPr>
-      <w:r>
-        <w:t xml:space="preserve">The </w:t>
-      </w:r>
-      <w:proofErr w:type="spellStart"/>
-      <w:r>
-        <w:t>SearchManager</w:t>
-      </w:r>
-      <w:proofErr w:type="spellEnd"/>
-      <w:r>
-        <w:t xml:space="preserve"> object receives the request and searches the database/cache for items or stores that match the parameters.</w:t>
-      </w:r>
-    </w:p>
-    <w:p>
-      <w:pPr>
-        <w:pStyle w:val="ListParagraph"/>
-        <w:numPr>
-          <w:ilvl w:val="0"/>
-          <w:numId w:val="14"/>
-        </w:numPr>
-      </w:pPr>
-      <w:proofErr w:type="spellStart"/>
-      <w:r>
-        <w:t>SearchManager</w:t>
-      </w:r>
-      <w:proofErr w:type="spellEnd"/>
-      <w:r>
-        <w:t xml:space="preserve"> returns and indexed list of relevant results.</w:t>
-      </w:r>
-    </w:p>
-    <w:p>
-      <w:pPr>
-        <w:pStyle w:val="ListParagraph"/>
-        <w:ind w:left="1800"/>
-      </w:pPr>
-    </w:p>
-    <w:p>
-      <w:pPr>
-        <w:pStyle w:val="ListParagraph"/>
-        <w:numPr>
-          <w:ilvl w:val="0"/>
-          <w:numId w:val="2"/>
-        </w:numPr>
-      </w:pPr>
-      <w:r>
-        <w:t>Name: Save Item</w:t>
-      </w:r>
-    </w:p>
-    <w:p>
-      <w:pPr>
-        <w:pStyle w:val="ListParagraph"/>
-      </w:pPr>
-      <w:r>
-        <w:t xml:space="preserve">Requirement: </w:t>
-      </w:r>
-      <w:r>
-        <w:t>2.</w:t>
-      </w:r>
-      <w:r>
-        <w:t>2.3</w:t>
-      </w:r>
-    </w:p>
-    <w:p>
-      <w:pPr>
-        <w:pStyle w:val="ListParagraph"/>
-      </w:pPr>
-      <w:r>
-        <w:t>Actor: Client</w:t>
-      </w:r>
-    </w:p>
-    <w:p>
-      <w:pPr>
-        <w:pStyle w:val="ListParagraph"/>
-      </w:pPr>
-      <w:r>
-        <w:t>Pre</w:t>
-      </w:r>
-      <w:r>
-        <w:t>conditions:</w:t>
-      </w:r>
-      <w:r>
-        <w:t xml:space="preserve"> None</w:t>
-      </w:r>
-    </w:p>
-    <w:p>
-      <w:pPr>
-        <w:pStyle w:val="ListParagraph"/>
-      </w:pPr>
-      <w:r>
-        <w:t>Post</w:t>
-      </w:r>
-      <w:r>
-        <w:t>conditions:</w:t>
-      </w:r>
-      <w:r>
-        <w:t xml:space="preserve"> Item is added to a new/existing </w:t>
-      </w:r>
-      <w:proofErr w:type="spellStart"/>
-      <w:r>
-        <w:t>ShoppingBasket</w:t>
-      </w:r>
-      <w:proofErr w:type="spellEnd"/>
-      <w:r>
-        <w:t>.</w:t>
-      </w:r>
-    </w:p>
-    <w:p>
-      <w:pPr>
-        <w:pStyle w:val="ListParagraph"/>
-      </w:pPr>
-      <w:r>
-        <w:t>Input Parameters: Item</w:t>
-      </w:r>
-    </w:p>
-    <w:p>
-      <w:pPr>
-        <w:pStyle w:val="ListParagraph"/>
-      </w:pPr>
-      <w:r>
-        <w:t>Action Scenario:</w:t>
-      </w:r>
-    </w:p>
-    <w:p>
-      <w:pPr>
-        <w:pStyle w:val="ListParagraph"/>
-        <w:numPr>
-          <w:ilvl w:val="0"/>
-          <w:numId w:val="15"/>
-        </w:numPr>
-      </w:pPr>
-      <w:r>
-        <w:t xml:space="preserve">Client finds an item and </w:t>
-      </w:r>
-      <w:r>
-        <w:t>adds to shopping cart.</w:t>
-      </w:r>
-    </w:p>
-    <w:p>
-      <w:pPr>
-        <w:pStyle w:val="ListParagraph"/>
-        <w:numPr>
-          <w:ilvl w:val="0"/>
-          <w:numId w:val="15"/>
-        </w:numPr>
-      </w:pPr>
-      <w:r>
-        <w:t xml:space="preserve">If the </w:t>
-      </w:r>
-      <w:proofErr w:type="spellStart"/>
-      <w:r>
-        <w:t>ShoppingCart</w:t>
-      </w:r>
-      <w:proofErr w:type="spellEnd"/>
-      <w:r>
-        <w:t xml:space="preserve"> object does not have a </w:t>
-      </w:r>
-      <w:proofErr w:type="spellStart"/>
-      <w:r>
-        <w:t>ShoppingBasket</w:t>
-      </w:r>
-      <w:proofErr w:type="spellEnd"/>
-      <w:r>
-        <w:t xml:space="preserve"> object of the item’s store, it creates one.</w:t>
-      </w:r>
-    </w:p>
-    <w:p>
-      <w:pPr>
-        <w:pStyle w:val="ListParagraph"/>
-        <w:numPr>
-          <w:ilvl w:val="0"/>
-          <w:numId w:val="15"/>
-        </w:numPr>
-      </w:pPr>
-      <w:r>
-        <w:t xml:space="preserve">Either way, the item is added to the relevant </w:t>
-      </w:r>
-      <w:proofErr w:type="spellStart"/>
-      <w:r>
-        <w:t>ShoppingBasket</w:t>
-      </w:r>
-      <w:proofErr w:type="spellEnd"/>
-      <w:r>
-        <w:t>.</w:t>
-      </w:r>
-    </w:p>
-    <w:p>
-      <w:pPr>
-        <w:pStyle w:val="ListParagraph"/>
-        <w:ind w:left="1800"/>
-      </w:pPr>
-    </w:p>
-    <w:p>
-      <w:pPr>
-        <w:pStyle w:val="ListParagraph"/>
-        <w:numPr>
-          <w:ilvl w:val="0"/>
-          <w:numId w:val="2"/>
-        </w:numPr>
-      </w:pPr>
-      <w:r>
-        <w:t xml:space="preserve">Name: View </w:t>
-      </w:r>
-      <w:proofErr w:type="spellStart"/>
-      <w:r>
-        <w:t>ShoppingCart</w:t>
-      </w:r>
-      <w:proofErr w:type="spellEnd"/>
-      <w:r>
-        <w:t xml:space="preserve"> Items</w:t>
-      </w:r>
-    </w:p>
-    <w:p>
-      <w:pPr>
-        <w:pStyle w:val="ListParagraph"/>
-      </w:pPr>
-      <w:r>
-        <w:t>Requirement: 2.2.4</w:t>
-      </w:r>
-    </w:p>
-    <w:p>
-      <w:pPr>
-        <w:pStyle w:val="ListParagraph"/>
-      </w:pPr>
-      <w:r>
-        <w:t>Actors: Client</w:t>
-      </w:r>
-    </w:p>
-    <w:p>
-      <w:pPr>
-        <w:pStyle w:val="ListParagraph"/>
-      </w:pPr>
-      <w:r>
-        <w:t>Pre</w:t>
-      </w:r>
-      <w:r>
-        <w:t>conditions:</w:t>
-      </w:r>
-      <w:r>
-        <w:t xml:space="preserve"> None</w:t>
-      </w:r>
-    </w:p>
-    <w:p>
-      <w:pPr>
-        <w:pStyle w:val="ListParagraph"/>
-      </w:pPr>
-      <w:r>
-        <w:t>Post</w:t>
-      </w:r>
-      <w:r>
-        <w:t>conditions:</w:t>
-      </w:r>
-      <w:r>
-        <w:t xml:space="preserve"> None</w:t>
-      </w:r>
-    </w:p>
-    <w:p>
-      <w:pPr>
-        <w:pStyle w:val="ListParagraph"/>
-      </w:pPr>
-      <w:r>
-        <w:t>Input Parameters: None</w:t>
-      </w:r>
-    </w:p>
-    <w:p>
-      <w:pPr>
-        <w:pStyle w:val="ListParagraph"/>
-      </w:pPr>
-      <w:r>
-        <w:t>Action Scenario:</w:t>
-      </w:r>
-    </w:p>
-    <w:p>
-      <w:pPr>
-        <w:pStyle w:val="ListParagraph"/>
-        <w:numPr>
-          <w:ilvl w:val="0"/>
-          <w:numId w:val="16"/>
-        </w:numPr>
-      </w:pPr>
-      <w:r>
-        <w:t>Client requests to view the shopping cart.</w:t>
-      </w:r>
-    </w:p>
-    <w:p>
-      <w:pPr>
-        <w:pStyle w:val="ListParagraph"/>
-        <w:numPr>
-          <w:ilvl w:val="0"/>
-          <w:numId w:val="16"/>
-        </w:numPr>
-      </w:pPr>
-      <w:r>
-        <w:t>If the shopping cart contains items, it will show them sorted by store.</w:t>
-      </w:r>
-    </w:p>
-    <w:p>
-      <w:pPr>
-        <w:pStyle w:val="ListParagraph"/>
-        <w:numPr>
-          <w:ilvl w:val="0"/>
-          <w:numId w:val="16"/>
-        </w:numPr>
-      </w:pPr>
-      <w:r>
-        <w:t>Otherwise, the client will receive a message that the shopping cart is empty.</w:t>
-      </w:r>
-    </w:p>
-    <w:p>
-      <w:pPr>
-        <w:pStyle w:val="ListParagraph"/>
-        <w:numPr>
-          <w:ilvl w:val="0"/>
-          <w:numId w:val="2"/>
-        </w:numPr>
-      </w:pPr>
-      <w:r>
-        <w:lastRenderedPageBreak/>
-        <w:t xml:space="preserve">Name: Purchase </w:t>
-      </w:r>
-      <w:proofErr w:type="spellStart"/>
-      <w:r>
-        <w:t>ShoppingCart</w:t>
-      </w:r>
-      <w:proofErr w:type="spellEnd"/>
-    </w:p>
-    <w:p>
-      <w:pPr>
-        <w:pStyle w:val="ListParagraph"/>
-      </w:pPr>
-      <w:r>
-        <w:t>Requirement: 2.2.5</w:t>
-      </w:r>
-    </w:p>
-    <w:p>
-      <w:pPr>
-        <w:pStyle w:val="ListParagraph"/>
-      </w:pPr>
-      <w:r>
-        <w:t>Actors: Client</w:t>
-      </w:r>
-    </w:p>
-    <w:p>
-      <w:pPr>
-        <w:pStyle w:val="ListParagraph"/>
-      </w:pPr>
-      <w:r>
-        <w:t>Pre</w:t>
-      </w:r>
-      <w:r>
-        <w:t>conditions:</w:t>
-      </w:r>
-      <w:r>
-        <w:t xml:space="preserve"> </w:t>
-      </w:r>
-      <w:proofErr w:type="spellStart"/>
-      <w:r>
-        <w:t>ShoppingCart</w:t>
-      </w:r>
-      <w:proofErr w:type="spellEnd"/>
-      <w:r>
-        <w:t xml:space="preserve"> is no</w:t>
-      </w:r>
-      <w:r>
-        <w:t>t</w:t>
-      </w:r>
-      <w:r>
-        <w:t xml:space="preserve"> empty</w:t>
-      </w:r>
-    </w:p>
-    <w:p>
-      <w:pPr>
-        <w:pStyle w:val="ListParagraph"/>
-      </w:pPr>
-      <w:r>
-        <w:t>Post</w:t>
-      </w:r>
-      <w:r>
-        <w:t>conditions:</w:t>
-      </w:r>
-      <w:r>
-        <w:t xml:space="preserve"> Items purchased do not appear in </w:t>
-      </w:r>
-      <w:proofErr w:type="spellStart"/>
-      <w:r>
-        <w:t>ShoppingCart</w:t>
-      </w:r>
-      <w:proofErr w:type="spellEnd"/>
-      <w:r>
-        <w:t>, Client Purchase History contains the items purchased and Store Sale History contains the items sold.</w:t>
-      </w:r>
-    </w:p>
-    <w:p>
-      <w:pPr>
-        <w:pStyle w:val="ListParagraph"/>
-      </w:pPr>
-      <w:r>
-        <w:t xml:space="preserve">Input Parameters: Items to purchase, </w:t>
-      </w:r>
-      <w:r>
-        <w:t>client shipping address and payment information.</w:t>
-      </w:r>
-    </w:p>
-    <w:p>
-      <w:pPr>
-        <w:pStyle w:val="ListParagraph"/>
-      </w:pPr>
-      <w:r>
-        <w:t>Action Scenario:</w:t>
-      </w:r>
-    </w:p>
-    <w:p>
-      <w:pPr>
-        <w:pStyle w:val="ListParagraph"/>
-        <w:numPr>
-          <w:ilvl w:val="0"/>
-          <w:numId w:val="17"/>
-        </w:numPr>
-      </w:pPr>
-      <w:r>
-        <w:t>Client selects the items to purchase from the shopping cart.</w:t>
-      </w:r>
-    </w:p>
-    <w:p>
-      <w:pPr>
-        <w:pStyle w:val="ListParagraph"/>
-        <w:numPr>
-          <w:ilvl w:val="0"/>
-          <w:numId w:val="17"/>
-        </w:numPr>
-      </w:pPr>
-      <w:r>
-        <w:t>Client confirms the selection and proceeds to purchase.</w:t>
-      </w:r>
-    </w:p>
-    <w:p>
-      <w:pPr>
-        <w:pStyle w:val="ListParagraph"/>
-        <w:numPr>
-          <w:ilvl w:val="0"/>
-          <w:numId w:val="17"/>
-        </w:numPr>
-      </w:pPr>
-      <w:r>
-        <w:t>Client enters shipping address.</w:t>
-      </w:r>
-    </w:p>
-    <w:p>
-      <w:pPr>
-        <w:pStyle w:val="ListParagraph"/>
-        <w:numPr>
-          <w:ilvl w:val="0"/>
-          <w:numId w:val="17"/>
-        </w:numPr>
-      </w:pPr>
-      <w:r>
-        <w:t>Client enters payment information.</w:t>
-      </w:r>
-    </w:p>
-    <w:p>
-      <w:pPr>
-        <w:pStyle w:val="ListParagraph"/>
-        <w:numPr>
-          <w:ilvl w:val="0"/>
-          <w:numId w:val="17"/>
-        </w:numPr>
-      </w:pPr>
-      <w:proofErr w:type="spellStart"/>
-      <w:r>
-        <w:t>PurchaseManager</w:t>
-      </w:r>
-      <w:proofErr w:type="spellEnd"/>
-      <w:r>
-        <w:t xml:space="preserve"> passes the payment information to the external system. If the information is valid the </w:t>
-      </w:r>
-      <w:proofErr w:type="spellStart"/>
-      <w:r>
-        <w:t>PurchaseManager</w:t>
-      </w:r>
-      <w:proofErr w:type="spellEnd"/>
-      <w:r>
-        <w:t xml:space="preserve"> returns a successful response.</w:t>
-      </w:r>
-    </w:p>
-    <w:p>
-      <w:pPr>
-        <w:pStyle w:val="ListParagraph"/>
-        <w:numPr>
-          <w:ilvl w:val="0"/>
-          <w:numId w:val="17"/>
-        </w:numPr>
-      </w:pPr>
-      <w:proofErr w:type="spellStart"/>
-      <w:r>
-        <w:t>SupplyManager</w:t>
-      </w:r>
-      <w:proofErr w:type="spellEnd"/>
-      <w:r>
-        <w:t xml:space="preserve"> passes the shipping address and item list to the external system. If the information is valid the </w:t>
-      </w:r>
-      <w:proofErr w:type="spellStart"/>
-      <w:r>
-        <w:t>SupplyManager</w:t>
-      </w:r>
-      <w:proofErr w:type="spellEnd"/>
-      <w:r>
-        <w:t xml:space="preserve"> returns a successful response.</w:t>
-      </w:r>
-    </w:p>
-    <w:p>
-      <w:pPr>
-        <w:pStyle w:val="ListParagraph"/>
-        <w:numPr>
-          <w:ilvl w:val="0"/>
-          <w:numId w:val="17"/>
-        </w:numPr>
-      </w:pPr>
-      <w:proofErr w:type="spellStart"/>
-      <w:r>
-        <w:t>PurchaseManager</w:t>
-      </w:r>
-      <w:proofErr w:type="spellEnd"/>
-      <w:r>
-        <w:t xml:space="preserve"> sends a final confirmation to request the payment of the client.</w:t>
-      </w:r>
-    </w:p>
-    <w:p>
-      <w:pPr>
-        <w:pStyle w:val="ListParagraph"/>
-        <w:numPr>
-          <w:ilvl w:val="0"/>
-          <w:numId w:val="17"/>
-        </w:numPr>
-      </w:pPr>
-      <w:r>
-        <w:t>Client receives a confirmation message.</w:t>
-      </w:r>
-    </w:p>
-    <w:p>
-      <w:pPr>
-        <w:pStyle w:val="ListParagraph"/>
-        <w:ind w:left="1800"/>
-      </w:pPr>
-    </w:p>
-    <w:p>
-      <w:pPr>
-        <w:pStyle w:val="ListParagraph"/>
-        <w:numPr>
-          <w:ilvl w:val="0"/>
-          <w:numId w:val="2"/>
-        </w:numPr>
-      </w:pPr>
-      <w:r>
-        <w:t>Name: Logout</w:t>
-      </w:r>
-    </w:p>
-    <w:p>
-      <w:pPr>
-        <w:pStyle w:val="ListParagraph"/>
-      </w:pPr>
-      <w:r>
-        <w:t xml:space="preserve">Requirement: </w:t>
-      </w:r>
-      <w:r>
-        <w:t>2.</w:t>
-      </w:r>
-      <w:r>
-        <w:t>3.1</w:t>
-      </w:r>
-    </w:p>
-    <w:p>
-      <w:pPr>
-        <w:pStyle w:val="ListParagraph"/>
-      </w:pPr>
-      <w:r>
-        <w:t>Actor: Registered User</w:t>
-      </w:r>
-    </w:p>
-    <w:p>
-      <w:pPr>
-        <w:pStyle w:val="ListParagraph"/>
-      </w:pPr>
-      <w:r>
-        <w:t>Pre</w:t>
-      </w:r>
-      <w:r>
-        <w:t>conditions:</w:t>
-      </w:r>
-      <w:r>
-        <w:t xml:space="preserve"> </w:t>
-      </w:r>
-      <w:r>
-        <w:t>Registered User</w:t>
-      </w:r>
-      <w:r>
-        <w:t xml:space="preserve"> is logged in</w:t>
-      </w:r>
-    </w:p>
-    <w:p>
-      <w:pPr>
-        <w:pStyle w:val="ListParagraph"/>
-      </w:pPr>
-      <w:r>
-        <w:t>Post</w:t>
-      </w:r>
-      <w:r>
-        <w:t>conditions:</w:t>
-      </w:r>
-      <w:r>
-        <w:t xml:space="preserve"> </w:t>
-      </w:r>
-      <w:r>
-        <w:t>Registered User</w:t>
-      </w:r>
-      <w:r>
-        <w:t xml:space="preserve"> is logged out and is now a client </w:t>
-      </w:r>
-      <w:proofErr w:type="gramStart"/>
-      <w:r>
-        <w:t>only</w:t>
-      </w:r>
-      <w:proofErr w:type="gramEnd"/>
-    </w:p>
-    <w:p>
-      <w:pPr>
-        <w:pStyle w:val="ListParagraph"/>
-      </w:pPr>
-      <w:r>
-        <w:t>Input Parameters: None</w:t>
-      </w:r>
-    </w:p>
-    <w:p>
-      <w:pPr>
-        <w:pStyle w:val="ListParagraph"/>
-      </w:pPr>
-      <w:r>
-        <w:t>Action Scenario:</w:t>
-      </w:r>
-    </w:p>
-    <w:p>
-      <w:pPr>
-        <w:pStyle w:val="ListParagraph"/>
-        <w:numPr>
-          <w:ilvl w:val="0"/>
-          <w:numId w:val="18"/>
-        </w:numPr>
-      </w:pPr>
-      <w:r>
-        <w:t>Logged in user selects the logout option.</w:t>
-      </w:r>
-    </w:p>
-    <w:p>
-      <w:pPr>
-        <w:pStyle w:val="ListParagraph"/>
-        <w:numPr>
-          <w:ilvl w:val="0"/>
-          <w:numId w:val="18"/>
-        </w:numPr>
-      </w:pPr>
-      <w:proofErr w:type="spellStart"/>
-      <w:r>
-        <w:t>UserManager</w:t>
-      </w:r>
-      <w:proofErr w:type="spellEnd"/>
-      <w:r>
-        <w:t xml:space="preserve"> removes the user fr</w:t>
-      </w:r>
-      <w:r>
-        <w:t xml:space="preserve">om the </w:t>
-      </w:r>
-      <w:proofErr w:type="spellStart"/>
-      <w:r>
-        <w:t>LoggedInUsers</w:t>
-      </w:r>
-      <w:proofErr w:type="spellEnd"/>
-      <w:r>
-        <w:t xml:space="preserve"> dictionary.</w:t>
-      </w:r>
-    </w:p>
-    <w:p>
-      <w:pPr>
-        <w:pStyle w:val="ListParagraph"/>
-        <w:numPr>
-          <w:ilvl w:val="0"/>
-          <w:numId w:val="18"/>
-        </w:numPr>
-      </w:pPr>
-      <w:r>
-        <w:t>The user will receive a message stating that the logout action was successful.</w:t>
-      </w:r>
-    </w:p>
-    <w:p>
-      <w:pPr>
-        <w:pStyle w:val="ListParagraph"/>
-        <w:ind w:left="1800"/>
-      </w:pPr>
-    </w:p>
-    <w:p>
-      <w:pPr>
-        <w:pStyle w:val="ListParagraph"/>
-        <w:numPr>
-          <w:ilvl w:val="0"/>
-          <w:numId w:val="2"/>
-        </w:numPr>
-      </w:pPr>
-      <w:r>
-        <w:t>Name: Open Store</w:t>
-      </w:r>
-    </w:p>
-    <w:p>
-      <w:pPr>
-        <w:pStyle w:val="ListParagraph"/>
-      </w:pPr>
-      <w:r>
-        <w:t xml:space="preserve">Requirement: </w:t>
-      </w:r>
-      <w:r>
-        <w:t>2.</w:t>
-      </w:r>
-      <w:r>
-        <w:t>3.2</w:t>
-      </w:r>
-    </w:p>
-    <w:p>
-      <w:pPr>
-        <w:pStyle w:val="ListParagraph"/>
-      </w:pPr>
-      <w:r>
-        <w:t>Actor: Registered User</w:t>
-      </w:r>
-    </w:p>
-    <w:p>
-      <w:pPr>
-        <w:pStyle w:val="ListParagraph"/>
-      </w:pPr>
-      <w:r>
-        <w:t>Pre</w:t>
-      </w:r>
-      <w:r>
-        <w:t>conditions:</w:t>
-      </w:r>
-      <w:r>
-        <w:t xml:space="preserve"> User is logged in</w:t>
-      </w:r>
-    </w:p>
-    <w:p>
-      <w:pPr>
-        <w:pStyle w:val="ListParagraph"/>
-      </w:pPr>
-      <w:r>
-        <w:t>Post</w:t>
-      </w:r>
-      <w:r>
-        <w:t>conditions:</w:t>
-      </w:r>
-      <w:r>
-        <w:t xml:space="preserve"> New store </w:t>
-      </w:r>
-      <w:proofErr w:type="gramStart"/>
-      <w:r>
-        <w:t>opened</w:t>
-      </w:r>
-      <w:proofErr w:type="gramEnd"/>
-    </w:p>
-    <w:p>
-      <w:pPr>
-        <w:pStyle w:val="ListParagraph"/>
-      </w:pPr>
-      <w:r>
-        <w:t>Input Parameters: Store name, store description</w:t>
-      </w:r>
-    </w:p>
-    <w:p>
-      <w:pPr>
-        <w:pStyle w:val="ListParagraph"/>
-      </w:pPr>
-      <w:r>
-        <w:t>Action Scenario:</w:t>
+        <w:t xml:space="preserve"> enters store name and description.</w:t>
       </w:r>
     </w:p>
     <w:p>
@@ -1966,10 +4033,10 @@
         </w:numPr>
       </w:pPr>
       <w:r>
-        <w:t>Registered User</w:t>
-      </w:r>
-      <w:r>
-        <w:t xml:space="preserve"> chooses the option to create a new store.</w:t>
+        <w:t>StoreController</w:t>
+      </w:r>
+      <w:r>
+        <w:t xml:space="preserve"> creates a new store instance with the inputted parameters.</w:t>
       </w:r>
     </w:p>
     <w:p>
@@ -1981,52 +4048,10 @@
         </w:numPr>
       </w:pPr>
       <w:r>
-        <w:t>Registered User</w:t>
-      </w:r>
-      <w:r>
-        <w:t xml:space="preserve"> enters store name and description.</w:t>
-      </w:r>
-    </w:p>
-    <w:p>
-      <w:pPr>
-        <w:pStyle w:val="ListParagraph"/>
-        <w:numPr>
-          <w:ilvl w:val="0"/>
-          <w:numId w:val="19"/>
-        </w:numPr>
-      </w:pPr>
-      <w:proofErr w:type="spellStart"/>
-      <w:r>
-        <w:t>StoresManager</w:t>
-      </w:r>
-      <w:proofErr w:type="spellEnd"/>
-      <w:r>
-        <w:t xml:space="preserve"> creates a new store instance with the inputted parameters.</w:t>
-      </w:r>
-    </w:p>
-    <w:p>
-      <w:pPr>
-        <w:pStyle w:val="ListParagraph"/>
-        <w:numPr>
-          <w:ilvl w:val="0"/>
-          <w:numId w:val="19"/>
-        </w:numPr>
-      </w:pPr>
-      <w:proofErr w:type="spellStart"/>
-      <w:r>
-        <w:t>StoresManager</w:t>
-      </w:r>
-      <w:proofErr w:type="spellEnd"/>
-      <w:r>
-        <w:t xml:space="preserve"> saves the store to the database and returns to the user object a new </w:t>
-      </w:r>
-      <w:proofErr w:type="spellStart"/>
-      <w:r>
-        <w:t>StoreFounder</w:t>
-      </w:r>
-      <w:proofErr w:type="spellEnd"/>
-      <w:r>
-        <w:t xml:space="preserve"> Role object.</w:t>
+        <w:t>StoreController</w:t>
+      </w:r>
+      <w:r>
+        <w:t xml:space="preserve"> saves the store to the database and returns to the user object a new StoreFounder Role object.</w:t>
       </w:r>
     </w:p>
     <w:p>
@@ -2062,8 +4087,363 @@
         </w:numPr>
       </w:pPr>
       <w:r>
+        <w:t>Name: Stock Management – Add New Item</w:t>
+      </w:r>
+    </w:p>
+    <w:p>
+      <w:pPr>
+        <w:pStyle w:val="ListParagraph"/>
+      </w:pPr>
+      <w:r>
+        <w:t xml:space="preserve">Requirement: </w:t>
+      </w:r>
+      <w:r>
+        <w:t>2.</w:t>
+      </w:r>
+      <w:r>
+        <w:t>4.1</w:t>
+      </w:r>
+    </w:p>
+    <w:p>
+      <w:pPr>
+        <w:pStyle w:val="ListParagraph"/>
+      </w:pPr>
+      <w:r>
+        <w:t>Actor: Store Owner</w:t>
+      </w:r>
+    </w:p>
+    <w:p>
+      <w:pPr>
+        <w:pStyle w:val="ListParagraph"/>
+      </w:pPr>
+      <w:r>
+        <w:t>Pre</w:t>
+      </w:r>
+      <w:r>
+        <w:t>conditions:</w:t>
+      </w:r>
+      <w:r>
+        <w:t xml:space="preserve"> User has an open store</w:t>
+      </w:r>
+      <w:r>
+        <w:t>.</w:t>
+      </w:r>
+    </w:p>
+    <w:p>
+      <w:pPr>
+        <w:pStyle w:val="ListParagraph"/>
+      </w:pPr>
+      <w:r>
+        <w:t>Post</w:t>
+      </w:r>
+      <w:r>
+        <w:t>conditions:</w:t>
+      </w:r>
+      <w:r>
+        <w:t xml:space="preserve"> New item added to store</w:t>
+      </w:r>
+      <w:r>
+        <w:t>.</w:t>
+      </w:r>
+    </w:p>
+    <w:p>
+      <w:pPr>
+        <w:pStyle w:val="ListParagraph"/>
+      </w:pPr>
+      <w:r>
+        <w:t>Input Parameters: Item information</w:t>
+      </w:r>
+    </w:p>
+    <w:p>
+      <w:pPr>
+        <w:pStyle w:val="ListParagraph"/>
+      </w:pPr>
+      <w:r>
+        <w:t>Action Scenario:</w:t>
+      </w:r>
+    </w:p>
+    <w:p>
+      <w:pPr>
+        <w:pStyle w:val="ListParagraph"/>
+        <w:numPr>
+          <w:ilvl w:val="0"/>
+          <w:numId w:val="20"/>
+        </w:numPr>
+      </w:pPr>
+      <w:r>
+        <w:t>Store owner selects store.</w:t>
+      </w:r>
+    </w:p>
+    <w:p>
+      <w:pPr>
+        <w:pStyle w:val="ListParagraph"/>
+        <w:numPr>
+          <w:ilvl w:val="0"/>
+          <w:numId w:val="20"/>
+        </w:numPr>
+      </w:pPr>
+      <w:r>
+        <w:t>Store Owner selects item.</w:t>
+      </w:r>
+    </w:p>
+    <w:p>
+      <w:pPr>
+        <w:pStyle w:val="ListParagraph"/>
+        <w:numPr>
+          <w:ilvl w:val="0"/>
+          <w:numId w:val="20"/>
+        </w:numPr>
+      </w:pPr>
+      <w:r>
+        <w:t>Store Owner selects the Add New Item optio</w:t>
+      </w:r>
+      <w:r>
+        <w:t>n</w:t>
+      </w:r>
+      <w:r>
+        <w:t>.</w:t>
+      </w:r>
+    </w:p>
+    <w:p>
+      <w:pPr>
+        <w:pStyle w:val="ListParagraph"/>
+        <w:numPr>
+          <w:ilvl w:val="0"/>
+          <w:numId w:val="20"/>
+        </w:numPr>
+      </w:pPr>
+      <w:r>
+        <w:t>Store Owner enters relevant item information.</w:t>
+      </w:r>
+    </w:p>
+    <w:p>
+      <w:pPr>
+        <w:pStyle w:val="ListParagraph"/>
+        <w:numPr>
+          <w:ilvl w:val="0"/>
+          <w:numId w:val="20"/>
+        </w:numPr>
+      </w:pPr>
+      <w:r>
+        <w:t>StoreController</w:t>
+      </w:r>
+      <w:r>
+        <w:t xml:space="preserve"> checks item information entered for faults:</w:t>
+      </w:r>
+    </w:p>
+    <w:p>
+      <w:pPr>
+        <w:pStyle w:val="ListParagraph"/>
+        <w:numPr>
+          <w:ilvl w:val="0"/>
+          <w:numId w:val="21"/>
+        </w:numPr>
+      </w:pPr>
+      <w:r>
+        <w:t xml:space="preserve">Success: </w:t>
+      </w:r>
+      <w:r>
+        <w:t>StoreController</w:t>
+      </w:r>
+      <w:r>
+        <w:t xml:space="preserve"> adds item to database.</w:t>
+      </w:r>
+    </w:p>
+    <w:p>
+      <w:pPr>
+        <w:pStyle w:val="ListParagraph"/>
+        <w:numPr>
+          <w:ilvl w:val="0"/>
+          <w:numId w:val="21"/>
+        </w:numPr>
+      </w:pPr>
+      <w:r>
+        <w:t>Failure: Store Owner receives error message.</w:t>
+      </w:r>
+    </w:p>
+    <w:p>
+      <w:pPr>
+        <w:pStyle w:val="ListParagraph"/>
+        <w:ind w:left="2520"/>
+      </w:pPr>
+    </w:p>
+    <w:p>
+      <w:pPr>
+        <w:pStyle w:val="ListParagraph"/>
+        <w:numPr>
+          <w:ilvl w:val="0"/>
+          <w:numId w:val="2"/>
+        </w:numPr>
+      </w:pPr>
+      <w:r>
+        <w:t>Name: Stock Management – Remove Item</w:t>
+      </w:r>
+    </w:p>
+    <w:p>
+      <w:pPr>
+        <w:pStyle w:val="ListParagraph"/>
+      </w:pPr>
+      <w:r>
+        <w:t xml:space="preserve">Requirement: </w:t>
+      </w:r>
+      <w:r>
+        <w:t>2.</w:t>
+      </w:r>
+      <w:r>
+        <w:t>4.1</w:t>
+      </w:r>
+    </w:p>
+    <w:p>
+      <w:pPr>
+        <w:pStyle w:val="ListParagraph"/>
+      </w:pPr>
+      <w:r>
+        <w:t>Actor: Store Owner</w:t>
+      </w:r>
+    </w:p>
+    <w:p>
+      <w:pPr>
+        <w:pStyle w:val="ListParagraph"/>
+      </w:pPr>
+      <w:r>
+        <w:t>Pre</w:t>
+      </w:r>
+      <w:r>
+        <w:t>conditions:</w:t>
+      </w:r>
+      <w:r>
+        <w:t xml:space="preserve"> User has an open store and an item.</w:t>
+      </w:r>
+    </w:p>
+    <w:p>
+      <w:pPr>
+        <w:pStyle w:val="ListParagraph"/>
+      </w:pPr>
+      <w:r>
+        <w:t>Post</w:t>
+      </w:r>
+      <w:r>
+        <w:t>conditions:</w:t>
+      </w:r>
+      <w:r>
+        <w:t xml:space="preserve"> Item removed from store.</w:t>
+      </w:r>
+    </w:p>
+    <w:p>
+      <w:pPr>
+        <w:pStyle w:val="ListParagraph"/>
+      </w:pPr>
+      <w:r>
+        <w:t>Input Parameters: Item ID</w:t>
+      </w:r>
+    </w:p>
+    <w:p>
+      <w:pPr>
+        <w:pStyle w:val="ListParagraph"/>
+      </w:pPr>
+      <w:r>
+        <w:t>Action Scenario:</w:t>
+      </w:r>
+    </w:p>
+    <w:p>
+      <w:pPr>
+        <w:pStyle w:val="ListParagraph"/>
+        <w:numPr>
+          <w:ilvl w:val="0"/>
+          <w:numId w:val="22"/>
+        </w:numPr>
+      </w:pPr>
+      <w:r>
+        <w:t>Store Owner selects store.</w:t>
+      </w:r>
+    </w:p>
+    <w:p>
+      <w:pPr>
+        <w:pStyle w:val="ListParagraph"/>
+        <w:numPr>
+          <w:ilvl w:val="0"/>
+          <w:numId w:val="22"/>
+        </w:numPr>
+      </w:pPr>
+      <w:r>
+        <w:t>Store Owner selects item.</w:t>
+      </w:r>
+    </w:p>
+    <w:p>
+      <w:pPr>
+        <w:pStyle w:val="ListParagraph"/>
+        <w:numPr>
+          <w:ilvl w:val="0"/>
+          <w:numId w:val="22"/>
+        </w:numPr>
+      </w:pPr>
+      <w:r>
+        <w:t>Store Owner selects the Remove Item option.</w:t>
+      </w:r>
+    </w:p>
+    <w:p>
+      <w:pPr>
+        <w:pStyle w:val="ListParagraph"/>
+        <w:numPr>
+          <w:ilvl w:val="0"/>
+          <w:numId w:val="22"/>
+        </w:numPr>
+      </w:pPr>
+      <w:r>
+        <w:t>StoreController</w:t>
+      </w:r>
+      <w:r>
+        <w:t xml:space="preserve"> checks item information entered for faults:</w:t>
+      </w:r>
+    </w:p>
+    <w:p>
+      <w:pPr>
+        <w:pStyle w:val="ListParagraph"/>
+        <w:numPr>
+          <w:ilvl w:val="0"/>
+          <w:numId w:val="21"/>
+        </w:numPr>
+      </w:pPr>
+      <w:r>
+        <w:t xml:space="preserve">Success: </w:t>
+      </w:r>
+      <w:r>
+        <w:t>StoreController</w:t>
+      </w:r>
+      <w:r>
+        <w:t xml:space="preserve"> removes item from the database.</w:t>
+      </w:r>
+    </w:p>
+    <w:p>
+      <w:pPr>
+        <w:pStyle w:val="ListParagraph"/>
+        <w:numPr>
+          <w:ilvl w:val="0"/>
+          <w:numId w:val="21"/>
+        </w:numPr>
+      </w:pPr>
+      <w:r>
+        <w:t>Failure: Store Owner receives error message.</w:t>
+      </w:r>
+    </w:p>
+    <w:p>
+      <w:pPr>
+        <w:pStyle w:val="ListParagraph"/>
+        <w:ind w:left="2520"/>
+      </w:pPr>
+    </w:p>
+    <w:p/>
+    <w:p>
+      <w:pPr>
+        <w:pStyle w:val="ListParagraph"/>
+        <w:numPr>
+          <w:ilvl w:val="0"/>
+          <w:numId w:val="2"/>
+        </w:numPr>
+      </w:pPr>
+      <w:r>
         <w:lastRenderedPageBreak/>
-        <w:t>Name: Stock Management – Add New Item</w:t>
+        <w:t>Name: Stock Management – Change Item Information</w:t>
       </w:r>
     </w:p>
     <w:p>
@@ -2099,10 +4479,7 @@
         <w:t>conditions:</w:t>
       </w:r>
       <w:r>
-        <w:t xml:space="preserve"> User has an open store</w:t>
-      </w:r>
-      <w:r>
-        <w:t>.</w:t>
+        <w:t xml:space="preserve"> User has an open store and an existing item.</w:t>
       </w:r>
     </w:p>
     <w:p>
@@ -2116,18 +4493,15 @@
         <w:t>conditions:</w:t>
       </w:r>
       <w:r>
-        <w:t xml:space="preserve"> New item added to store</w:t>
-      </w:r>
-      <w:r>
-        <w:t>.</w:t>
-      </w:r>
-    </w:p>
-    <w:p>
-      <w:pPr>
-        <w:pStyle w:val="ListParagraph"/>
-      </w:pPr>
-      <w:r>
-        <w:t>Input Parameters: Item information</w:t>
+        <w:t xml:space="preserve"> Item information changed.</w:t>
+      </w:r>
+    </w:p>
+    <w:p>
+      <w:pPr>
+        <w:pStyle w:val="ListParagraph"/>
+      </w:pPr>
+      <w:r>
+        <w:t>Input Parameters: Item information to change.</w:t>
       </w:r>
     </w:p>
     <w:p>
@@ -2143,19 +4517,19 @@
         <w:pStyle w:val="ListParagraph"/>
         <w:numPr>
           <w:ilvl w:val="0"/>
-          <w:numId w:val="20"/>
-        </w:numPr>
-      </w:pPr>
-      <w:r>
-        <w:t>Store owner selects store.</w:t>
-      </w:r>
-    </w:p>
-    <w:p>
-      <w:pPr>
-        <w:pStyle w:val="ListParagraph"/>
-        <w:numPr>
-          <w:ilvl w:val="0"/>
-          <w:numId w:val="20"/>
+          <w:numId w:val="23"/>
+        </w:numPr>
+      </w:pPr>
+      <w:r>
+        <w:t>Store Owner selects store.</w:t>
+      </w:r>
+    </w:p>
+    <w:p>
+      <w:pPr>
+        <w:pStyle w:val="ListParagraph"/>
+        <w:numPr>
+          <w:ilvl w:val="0"/>
+          <w:numId w:val="23"/>
         </w:numPr>
       </w:pPr>
       <w:r>
@@ -2167,44 +4541,36 @@
         <w:pStyle w:val="ListParagraph"/>
         <w:numPr>
           <w:ilvl w:val="0"/>
-          <w:numId w:val="20"/>
-        </w:numPr>
-      </w:pPr>
-      <w:r>
-        <w:t>Store Owner selects the Add New Item optio</w:t>
-      </w:r>
-      <w:r>
-        <w:t>n</w:t>
-      </w:r>
-      <w:r>
-        <w:t>.</w:t>
-      </w:r>
-    </w:p>
-    <w:p>
-      <w:pPr>
-        <w:pStyle w:val="ListParagraph"/>
-        <w:numPr>
-          <w:ilvl w:val="0"/>
-          <w:numId w:val="20"/>
-        </w:numPr>
-      </w:pPr>
-      <w:r>
-        <w:t>Store Owner enters relevant item information.</w:t>
-      </w:r>
-    </w:p>
-    <w:p>
-      <w:pPr>
-        <w:pStyle w:val="ListParagraph"/>
-        <w:numPr>
-          <w:ilvl w:val="0"/>
-          <w:numId w:val="20"/>
-        </w:numPr>
-      </w:pPr>
-      <w:proofErr w:type="spellStart"/>
-      <w:r>
-        <w:t>StoresManager</w:t>
-      </w:r>
-      <w:proofErr w:type="spellEnd"/>
+          <w:numId w:val="23"/>
+        </w:numPr>
+      </w:pPr>
+      <w:r>
+        <w:t>Store Owner selects the Change Item Information option.</w:t>
+      </w:r>
+    </w:p>
+    <w:p>
+      <w:pPr>
+        <w:pStyle w:val="ListParagraph"/>
+        <w:numPr>
+          <w:ilvl w:val="0"/>
+          <w:numId w:val="23"/>
+        </w:numPr>
+      </w:pPr>
+      <w:r>
+        <w:t>Store Owner edits item information.</w:t>
+      </w:r>
+    </w:p>
+    <w:p>
+      <w:pPr>
+        <w:pStyle w:val="ListParagraph"/>
+        <w:numPr>
+          <w:ilvl w:val="0"/>
+          <w:numId w:val="23"/>
+        </w:numPr>
+      </w:pPr>
+      <w:r>
+        <w:t>StoreController</w:t>
+      </w:r>
       <w:r>
         <w:t xml:space="preserve"> checks item information entered for faults:</w:t>
       </w:r>
@@ -2220,13 +4586,11 @@
       <w:r>
         <w:t xml:space="preserve">Success: </w:t>
       </w:r>
-      <w:proofErr w:type="spellStart"/>
-      <w:r>
-        <w:t>StoresManager</w:t>
-      </w:r>
-      <w:proofErr w:type="spellEnd"/>
-      <w:r>
-        <w:t xml:space="preserve"> adds item to database.</w:t>
+      <w:r>
+        <w:t>StoreController</w:t>
+      </w:r>
+      <w:r>
+        <w:t xml:space="preserve"> modifies item in database.</w:t>
       </w:r>
     </w:p>
     <w:p>
@@ -2256,468 +4620,6 @@
         </w:numPr>
       </w:pPr>
       <w:r>
-        <w:t xml:space="preserve">Name: Stock Management – </w:t>
-      </w:r>
-      <w:r>
-        <w:t>Remove</w:t>
-      </w:r>
-      <w:r>
-        <w:t xml:space="preserve"> Item</w:t>
-      </w:r>
-    </w:p>
-    <w:p>
-      <w:pPr>
-        <w:pStyle w:val="ListParagraph"/>
-      </w:pPr>
-      <w:r>
-        <w:t xml:space="preserve">Requirement: </w:t>
-      </w:r>
-      <w:r>
-        <w:t>2.</w:t>
-      </w:r>
-      <w:r>
-        <w:t>4.1</w:t>
-      </w:r>
-    </w:p>
-    <w:p>
-      <w:pPr>
-        <w:pStyle w:val="ListParagraph"/>
-      </w:pPr>
-      <w:r>
-        <w:t>Actor: Store Owner</w:t>
-      </w:r>
-    </w:p>
-    <w:p>
-      <w:pPr>
-        <w:pStyle w:val="ListParagraph"/>
-      </w:pPr>
-      <w:r>
-        <w:t>Pre</w:t>
-      </w:r>
-      <w:r>
-        <w:t>conditions:</w:t>
-      </w:r>
-      <w:r>
-        <w:t xml:space="preserve"> User has an open store</w:t>
-      </w:r>
-      <w:r>
-        <w:t xml:space="preserve"> and an item.</w:t>
-      </w:r>
-    </w:p>
-    <w:p>
-      <w:pPr>
-        <w:pStyle w:val="ListParagraph"/>
-      </w:pPr>
-      <w:r>
-        <w:t>Post</w:t>
-      </w:r>
-      <w:r>
-        <w:t>conditions:</w:t>
-      </w:r>
-      <w:r>
-        <w:t xml:space="preserve"> </w:t>
-      </w:r>
-      <w:r>
-        <w:t>Item removed from</w:t>
-      </w:r>
-      <w:r>
-        <w:t xml:space="preserve"> store</w:t>
-      </w:r>
-      <w:r>
-        <w:t>.</w:t>
-      </w:r>
-    </w:p>
-    <w:p>
-      <w:pPr>
-        <w:pStyle w:val="ListParagraph"/>
-      </w:pPr>
-      <w:r>
-        <w:t xml:space="preserve">Input Parameters: Item </w:t>
-      </w:r>
-      <w:r>
-        <w:t>ID</w:t>
-      </w:r>
-    </w:p>
-    <w:p>
-      <w:pPr>
-        <w:pStyle w:val="ListParagraph"/>
-      </w:pPr>
-      <w:r>
-        <w:t>Action Scenario:</w:t>
-      </w:r>
-    </w:p>
-    <w:p>
-      <w:pPr>
-        <w:pStyle w:val="ListParagraph"/>
-        <w:numPr>
-          <w:ilvl w:val="0"/>
-          <w:numId w:val="22"/>
-        </w:numPr>
-      </w:pPr>
-      <w:r>
-        <w:t>Store Owner selects store.</w:t>
-      </w:r>
-    </w:p>
-    <w:p>
-      <w:pPr>
-        <w:pStyle w:val="ListParagraph"/>
-        <w:numPr>
-          <w:ilvl w:val="0"/>
-          <w:numId w:val="22"/>
-        </w:numPr>
-      </w:pPr>
-      <w:r>
-        <w:t>Store Owner selects item.</w:t>
-      </w:r>
-    </w:p>
-    <w:p>
-      <w:pPr>
-        <w:pStyle w:val="ListParagraph"/>
-        <w:numPr>
-          <w:ilvl w:val="0"/>
-          <w:numId w:val="22"/>
-        </w:numPr>
-      </w:pPr>
-      <w:r>
-        <w:t xml:space="preserve">Store Owner selects the </w:t>
-      </w:r>
-      <w:r>
-        <w:t>Remove</w:t>
-      </w:r>
-      <w:r>
-        <w:t xml:space="preserve"> Item optio</w:t>
-      </w:r>
-      <w:r>
-        <w:t>n</w:t>
-      </w:r>
-      <w:r>
-        <w:t>.</w:t>
-      </w:r>
-    </w:p>
-    <w:p>
-      <w:pPr>
-        <w:pStyle w:val="ListParagraph"/>
-        <w:numPr>
-          <w:ilvl w:val="0"/>
-          <w:numId w:val="22"/>
-        </w:numPr>
-      </w:pPr>
-      <w:proofErr w:type="spellStart"/>
-      <w:r>
-        <w:t>StoresManager</w:t>
-      </w:r>
-      <w:proofErr w:type="spellEnd"/>
-      <w:r>
-        <w:t xml:space="preserve"> checks item information entered for faults:</w:t>
-      </w:r>
-    </w:p>
-    <w:p>
-      <w:pPr>
-        <w:pStyle w:val="ListParagraph"/>
-        <w:numPr>
-          <w:ilvl w:val="0"/>
-          <w:numId w:val="21"/>
-        </w:numPr>
-      </w:pPr>
-      <w:r>
-        <w:t xml:space="preserve">Success: </w:t>
-      </w:r>
-      <w:proofErr w:type="spellStart"/>
-      <w:r>
-        <w:t>StoresManager</w:t>
-      </w:r>
-      <w:proofErr w:type="spellEnd"/>
-      <w:r>
-        <w:t xml:space="preserve"> </w:t>
-      </w:r>
-      <w:r>
-        <w:t>removes</w:t>
-      </w:r>
-      <w:r>
-        <w:t xml:space="preserve"> item </w:t>
-      </w:r>
-      <w:r>
-        <w:t>from</w:t>
-      </w:r>
-      <w:r>
-        <w:t xml:space="preserve"> </w:t>
-      </w:r>
-      <w:r>
-        <w:t>the database</w:t>
-      </w:r>
-      <w:r>
-        <w:t>.</w:t>
-      </w:r>
-    </w:p>
-    <w:p>
-      <w:pPr>
-        <w:pStyle w:val="ListParagraph"/>
-        <w:numPr>
-          <w:ilvl w:val="0"/>
-          <w:numId w:val="21"/>
-        </w:numPr>
-      </w:pPr>
-      <w:r>
-        <w:t>Failure: Store Owner receives error message.</w:t>
-      </w:r>
-    </w:p>
-    <w:p>
-      <w:pPr>
-        <w:pStyle w:val="ListParagraph"/>
-        <w:ind w:left="2520"/>
-      </w:pPr>
-    </w:p>
-    <w:p>
-      <w:pPr>
-        <w:pStyle w:val="ListParagraph"/>
-        <w:numPr>
-          <w:ilvl w:val="0"/>
-          <w:numId w:val="2"/>
-        </w:numPr>
-      </w:pPr>
-      <w:r>
-        <w:t xml:space="preserve">Name: Stock Management </w:t>
-      </w:r>
-      <w:r>
-        <w:t>– Change</w:t>
-      </w:r>
-      <w:r>
-        <w:t xml:space="preserve"> Item</w:t>
-      </w:r>
-      <w:r>
-        <w:t xml:space="preserve"> Information</w:t>
-      </w:r>
-    </w:p>
-    <w:p>
-      <w:pPr>
-        <w:pStyle w:val="ListParagraph"/>
-      </w:pPr>
-      <w:r>
-        <w:t xml:space="preserve">Requirement: </w:t>
-      </w:r>
-      <w:r>
-        <w:t>2.</w:t>
-      </w:r>
-      <w:r>
-        <w:t>4.1</w:t>
-      </w:r>
-    </w:p>
-    <w:p>
-      <w:pPr>
-        <w:pStyle w:val="ListParagraph"/>
-      </w:pPr>
-      <w:r>
-        <w:t>Actor: Store Owner</w:t>
-      </w:r>
-    </w:p>
-    <w:p>
-      <w:pPr>
-        <w:pStyle w:val="ListParagraph"/>
-      </w:pPr>
-      <w:r>
-        <w:t>Pre</w:t>
-      </w:r>
-      <w:r>
-        <w:t>conditions:</w:t>
-      </w:r>
-      <w:r>
-        <w:t xml:space="preserve"> User has an open store</w:t>
-      </w:r>
-      <w:r>
-        <w:t xml:space="preserve"> and an existing item.</w:t>
-      </w:r>
-    </w:p>
-    <w:p>
-      <w:pPr>
-        <w:pStyle w:val="ListParagraph"/>
-      </w:pPr>
-      <w:r>
-        <w:t>Post</w:t>
-      </w:r>
-      <w:r>
-        <w:t>conditions:</w:t>
-      </w:r>
-      <w:r>
-        <w:t xml:space="preserve"> </w:t>
-      </w:r>
-      <w:r>
-        <w:t>I</w:t>
-      </w:r>
-      <w:r>
-        <w:t xml:space="preserve">tem </w:t>
-      </w:r>
-      <w:r>
-        <w:t>information changed.</w:t>
-      </w:r>
-    </w:p>
-    <w:p>
-      <w:pPr>
-        <w:pStyle w:val="ListParagraph"/>
-      </w:pPr>
-      <w:r>
-        <w:t>Input Parameters: Item information</w:t>
-      </w:r>
-      <w:r>
-        <w:t xml:space="preserve"> to change.</w:t>
-      </w:r>
-    </w:p>
-    <w:p>
-      <w:pPr>
-        <w:pStyle w:val="ListParagraph"/>
-      </w:pPr>
-      <w:r>
-        <w:t>Action Scenario:</w:t>
-      </w:r>
-    </w:p>
-    <w:p>
-      <w:pPr>
-        <w:pStyle w:val="ListParagraph"/>
-        <w:numPr>
-          <w:ilvl w:val="0"/>
-          <w:numId w:val="23"/>
-        </w:numPr>
-      </w:pPr>
-      <w:r>
-        <w:t>Store Owner selects store.</w:t>
-      </w:r>
-    </w:p>
-    <w:p>
-      <w:pPr>
-        <w:pStyle w:val="ListParagraph"/>
-        <w:numPr>
-          <w:ilvl w:val="0"/>
-          <w:numId w:val="23"/>
-        </w:numPr>
-      </w:pPr>
-      <w:r>
-        <w:t>Store Owner selects item.</w:t>
-      </w:r>
-    </w:p>
-    <w:p>
-      <w:pPr>
-        <w:pStyle w:val="ListParagraph"/>
-        <w:numPr>
-          <w:ilvl w:val="0"/>
-          <w:numId w:val="23"/>
-        </w:numPr>
-      </w:pPr>
-      <w:r>
-        <w:t xml:space="preserve">Store Owner selects the </w:t>
-      </w:r>
-      <w:r>
-        <w:t>Change</w:t>
-      </w:r>
-      <w:r>
-        <w:t xml:space="preserve"> Item</w:t>
-      </w:r>
-      <w:r>
-        <w:t xml:space="preserve"> Information</w:t>
-      </w:r>
-      <w:r>
-        <w:t xml:space="preserve"> option.</w:t>
-      </w:r>
-    </w:p>
-    <w:p>
-      <w:pPr>
-        <w:pStyle w:val="ListParagraph"/>
-        <w:numPr>
-          <w:ilvl w:val="0"/>
-          <w:numId w:val="23"/>
-        </w:numPr>
-      </w:pPr>
-      <w:r>
-        <w:t xml:space="preserve">Store Owner </w:t>
-      </w:r>
-      <w:r>
-        <w:t>edits</w:t>
-      </w:r>
-      <w:r>
-        <w:t xml:space="preserve"> item information.</w:t>
-      </w:r>
-    </w:p>
-    <w:p>
-      <w:pPr>
-        <w:pStyle w:val="ListParagraph"/>
-        <w:numPr>
-          <w:ilvl w:val="0"/>
-          <w:numId w:val="23"/>
-        </w:numPr>
-      </w:pPr>
-      <w:proofErr w:type="spellStart"/>
-      <w:r>
-        <w:t>StoresManager</w:t>
-      </w:r>
-      <w:proofErr w:type="spellEnd"/>
-      <w:r>
-        <w:t xml:space="preserve"> checks item information entered for faults:</w:t>
-      </w:r>
-    </w:p>
-    <w:p>
-      <w:pPr>
-        <w:pStyle w:val="ListParagraph"/>
-        <w:numPr>
-          <w:ilvl w:val="0"/>
-          <w:numId w:val="21"/>
-        </w:numPr>
-      </w:pPr>
-      <w:r>
-        <w:t xml:space="preserve">Success: </w:t>
-      </w:r>
-      <w:proofErr w:type="spellStart"/>
-      <w:r>
-        <w:t>StoresManager</w:t>
-      </w:r>
-      <w:proofErr w:type="spellEnd"/>
-      <w:r>
-        <w:t xml:space="preserve"> </w:t>
-      </w:r>
-      <w:r>
-        <w:t>modifies</w:t>
-      </w:r>
-      <w:r>
-        <w:t xml:space="preserve"> item </w:t>
-      </w:r>
-      <w:r>
-        <w:t>in database</w:t>
-      </w:r>
-      <w:r>
-        <w:t>.</w:t>
-      </w:r>
-    </w:p>
-    <w:p>
-      <w:pPr>
-        <w:pStyle w:val="ListParagraph"/>
-        <w:numPr>
-          <w:ilvl w:val="0"/>
-          <w:numId w:val="21"/>
-        </w:numPr>
-      </w:pPr>
-      <w:r>
-        <w:t>Failure: Store Owner receives error message.</w:t>
-      </w:r>
-    </w:p>
-    <w:p>
-      <w:pPr>
-        <w:pStyle w:val="ListParagraph"/>
-        <w:ind w:left="2520"/>
-      </w:pPr>
-    </w:p>
-    <w:p>
-      <w:pPr>
-        <w:pStyle w:val="ListParagraph"/>
-        <w:ind w:left="2520"/>
-      </w:pPr>
-    </w:p>
-    <w:p>
-      <w:pPr>
-        <w:pStyle w:val="ListParagraph"/>
-        <w:numPr>
-          <w:ilvl w:val="0"/>
-          <w:numId w:val="2"/>
-        </w:numPr>
-      </w:pPr>
-      <w:r>
-        <w:lastRenderedPageBreak/>
         <w:t>Name: Set Store Policy</w:t>
       </w:r>
     </w:p>
@@ -2868,11 +4770,9 @@
       <w:r>
         <w:t xml:space="preserve">Success: Store policy is saved to database by </w:t>
       </w:r>
-      <w:proofErr w:type="spellStart"/>
-      <w:r>
-        <w:t>StoresManager</w:t>
-      </w:r>
-      <w:proofErr w:type="spellEnd"/>
+      <w:r>
+        <w:t>StoreController</w:t>
+      </w:r>
       <w:r>
         <w:t xml:space="preserve"> object.</w:t>
       </w:r>
@@ -2886,15 +4786,7 @@
         </w:numPr>
       </w:pPr>
       <w:r>
-        <w:t xml:space="preserve">Failure: Inconsistency </w:t>
-      </w:r>
-      <w:proofErr w:type="gramStart"/>
-      <w:r>
-        <w:t>found</w:t>
-      </w:r>
-      <w:proofErr w:type="gramEnd"/>
-      <w:r>
-        <w:t xml:space="preserve"> and error message shown – </w:t>
+        <w:t xml:space="preserve">Failure: Inconsistency found and error message shown – </w:t>
       </w:r>
       <w:r>
         <w:t xml:space="preserve">go </w:t>
@@ -3082,11 +4974,9 @@
           <w:numId w:val="26"/>
         </w:numPr>
       </w:pPr>
-      <w:proofErr w:type="spellStart"/>
-      <w:r>
-        <w:t>StoresManager</w:t>
-      </w:r>
-      <w:proofErr w:type="spellEnd"/>
+      <w:r>
+        <w:t>StoreController</w:t>
+      </w:r>
       <w:r>
         <w:t xml:space="preserve"> object checks that the user is not already an owner of the store.</w:t>
       </w:r>
@@ -3114,24 +5004,14 @@
           <w:numId w:val="26"/>
         </w:numPr>
       </w:pPr>
-      <w:proofErr w:type="spellStart"/>
-      <w:r>
-        <w:t>StoresManager</w:t>
-      </w:r>
-      <w:proofErr w:type="spellEnd"/>
+      <w:r>
+        <w:t>StoreController</w:t>
+      </w:r>
       <w:r>
         <w:t xml:space="preserve"> object </w:t>
       </w:r>
       <w:r>
-        <w:t xml:space="preserve">returns the user object a </w:t>
-      </w:r>
-      <w:proofErr w:type="spellStart"/>
-      <w:r>
-        <w:t>StoreOwner</w:t>
-      </w:r>
-      <w:proofErr w:type="spellEnd"/>
-      <w:r>
-        <w:t xml:space="preserve"> Role assigned to the store and saves the role in the database.</w:t>
+        <w:t>returns the user object a StoreOwner Role assigned to the store and saves the role in the database.</w:t>
       </w:r>
     </w:p>
     <w:p>
@@ -3149,6 +5029,7 @@
         </w:numPr>
       </w:pPr>
       <w:r>
+        <w:lastRenderedPageBreak/>
         <w:t xml:space="preserve">Name: </w:t>
       </w:r>
       <w:r>
@@ -3277,11 +5158,9 @@
           <w:numId w:val="27"/>
         </w:numPr>
       </w:pPr>
-      <w:proofErr w:type="spellStart"/>
-      <w:r>
-        <w:t>StoresManager</w:t>
-      </w:r>
-      <w:proofErr w:type="spellEnd"/>
+      <w:r>
+        <w:t>StoreController</w:t>
+      </w:r>
       <w:r>
         <w:t xml:space="preserve"> object checks that the user is</w:t>
       </w:r>
@@ -3289,13 +5168,7 @@
         <w:t>n’</w:t>
       </w:r>
       <w:r>
-        <w:t>t already a</w:t>
-      </w:r>
-      <w:r>
-        <w:t xml:space="preserve"> manager </w:t>
-      </w:r>
-      <w:r>
-        <w:t>of the store.</w:t>
+        <w:t>t already a manager of the store.</w:t>
       </w:r>
     </w:p>
     <w:p>
@@ -3318,62 +5191,12 @@
           <w:numId w:val="27"/>
         </w:numPr>
       </w:pPr>
-      <w:proofErr w:type="spellStart"/>
-      <w:r>
-        <w:lastRenderedPageBreak/>
-        <w:t>StoresManager</w:t>
-      </w:r>
-      <w:proofErr w:type="spellEnd"/>
-      <w:r>
-        <w:t xml:space="preserve"> object </w:t>
-      </w:r>
-      <w:r>
-        <w:t>attaches</w:t>
-      </w:r>
-      <w:r>
-        <w:t xml:space="preserve"> a </w:t>
-      </w:r>
-      <w:proofErr w:type="spellStart"/>
-      <w:r>
-        <w:t>Store</w:t>
-      </w:r>
-      <w:r>
-        <w:t>Manager</w:t>
-      </w:r>
-      <w:proofErr w:type="spellEnd"/>
-      <w:r>
-        <w:t xml:space="preserve"> Role</w:t>
-      </w:r>
-      <w:r>
-        <w:t xml:space="preserve"> (with information reading permissions only)</w:t>
-      </w:r>
-      <w:r>
-        <w:t xml:space="preserve"> </w:t>
-      </w:r>
-      <w:r>
-        <w:t xml:space="preserve">to </w:t>
-      </w:r>
-      <w:r>
-        <w:t xml:space="preserve">the user object </w:t>
-      </w:r>
-      <w:r>
-        <w:t xml:space="preserve">that is </w:t>
-      </w:r>
-      <w:r>
-        <w:t xml:space="preserve">assigned to the store and saves the role </w:t>
-      </w:r>
-      <w:r>
-        <w:t xml:space="preserve">and permissions </w:t>
-      </w:r>
-      <w:r>
-        <w:t>in the database.</w:t>
-      </w:r>
-    </w:p>
-    <w:p>
-      <w:pPr>
-        <w:pStyle w:val="ListParagraph"/>
-        <w:ind w:left="1800"/>
-      </w:pPr>
+      <w:r>
+        <w:t>StoreController</w:t>
+      </w:r>
+      <w:r>
+        <w:t xml:space="preserve"> object attaches a StoreManager Role (with information reading permissions only) to the user object that is assigned to the store and saves the role and permissions in the database.</w:t>
+      </w:r>
     </w:p>
     <w:p>
       <w:pPr>
@@ -3530,11 +5353,9 @@
           <w:numId w:val="28"/>
         </w:numPr>
       </w:pPr>
-      <w:proofErr w:type="spellStart"/>
-      <w:r>
-        <w:t>StoresManager</w:t>
-      </w:r>
-      <w:proofErr w:type="spellEnd"/>
+      <w:r>
+        <w:t>StoreController</w:t>
+      </w:r>
       <w:r>
         <w:t xml:space="preserve"> object adds the new permissions to the manager’s Role object’s Permissions collection.</w:t>
       </w:r>
@@ -3546,16 +5367,17 @@
           <w:ilvl w:val="0"/>
           <w:numId w:val="28"/>
         </w:numPr>
-        <w:rPr>
-          <w:rFonts w:hint="cs"/>
-          <w:rtl/>
-        </w:rPr>
       </w:pPr>
       <w:r>
         <w:t>Store Manager receives a notification of the changed Permissions.</w:t>
       </w:r>
     </w:p>
-    <w:p/>
+    <w:p>
+      <w:pPr>
+        <w:pStyle w:val="ListParagraph"/>
+        <w:ind w:left="1800"/>
+      </w:pPr>
+    </w:p>
     <w:p>
       <w:pPr>
         <w:pStyle w:val="ListParagraph"/>
@@ -3648,11 +5470,9 @@
           <w:numId w:val="29"/>
         </w:numPr>
       </w:pPr>
-      <w:proofErr w:type="spellStart"/>
-      <w:r>
-        <w:t>StoresManager</w:t>
-      </w:r>
-      <w:proofErr w:type="spellEnd"/>
+      <w:r>
+        <w:t>StoreController</w:t>
+      </w:r>
       <w:r>
         <w:t xml:space="preserve"> object updates the database</w:t>
       </w:r>
@@ -3678,12 +5498,6 @@
         <w:t>All managers and owners receive a notification that the store has been closed.</w:t>
       </w:r>
     </w:p>
-    <w:p/>
-    <w:p/>
-    <w:p/>
-    <w:p/>
-    <w:p/>
-    <w:p/>
     <w:p>
       <w:pPr>
         <w:pStyle w:val="ListParagraph"/>
@@ -3780,11 +5594,9 @@
           <w:numId w:val="31"/>
         </w:numPr>
       </w:pPr>
-      <w:proofErr w:type="spellStart"/>
-      <w:r>
-        <w:t>StoresManager</w:t>
-      </w:r>
-      <w:proofErr w:type="spellEnd"/>
+      <w:r>
+        <w:t>StoreController</w:t>
+      </w:r>
       <w:r>
         <w:t xml:space="preserve"> object searches the database for all users with a role assigned to the store ID and returns the list along with the users’ permissions</w:t>
       </w:r>
@@ -3890,11 +5702,9 @@
           <w:numId w:val="33"/>
         </w:numPr>
       </w:pPr>
-      <w:proofErr w:type="spellStart"/>
-      <w:r>
-        <w:t>StoresManager</w:t>
-      </w:r>
-      <w:proofErr w:type="spellEnd"/>
+      <w:r>
+        <w:t>StoreController</w:t>
+      </w:r>
       <w:r>
         <w:t xml:space="preserve"> object queries the database for all sales made by the store and compiles a collection of sales</w:t>
       </w:r>
@@ -4003,65 +5813,53 @@
         </w:numPr>
       </w:pPr>
       <w:r>
-        <w:t>Name:</w:t>
-      </w:r>
-      <w:r>
-        <w:t xml:space="preserve"> Get Store Sale History – System Admin</w:t>
-      </w:r>
-    </w:p>
-    <w:p>
-      <w:pPr>
-        <w:pStyle w:val="ListParagraph"/>
-      </w:pPr>
-      <w:r>
-        <w:t>Requirement:</w:t>
-      </w:r>
-      <w:r>
-        <w:t xml:space="preserve"> 6.4</w:t>
-      </w:r>
-    </w:p>
-    <w:p>
-      <w:pPr>
-        <w:pStyle w:val="ListParagraph"/>
-      </w:pPr>
-      <w:r>
-        <w:t>Actors:</w:t>
-      </w:r>
-      <w:r>
-        <w:t xml:space="preserve"> System Admin</w:t>
-      </w:r>
-    </w:p>
-    <w:p>
-      <w:pPr>
-        <w:pStyle w:val="ListParagraph"/>
-      </w:pPr>
-      <w:r>
-        <w:t>Preconditions:</w:t>
-      </w:r>
-      <w:r>
-        <w:t xml:space="preserve"> None</w:t>
-      </w:r>
-    </w:p>
-    <w:p>
-      <w:pPr>
-        <w:pStyle w:val="ListParagraph"/>
-      </w:pPr>
-      <w:r>
-        <w:t>Postconditions:</w:t>
-      </w:r>
-      <w:r>
-        <w:t xml:space="preserve"> None</w:t>
-      </w:r>
-    </w:p>
-    <w:p>
-      <w:pPr>
-        <w:pStyle w:val="ListParagraph"/>
-      </w:pPr>
-      <w:r>
-        <w:t>Input Parameters:</w:t>
-      </w:r>
-      <w:r>
-        <w:t xml:space="preserve"> Store ID</w:t>
+        <w:t>Name: Get Store Sale History – System Admin</w:t>
+      </w:r>
+    </w:p>
+    <w:p>
+      <w:pPr>
+        <w:pStyle w:val="ListParagraph"/>
+      </w:pPr>
+      <w:r>
+        <w:t xml:space="preserve">Requirement: </w:t>
+      </w:r>
+      <w:r>
+        <w:t>2.</w:t>
+      </w:r>
+      <w:r>
+        <w:t>6.4</w:t>
+      </w:r>
+    </w:p>
+    <w:p>
+      <w:pPr>
+        <w:pStyle w:val="ListParagraph"/>
+      </w:pPr>
+      <w:r>
+        <w:t>Actors: System Admin</w:t>
+      </w:r>
+    </w:p>
+    <w:p>
+      <w:pPr>
+        <w:pStyle w:val="ListParagraph"/>
+      </w:pPr>
+      <w:r>
+        <w:t>Preconditions: None</w:t>
+      </w:r>
+    </w:p>
+    <w:p>
+      <w:pPr>
+        <w:pStyle w:val="ListParagraph"/>
+      </w:pPr>
+      <w:r>
+        <w:t>Postconditions: None</w:t>
+      </w:r>
+    </w:p>
+    <w:p>
+      <w:pPr>
+        <w:pStyle w:val="ListParagraph"/>
+      </w:pPr>
+      <w:r>
+        <w:t>Input Parameters: Store ID</w:t>
       </w:r>
     </w:p>
     <w:p>
@@ -4104,11 +5902,9 @@
           <w:numId w:val="32"/>
         </w:numPr>
       </w:pPr>
-      <w:proofErr w:type="spellStart"/>
-      <w:r>
-        <w:t>StoresManager</w:t>
-      </w:r>
-      <w:proofErr w:type="spellEnd"/>
+      <w:r>
+        <w:t>StoreController</w:t>
+      </w:r>
       <w:r>
         <w:t xml:space="preserve"> object collects the store that has the passed Store ID as its ID’s sales from the database and returns them to the admin for viewing.</w:t>
       </w:r>
@@ -4506,6 +6302,119 @@
     </w:lvl>
   </w:abstractNum>
   <w:abstractNum w:abstractNumId="4" w15:restartNumberingAfterBreak="0">
+    <w:nsid w:val="0F613C12"/>
+    <w:multiLevelType w:val="hybridMultilevel"/>
+    <w:tmpl w:val="98EC0A84"/>
+    <w:lvl w:ilvl="0" w:tplc="08090001">
+      <w:start w:val="1"/>
+      <w:numFmt w:val="bullet"/>
+      <w:lvlText w:val=""/>
+      <w:lvlJc w:val="left"/>
+      <w:pPr>
+        <w:ind w:left="2520" w:hanging="360"/>
+      </w:pPr>
+      <w:rPr>
+        <w:rFonts w:ascii="Symbol" w:hAnsi="Symbol" w:hint="default"/>
+      </w:rPr>
+    </w:lvl>
+    <w:lvl w:ilvl="1" w:tplc="08090003" w:tentative="1">
+      <w:start w:val="1"/>
+      <w:numFmt w:val="bullet"/>
+      <w:lvlText w:val="o"/>
+      <w:lvlJc w:val="left"/>
+      <w:pPr>
+        <w:ind w:left="3240" w:hanging="360"/>
+      </w:pPr>
+      <w:rPr>
+        <w:rFonts w:ascii="Courier New" w:hAnsi="Courier New" w:cs="Courier New" w:hint="default"/>
+      </w:rPr>
+    </w:lvl>
+    <w:lvl w:ilvl="2" w:tplc="08090005" w:tentative="1">
+      <w:start w:val="1"/>
+      <w:numFmt w:val="bullet"/>
+      <w:lvlText w:val=""/>
+      <w:lvlJc w:val="left"/>
+      <w:pPr>
+        <w:ind w:left="3960" w:hanging="360"/>
+      </w:pPr>
+      <w:rPr>
+        <w:rFonts w:ascii="Wingdings" w:hAnsi="Wingdings" w:hint="default"/>
+      </w:rPr>
+    </w:lvl>
+    <w:lvl w:ilvl="3" w:tplc="08090001" w:tentative="1">
+      <w:start w:val="1"/>
+      <w:numFmt w:val="bullet"/>
+      <w:lvlText w:val=""/>
+      <w:lvlJc w:val="left"/>
+      <w:pPr>
+        <w:ind w:left="4680" w:hanging="360"/>
+      </w:pPr>
+      <w:rPr>
+        <w:rFonts w:ascii="Symbol" w:hAnsi="Symbol" w:hint="default"/>
+      </w:rPr>
+    </w:lvl>
+    <w:lvl w:ilvl="4" w:tplc="08090003" w:tentative="1">
+      <w:start w:val="1"/>
+      <w:numFmt w:val="bullet"/>
+      <w:lvlText w:val="o"/>
+      <w:lvlJc w:val="left"/>
+      <w:pPr>
+        <w:ind w:left="5400" w:hanging="360"/>
+      </w:pPr>
+      <w:rPr>
+        <w:rFonts w:ascii="Courier New" w:hAnsi="Courier New" w:cs="Courier New" w:hint="default"/>
+      </w:rPr>
+    </w:lvl>
+    <w:lvl w:ilvl="5" w:tplc="08090005" w:tentative="1">
+      <w:start w:val="1"/>
+      <w:numFmt w:val="bullet"/>
+      <w:lvlText w:val=""/>
+      <w:lvlJc w:val="left"/>
+      <w:pPr>
+        <w:ind w:left="6120" w:hanging="360"/>
+      </w:pPr>
+      <w:rPr>
+        <w:rFonts w:ascii="Wingdings" w:hAnsi="Wingdings" w:hint="default"/>
+      </w:rPr>
+    </w:lvl>
+    <w:lvl w:ilvl="6" w:tplc="08090001" w:tentative="1">
+      <w:start w:val="1"/>
+      <w:numFmt w:val="bullet"/>
+      <w:lvlText w:val=""/>
+      <w:lvlJc w:val="left"/>
+      <w:pPr>
+        <w:ind w:left="6840" w:hanging="360"/>
+      </w:pPr>
+      <w:rPr>
+        <w:rFonts w:ascii="Symbol" w:hAnsi="Symbol" w:hint="default"/>
+      </w:rPr>
+    </w:lvl>
+    <w:lvl w:ilvl="7" w:tplc="08090003" w:tentative="1">
+      <w:start w:val="1"/>
+      <w:numFmt w:val="bullet"/>
+      <w:lvlText w:val="o"/>
+      <w:lvlJc w:val="left"/>
+      <w:pPr>
+        <w:ind w:left="7560" w:hanging="360"/>
+      </w:pPr>
+      <w:rPr>
+        <w:rFonts w:ascii="Courier New" w:hAnsi="Courier New" w:cs="Courier New" w:hint="default"/>
+      </w:rPr>
+    </w:lvl>
+    <w:lvl w:ilvl="8" w:tplc="08090005" w:tentative="1">
+      <w:start w:val="1"/>
+      <w:numFmt w:val="bullet"/>
+      <w:lvlText w:val=""/>
+      <w:lvlJc w:val="left"/>
+      <w:pPr>
+        <w:ind w:left="8280" w:hanging="360"/>
+      </w:pPr>
+      <w:rPr>
+        <w:rFonts w:ascii="Wingdings" w:hAnsi="Wingdings" w:hint="default"/>
+      </w:rPr>
+    </w:lvl>
+  </w:abstractNum>
+  <w:abstractNum w:abstractNumId="5" w15:restartNumberingAfterBreak="0">
     <w:nsid w:val="0F753C5C"/>
     <w:multiLevelType w:val="hybridMultilevel"/>
     <w:tmpl w:val="966C46BA"/>
@@ -4594,7 +6503,7 @@
       </w:pPr>
     </w:lvl>
   </w:abstractNum>
-  <w:abstractNum w:abstractNumId="5" w15:restartNumberingAfterBreak="0">
+  <w:abstractNum w:abstractNumId="6" w15:restartNumberingAfterBreak="0">
     <w:nsid w:val="10DB53A8"/>
     <w:multiLevelType w:val="hybridMultilevel"/>
     <w:tmpl w:val="553657DA"/>
@@ -4683,7 +6592,185 @@
       </w:pPr>
     </w:lvl>
   </w:abstractNum>
-  <w:abstractNum w:abstractNumId="6" w15:restartNumberingAfterBreak="0">
+  <w:abstractNum w:abstractNumId="7" w15:restartNumberingAfterBreak="0">
+    <w:nsid w:val="11C55E0C"/>
+    <w:multiLevelType w:val="hybridMultilevel"/>
+    <w:tmpl w:val="743E0944"/>
+    <w:lvl w:ilvl="0" w:tplc="EF9E3CB6">
+      <w:start w:val="1"/>
+      <w:numFmt w:val="lowerLetter"/>
+      <w:lvlText w:val="%1."/>
+      <w:lvlJc w:val="left"/>
+      <w:pPr>
+        <w:ind w:left="1800" w:hanging="360"/>
+      </w:pPr>
+      <w:rPr>
+        <w:rFonts w:hint="default"/>
+      </w:rPr>
+    </w:lvl>
+    <w:lvl w:ilvl="1" w:tplc="08090019" w:tentative="1">
+      <w:start w:val="1"/>
+      <w:numFmt w:val="lowerLetter"/>
+      <w:lvlText w:val="%2."/>
+      <w:lvlJc w:val="left"/>
+      <w:pPr>
+        <w:ind w:left="2520" w:hanging="360"/>
+      </w:pPr>
+    </w:lvl>
+    <w:lvl w:ilvl="2" w:tplc="0809001B" w:tentative="1">
+      <w:start w:val="1"/>
+      <w:numFmt w:val="lowerRoman"/>
+      <w:lvlText w:val="%3."/>
+      <w:lvlJc w:val="right"/>
+      <w:pPr>
+        <w:ind w:left="3240" w:hanging="180"/>
+      </w:pPr>
+    </w:lvl>
+    <w:lvl w:ilvl="3" w:tplc="0809000F" w:tentative="1">
+      <w:start w:val="1"/>
+      <w:numFmt w:val="decimal"/>
+      <w:lvlText w:val="%4."/>
+      <w:lvlJc w:val="left"/>
+      <w:pPr>
+        <w:ind w:left="3960" w:hanging="360"/>
+      </w:pPr>
+    </w:lvl>
+    <w:lvl w:ilvl="4" w:tplc="08090019" w:tentative="1">
+      <w:start w:val="1"/>
+      <w:numFmt w:val="lowerLetter"/>
+      <w:lvlText w:val="%5."/>
+      <w:lvlJc w:val="left"/>
+      <w:pPr>
+        <w:ind w:left="4680" w:hanging="360"/>
+      </w:pPr>
+    </w:lvl>
+    <w:lvl w:ilvl="5" w:tplc="0809001B" w:tentative="1">
+      <w:start w:val="1"/>
+      <w:numFmt w:val="lowerRoman"/>
+      <w:lvlText w:val="%6."/>
+      <w:lvlJc w:val="right"/>
+      <w:pPr>
+        <w:ind w:left="5400" w:hanging="180"/>
+      </w:pPr>
+    </w:lvl>
+    <w:lvl w:ilvl="6" w:tplc="0809000F" w:tentative="1">
+      <w:start w:val="1"/>
+      <w:numFmt w:val="decimal"/>
+      <w:lvlText w:val="%7."/>
+      <w:lvlJc w:val="left"/>
+      <w:pPr>
+        <w:ind w:left="6120" w:hanging="360"/>
+      </w:pPr>
+    </w:lvl>
+    <w:lvl w:ilvl="7" w:tplc="08090019" w:tentative="1">
+      <w:start w:val="1"/>
+      <w:numFmt w:val="lowerLetter"/>
+      <w:lvlText w:val="%8."/>
+      <w:lvlJc w:val="left"/>
+      <w:pPr>
+        <w:ind w:left="6840" w:hanging="360"/>
+      </w:pPr>
+    </w:lvl>
+    <w:lvl w:ilvl="8" w:tplc="0809001B" w:tentative="1">
+      <w:start w:val="1"/>
+      <w:numFmt w:val="lowerRoman"/>
+      <w:lvlText w:val="%9."/>
+      <w:lvlJc w:val="right"/>
+      <w:pPr>
+        <w:ind w:left="7560" w:hanging="180"/>
+      </w:pPr>
+    </w:lvl>
+  </w:abstractNum>
+  <w:abstractNum w:abstractNumId="8" w15:restartNumberingAfterBreak="0">
+    <w:nsid w:val="12434C6C"/>
+    <w:multiLevelType w:val="hybridMultilevel"/>
+    <w:tmpl w:val="23B43090"/>
+    <w:lvl w:ilvl="0" w:tplc="0809000F">
+      <w:start w:val="1"/>
+      <w:numFmt w:val="decimal"/>
+      <w:lvlText w:val="%1."/>
+      <w:lvlJc w:val="left"/>
+      <w:pPr>
+        <w:ind w:left="2160" w:hanging="360"/>
+      </w:pPr>
+      <w:rPr>
+        <w:rFonts w:hint="default"/>
+      </w:rPr>
+    </w:lvl>
+    <w:lvl w:ilvl="1" w:tplc="08090019" w:tentative="1">
+      <w:start w:val="1"/>
+      <w:numFmt w:val="lowerLetter"/>
+      <w:lvlText w:val="%2."/>
+      <w:lvlJc w:val="left"/>
+      <w:pPr>
+        <w:ind w:left="1440" w:hanging="360"/>
+      </w:pPr>
+    </w:lvl>
+    <w:lvl w:ilvl="2" w:tplc="0809001B" w:tentative="1">
+      <w:start w:val="1"/>
+      <w:numFmt w:val="lowerRoman"/>
+      <w:lvlText w:val="%3."/>
+      <w:lvlJc w:val="right"/>
+      <w:pPr>
+        <w:ind w:left="2160" w:hanging="180"/>
+      </w:pPr>
+    </w:lvl>
+    <w:lvl w:ilvl="3" w:tplc="0809000F" w:tentative="1">
+      <w:start w:val="1"/>
+      <w:numFmt w:val="decimal"/>
+      <w:lvlText w:val="%4."/>
+      <w:lvlJc w:val="left"/>
+      <w:pPr>
+        <w:ind w:left="2880" w:hanging="360"/>
+      </w:pPr>
+    </w:lvl>
+    <w:lvl w:ilvl="4" w:tplc="08090019" w:tentative="1">
+      <w:start w:val="1"/>
+      <w:numFmt w:val="lowerLetter"/>
+      <w:lvlText w:val="%5."/>
+      <w:lvlJc w:val="left"/>
+      <w:pPr>
+        <w:ind w:left="3600" w:hanging="360"/>
+      </w:pPr>
+    </w:lvl>
+    <w:lvl w:ilvl="5" w:tplc="0809001B" w:tentative="1">
+      <w:start w:val="1"/>
+      <w:numFmt w:val="lowerRoman"/>
+      <w:lvlText w:val="%6."/>
+      <w:lvlJc w:val="right"/>
+      <w:pPr>
+        <w:ind w:left="4320" w:hanging="180"/>
+      </w:pPr>
+    </w:lvl>
+    <w:lvl w:ilvl="6" w:tplc="0809000F" w:tentative="1">
+      <w:start w:val="1"/>
+      <w:numFmt w:val="decimal"/>
+      <w:lvlText w:val="%7."/>
+      <w:lvlJc w:val="left"/>
+      <w:pPr>
+        <w:ind w:left="5040" w:hanging="360"/>
+      </w:pPr>
+    </w:lvl>
+    <w:lvl w:ilvl="7" w:tplc="08090019" w:tentative="1">
+      <w:start w:val="1"/>
+      <w:numFmt w:val="lowerLetter"/>
+      <w:lvlText w:val="%8."/>
+      <w:lvlJc w:val="left"/>
+      <w:pPr>
+        <w:ind w:left="5760" w:hanging="360"/>
+      </w:pPr>
+    </w:lvl>
+    <w:lvl w:ilvl="8" w:tplc="0809001B" w:tentative="1">
+      <w:start w:val="1"/>
+      <w:numFmt w:val="lowerRoman"/>
+      <w:lvlText w:val="%9."/>
+      <w:lvlJc w:val="right"/>
+      <w:pPr>
+        <w:ind w:left="6480" w:hanging="180"/>
+      </w:pPr>
+    </w:lvl>
+  </w:abstractNum>
+  <w:abstractNum w:abstractNumId="9" w15:restartNumberingAfterBreak="0">
     <w:nsid w:val="160316CA"/>
     <w:multiLevelType w:val="hybridMultilevel"/>
     <w:tmpl w:val="9D762348"/>
@@ -4772,7 +6859,96 @@
       </w:pPr>
     </w:lvl>
   </w:abstractNum>
-  <w:abstractNum w:abstractNumId="7" w15:restartNumberingAfterBreak="0">
+  <w:abstractNum w:abstractNumId="10" w15:restartNumberingAfterBreak="0">
+    <w:nsid w:val="177478EB"/>
+    <w:multiLevelType w:val="hybridMultilevel"/>
+    <w:tmpl w:val="8B2817A6"/>
+    <w:lvl w:ilvl="0" w:tplc="1AA81388">
+      <w:start w:val="1"/>
+      <w:numFmt w:val="lowerLetter"/>
+      <w:lvlText w:val="%1."/>
+      <w:lvlJc w:val="left"/>
+      <w:pPr>
+        <w:ind w:left="2160" w:hanging="360"/>
+      </w:pPr>
+      <w:rPr>
+        <w:rFonts w:hint="default"/>
+      </w:rPr>
+    </w:lvl>
+    <w:lvl w:ilvl="1" w:tplc="08090019" w:tentative="1">
+      <w:start w:val="1"/>
+      <w:numFmt w:val="lowerLetter"/>
+      <w:lvlText w:val="%2."/>
+      <w:lvlJc w:val="left"/>
+      <w:pPr>
+        <w:ind w:left="2880" w:hanging="360"/>
+      </w:pPr>
+    </w:lvl>
+    <w:lvl w:ilvl="2" w:tplc="0809001B" w:tentative="1">
+      <w:start w:val="1"/>
+      <w:numFmt w:val="lowerRoman"/>
+      <w:lvlText w:val="%3."/>
+      <w:lvlJc w:val="right"/>
+      <w:pPr>
+        <w:ind w:left="3600" w:hanging="180"/>
+      </w:pPr>
+    </w:lvl>
+    <w:lvl w:ilvl="3" w:tplc="0809000F" w:tentative="1">
+      <w:start w:val="1"/>
+      <w:numFmt w:val="decimal"/>
+      <w:lvlText w:val="%4."/>
+      <w:lvlJc w:val="left"/>
+      <w:pPr>
+        <w:ind w:left="4320" w:hanging="360"/>
+      </w:pPr>
+    </w:lvl>
+    <w:lvl w:ilvl="4" w:tplc="08090019" w:tentative="1">
+      <w:start w:val="1"/>
+      <w:numFmt w:val="lowerLetter"/>
+      <w:lvlText w:val="%5."/>
+      <w:lvlJc w:val="left"/>
+      <w:pPr>
+        <w:ind w:left="5040" w:hanging="360"/>
+      </w:pPr>
+    </w:lvl>
+    <w:lvl w:ilvl="5" w:tplc="0809001B" w:tentative="1">
+      <w:start w:val="1"/>
+      <w:numFmt w:val="lowerRoman"/>
+      <w:lvlText w:val="%6."/>
+      <w:lvlJc w:val="right"/>
+      <w:pPr>
+        <w:ind w:left="5760" w:hanging="180"/>
+      </w:pPr>
+    </w:lvl>
+    <w:lvl w:ilvl="6" w:tplc="0809000F" w:tentative="1">
+      <w:start w:val="1"/>
+      <w:numFmt w:val="decimal"/>
+      <w:lvlText w:val="%7."/>
+      <w:lvlJc w:val="left"/>
+      <w:pPr>
+        <w:ind w:left="6480" w:hanging="360"/>
+      </w:pPr>
+    </w:lvl>
+    <w:lvl w:ilvl="7" w:tplc="08090019" w:tentative="1">
+      <w:start w:val="1"/>
+      <w:numFmt w:val="lowerLetter"/>
+      <w:lvlText w:val="%8."/>
+      <w:lvlJc w:val="left"/>
+      <w:pPr>
+        <w:ind w:left="7200" w:hanging="360"/>
+      </w:pPr>
+    </w:lvl>
+    <w:lvl w:ilvl="8" w:tplc="0809001B" w:tentative="1">
+      <w:start w:val="1"/>
+      <w:numFmt w:val="lowerRoman"/>
+      <w:lvlText w:val="%9."/>
+      <w:lvlJc w:val="right"/>
+      <w:pPr>
+        <w:ind w:left="7920" w:hanging="180"/>
+      </w:pPr>
+    </w:lvl>
+  </w:abstractNum>
+  <w:abstractNum w:abstractNumId="11" w15:restartNumberingAfterBreak="0">
     <w:nsid w:val="1EE73760"/>
     <w:multiLevelType w:val="hybridMultilevel"/>
     <w:tmpl w:val="30408D9A"/>
@@ -4861,7 +7037,7 @@
       </w:pPr>
     </w:lvl>
   </w:abstractNum>
-  <w:abstractNum w:abstractNumId="8" w15:restartNumberingAfterBreak="0">
+  <w:abstractNum w:abstractNumId="12" w15:restartNumberingAfterBreak="0">
     <w:nsid w:val="1F1E0170"/>
     <w:multiLevelType w:val="hybridMultilevel"/>
     <w:tmpl w:val="D30CF062"/>
@@ -4950,7 +7126,7 @@
       </w:pPr>
     </w:lvl>
   </w:abstractNum>
-  <w:abstractNum w:abstractNumId="9" w15:restartNumberingAfterBreak="0">
+  <w:abstractNum w:abstractNumId="13" w15:restartNumberingAfterBreak="0">
     <w:nsid w:val="20E80A43"/>
     <w:multiLevelType w:val="hybridMultilevel"/>
     <w:tmpl w:val="07E4F630"/>
@@ -5039,7 +7215,209 @@
       </w:pPr>
     </w:lvl>
   </w:abstractNum>
-  <w:abstractNum w:abstractNumId="10" w15:restartNumberingAfterBreak="0">
+  <w:abstractNum w:abstractNumId="14" w15:restartNumberingAfterBreak="0">
+    <w:nsid w:val="2270596C"/>
+    <w:multiLevelType w:val="hybridMultilevel"/>
+    <w:tmpl w:val="7FD23286"/>
+    <w:lvl w:ilvl="0" w:tplc="08090001">
+      <w:start w:val="1"/>
+      <w:numFmt w:val="bullet"/>
+      <w:lvlText w:val=""/>
+      <w:lvlJc w:val="left"/>
+      <w:pPr>
+        <w:ind w:left="2520" w:hanging="360"/>
+      </w:pPr>
+      <w:rPr>
+        <w:rFonts w:ascii="Symbol" w:hAnsi="Symbol" w:hint="default"/>
+      </w:rPr>
+    </w:lvl>
+    <w:lvl w:ilvl="1" w:tplc="08090003" w:tentative="1">
+      <w:start w:val="1"/>
+      <w:numFmt w:val="bullet"/>
+      <w:lvlText w:val="o"/>
+      <w:lvlJc w:val="left"/>
+      <w:pPr>
+        <w:ind w:left="3240" w:hanging="360"/>
+      </w:pPr>
+      <w:rPr>
+        <w:rFonts w:ascii="Courier New" w:hAnsi="Courier New" w:cs="Courier New" w:hint="default"/>
+      </w:rPr>
+    </w:lvl>
+    <w:lvl w:ilvl="2" w:tplc="08090005" w:tentative="1">
+      <w:start w:val="1"/>
+      <w:numFmt w:val="bullet"/>
+      <w:lvlText w:val=""/>
+      <w:lvlJc w:val="left"/>
+      <w:pPr>
+        <w:ind w:left="3960" w:hanging="360"/>
+      </w:pPr>
+      <w:rPr>
+        <w:rFonts w:ascii="Wingdings" w:hAnsi="Wingdings" w:hint="default"/>
+      </w:rPr>
+    </w:lvl>
+    <w:lvl w:ilvl="3" w:tplc="08090001" w:tentative="1">
+      <w:start w:val="1"/>
+      <w:numFmt w:val="bullet"/>
+      <w:lvlText w:val=""/>
+      <w:lvlJc w:val="left"/>
+      <w:pPr>
+        <w:ind w:left="4680" w:hanging="360"/>
+      </w:pPr>
+      <w:rPr>
+        <w:rFonts w:ascii="Symbol" w:hAnsi="Symbol" w:hint="default"/>
+      </w:rPr>
+    </w:lvl>
+    <w:lvl w:ilvl="4" w:tplc="08090003" w:tentative="1">
+      <w:start w:val="1"/>
+      <w:numFmt w:val="bullet"/>
+      <w:lvlText w:val="o"/>
+      <w:lvlJc w:val="left"/>
+      <w:pPr>
+        <w:ind w:left="5400" w:hanging="360"/>
+      </w:pPr>
+      <w:rPr>
+        <w:rFonts w:ascii="Courier New" w:hAnsi="Courier New" w:cs="Courier New" w:hint="default"/>
+      </w:rPr>
+    </w:lvl>
+    <w:lvl w:ilvl="5" w:tplc="08090005" w:tentative="1">
+      <w:start w:val="1"/>
+      <w:numFmt w:val="bullet"/>
+      <w:lvlText w:val=""/>
+      <w:lvlJc w:val="left"/>
+      <w:pPr>
+        <w:ind w:left="6120" w:hanging="360"/>
+      </w:pPr>
+      <w:rPr>
+        <w:rFonts w:ascii="Wingdings" w:hAnsi="Wingdings" w:hint="default"/>
+      </w:rPr>
+    </w:lvl>
+    <w:lvl w:ilvl="6" w:tplc="08090001" w:tentative="1">
+      <w:start w:val="1"/>
+      <w:numFmt w:val="bullet"/>
+      <w:lvlText w:val=""/>
+      <w:lvlJc w:val="left"/>
+      <w:pPr>
+        <w:ind w:left="6840" w:hanging="360"/>
+      </w:pPr>
+      <w:rPr>
+        <w:rFonts w:ascii="Symbol" w:hAnsi="Symbol" w:hint="default"/>
+      </w:rPr>
+    </w:lvl>
+    <w:lvl w:ilvl="7" w:tplc="08090003" w:tentative="1">
+      <w:start w:val="1"/>
+      <w:numFmt w:val="bullet"/>
+      <w:lvlText w:val="o"/>
+      <w:lvlJc w:val="left"/>
+      <w:pPr>
+        <w:ind w:left="7560" w:hanging="360"/>
+      </w:pPr>
+      <w:rPr>
+        <w:rFonts w:ascii="Courier New" w:hAnsi="Courier New" w:cs="Courier New" w:hint="default"/>
+      </w:rPr>
+    </w:lvl>
+    <w:lvl w:ilvl="8" w:tplc="08090005" w:tentative="1">
+      <w:start w:val="1"/>
+      <w:numFmt w:val="bullet"/>
+      <w:lvlText w:val=""/>
+      <w:lvlJc w:val="left"/>
+      <w:pPr>
+        <w:ind w:left="8280" w:hanging="360"/>
+      </w:pPr>
+      <w:rPr>
+        <w:rFonts w:ascii="Wingdings" w:hAnsi="Wingdings" w:hint="default"/>
+      </w:rPr>
+    </w:lvl>
+  </w:abstractNum>
+  <w:abstractNum w:abstractNumId="15" w15:restartNumberingAfterBreak="0">
+    <w:nsid w:val="232505D4"/>
+    <w:multiLevelType w:val="hybridMultilevel"/>
+    <w:tmpl w:val="CF9E9FF4"/>
+    <w:lvl w:ilvl="0" w:tplc="401C00E0">
+      <w:start w:val="1"/>
+      <w:numFmt w:val="lowerLetter"/>
+      <w:lvlText w:val="%1."/>
+      <w:lvlJc w:val="left"/>
+      <w:pPr>
+        <w:ind w:left="1800" w:hanging="360"/>
+      </w:pPr>
+      <w:rPr>
+        <w:rFonts w:hint="default"/>
+      </w:rPr>
+    </w:lvl>
+    <w:lvl w:ilvl="1" w:tplc="08090019" w:tentative="1">
+      <w:start w:val="1"/>
+      <w:numFmt w:val="lowerLetter"/>
+      <w:lvlText w:val="%2."/>
+      <w:lvlJc w:val="left"/>
+      <w:pPr>
+        <w:ind w:left="2520" w:hanging="360"/>
+      </w:pPr>
+    </w:lvl>
+    <w:lvl w:ilvl="2" w:tplc="0809001B" w:tentative="1">
+      <w:start w:val="1"/>
+      <w:numFmt w:val="lowerRoman"/>
+      <w:lvlText w:val="%3."/>
+      <w:lvlJc w:val="right"/>
+      <w:pPr>
+        <w:ind w:left="3240" w:hanging="180"/>
+      </w:pPr>
+    </w:lvl>
+    <w:lvl w:ilvl="3" w:tplc="0809000F" w:tentative="1">
+      <w:start w:val="1"/>
+      <w:numFmt w:val="decimal"/>
+      <w:lvlText w:val="%4."/>
+      <w:lvlJc w:val="left"/>
+      <w:pPr>
+        <w:ind w:left="3960" w:hanging="360"/>
+      </w:pPr>
+    </w:lvl>
+    <w:lvl w:ilvl="4" w:tplc="08090019" w:tentative="1">
+      <w:start w:val="1"/>
+      <w:numFmt w:val="lowerLetter"/>
+      <w:lvlText w:val="%5."/>
+      <w:lvlJc w:val="left"/>
+      <w:pPr>
+        <w:ind w:left="4680" w:hanging="360"/>
+      </w:pPr>
+    </w:lvl>
+    <w:lvl w:ilvl="5" w:tplc="0809001B" w:tentative="1">
+      <w:start w:val="1"/>
+      <w:numFmt w:val="lowerRoman"/>
+      <w:lvlText w:val="%6."/>
+      <w:lvlJc w:val="right"/>
+      <w:pPr>
+        <w:ind w:left="5400" w:hanging="180"/>
+      </w:pPr>
+    </w:lvl>
+    <w:lvl w:ilvl="6" w:tplc="0809000F" w:tentative="1">
+      <w:start w:val="1"/>
+      <w:numFmt w:val="decimal"/>
+      <w:lvlText w:val="%7."/>
+      <w:lvlJc w:val="left"/>
+      <w:pPr>
+        <w:ind w:left="6120" w:hanging="360"/>
+      </w:pPr>
+    </w:lvl>
+    <w:lvl w:ilvl="7" w:tplc="08090019" w:tentative="1">
+      <w:start w:val="1"/>
+      <w:numFmt w:val="lowerLetter"/>
+      <w:lvlText w:val="%8."/>
+      <w:lvlJc w:val="left"/>
+      <w:pPr>
+        <w:ind w:left="6840" w:hanging="360"/>
+      </w:pPr>
+    </w:lvl>
+    <w:lvl w:ilvl="8" w:tplc="0809001B" w:tentative="1">
+      <w:start w:val="1"/>
+      <w:numFmt w:val="lowerRoman"/>
+      <w:lvlText w:val="%9."/>
+      <w:lvlJc w:val="right"/>
+      <w:pPr>
+        <w:ind w:left="7560" w:hanging="180"/>
+      </w:pPr>
+    </w:lvl>
+  </w:abstractNum>
+  <w:abstractNum w:abstractNumId="16" w15:restartNumberingAfterBreak="0">
     <w:nsid w:val="23FD4781"/>
     <w:multiLevelType w:val="hybridMultilevel"/>
     <w:tmpl w:val="CE02A38E"/>
@@ -5128,7 +7506,7 @@
       </w:pPr>
     </w:lvl>
   </w:abstractNum>
-  <w:abstractNum w:abstractNumId="11" w15:restartNumberingAfterBreak="0">
+  <w:abstractNum w:abstractNumId="17" w15:restartNumberingAfterBreak="0">
     <w:nsid w:val="277F6872"/>
     <w:multiLevelType w:val="hybridMultilevel"/>
     <w:tmpl w:val="0C74068C"/>
@@ -5217,7 +7595,7 @@
       </w:pPr>
     </w:lvl>
   </w:abstractNum>
-  <w:abstractNum w:abstractNumId="12" w15:restartNumberingAfterBreak="0">
+  <w:abstractNum w:abstractNumId="18" w15:restartNumberingAfterBreak="0">
     <w:nsid w:val="278E3857"/>
     <w:multiLevelType w:val="hybridMultilevel"/>
     <w:tmpl w:val="3948D928"/>
@@ -5330,7 +7708,7 @@
       </w:rPr>
     </w:lvl>
   </w:abstractNum>
-  <w:abstractNum w:abstractNumId="13" w15:restartNumberingAfterBreak="0">
+  <w:abstractNum w:abstractNumId="19" w15:restartNumberingAfterBreak="0">
     <w:nsid w:val="28C13057"/>
     <w:multiLevelType w:val="hybridMultilevel"/>
     <w:tmpl w:val="849CF888"/>
@@ -5443,7 +7821,7 @@
       </w:rPr>
     </w:lvl>
   </w:abstractNum>
-  <w:abstractNum w:abstractNumId="14" w15:restartNumberingAfterBreak="0">
+  <w:abstractNum w:abstractNumId="20" w15:restartNumberingAfterBreak="0">
     <w:nsid w:val="28DB2673"/>
     <w:multiLevelType w:val="hybridMultilevel"/>
     <w:tmpl w:val="B0181C58"/>
@@ -5532,7 +7910,7 @@
       </w:pPr>
     </w:lvl>
   </w:abstractNum>
-  <w:abstractNum w:abstractNumId="15" w15:restartNumberingAfterBreak="0">
+  <w:abstractNum w:abstractNumId="21" w15:restartNumberingAfterBreak="0">
     <w:nsid w:val="2CB14B5E"/>
     <w:multiLevelType w:val="hybridMultilevel"/>
     <w:tmpl w:val="BD2480C8"/>
@@ -5621,7 +7999,182 @@
       </w:pPr>
     </w:lvl>
   </w:abstractNum>
-  <w:abstractNum w:abstractNumId="16" w15:restartNumberingAfterBreak="0">
+  <w:abstractNum w:abstractNumId="22" w15:restartNumberingAfterBreak="0">
+    <w:nsid w:val="2DC75E72"/>
+    <w:multiLevelType w:val="hybridMultilevel"/>
+    <w:tmpl w:val="F46EE500"/>
+    <w:lvl w:ilvl="0" w:tplc="0809000F">
+      <w:start w:val="1"/>
+      <w:numFmt w:val="decimal"/>
+      <w:lvlText w:val="%1."/>
+      <w:lvlJc w:val="left"/>
+      <w:pPr>
+        <w:ind w:left="720" w:hanging="360"/>
+      </w:pPr>
+    </w:lvl>
+    <w:lvl w:ilvl="1" w:tplc="08090019">
+      <w:start w:val="1"/>
+      <w:numFmt w:val="lowerLetter"/>
+      <w:lvlText w:val="%2."/>
+      <w:lvlJc w:val="left"/>
+      <w:pPr>
+        <w:ind w:left="1440" w:hanging="360"/>
+      </w:pPr>
+    </w:lvl>
+    <w:lvl w:ilvl="2" w:tplc="0809001B" w:tentative="1">
+      <w:start w:val="1"/>
+      <w:numFmt w:val="lowerRoman"/>
+      <w:lvlText w:val="%3."/>
+      <w:lvlJc w:val="right"/>
+      <w:pPr>
+        <w:ind w:left="2160" w:hanging="180"/>
+      </w:pPr>
+    </w:lvl>
+    <w:lvl w:ilvl="3" w:tplc="0809000F" w:tentative="1">
+      <w:start w:val="1"/>
+      <w:numFmt w:val="decimal"/>
+      <w:lvlText w:val="%4."/>
+      <w:lvlJc w:val="left"/>
+      <w:pPr>
+        <w:ind w:left="2880" w:hanging="360"/>
+      </w:pPr>
+    </w:lvl>
+    <w:lvl w:ilvl="4" w:tplc="08090019" w:tentative="1">
+      <w:start w:val="1"/>
+      <w:numFmt w:val="lowerLetter"/>
+      <w:lvlText w:val="%5."/>
+      <w:lvlJc w:val="left"/>
+      <w:pPr>
+        <w:ind w:left="3600" w:hanging="360"/>
+      </w:pPr>
+    </w:lvl>
+    <w:lvl w:ilvl="5" w:tplc="0809001B" w:tentative="1">
+      <w:start w:val="1"/>
+      <w:numFmt w:val="lowerRoman"/>
+      <w:lvlText w:val="%6."/>
+      <w:lvlJc w:val="right"/>
+      <w:pPr>
+        <w:ind w:left="4320" w:hanging="180"/>
+      </w:pPr>
+    </w:lvl>
+    <w:lvl w:ilvl="6" w:tplc="0809000F" w:tentative="1">
+      <w:start w:val="1"/>
+      <w:numFmt w:val="decimal"/>
+      <w:lvlText w:val="%7."/>
+      <w:lvlJc w:val="left"/>
+      <w:pPr>
+        <w:ind w:left="5040" w:hanging="360"/>
+      </w:pPr>
+    </w:lvl>
+    <w:lvl w:ilvl="7" w:tplc="08090019" w:tentative="1">
+      <w:start w:val="1"/>
+      <w:numFmt w:val="lowerLetter"/>
+      <w:lvlText w:val="%8."/>
+      <w:lvlJc w:val="left"/>
+      <w:pPr>
+        <w:ind w:left="5760" w:hanging="360"/>
+      </w:pPr>
+    </w:lvl>
+    <w:lvl w:ilvl="8" w:tplc="0809001B" w:tentative="1">
+      <w:start w:val="1"/>
+      <w:numFmt w:val="lowerRoman"/>
+      <w:lvlText w:val="%9."/>
+      <w:lvlJc w:val="right"/>
+      <w:pPr>
+        <w:ind w:left="6480" w:hanging="180"/>
+      </w:pPr>
+    </w:lvl>
+  </w:abstractNum>
+  <w:abstractNum w:abstractNumId="23" w15:restartNumberingAfterBreak="0">
+    <w:nsid w:val="31734243"/>
+    <w:multiLevelType w:val="hybridMultilevel"/>
+    <w:tmpl w:val="4344EEAA"/>
+    <w:lvl w:ilvl="0" w:tplc="08090019">
+      <w:start w:val="1"/>
+      <w:numFmt w:val="lowerLetter"/>
+      <w:lvlText w:val="%1."/>
+      <w:lvlJc w:val="left"/>
+      <w:pPr>
+        <w:ind w:left="1800" w:hanging="360"/>
+      </w:pPr>
+      <w:rPr>
+        <w:rFonts w:hint="default"/>
+      </w:rPr>
+    </w:lvl>
+    <w:lvl w:ilvl="1" w:tplc="08090019" w:tentative="1">
+      <w:start w:val="1"/>
+      <w:numFmt w:val="lowerLetter"/>
+      <w:lvlText w:val="%2."/>
+      <w:lvlJc w:val="left"/>
+      <w:pPr>
+        <w:ind w:left="2520" w:hanging="360"/>
+      </w:pPr>
+    </w:lvl>
+    <w:lvl w:ilvl="2" w:tplc="0809001B" w:tentative="1">
+      <w:start w:val="1"/>
+      <w:numFmt w:val="lowerRoman"/>
+      <w:lvlText w:val="%3."/>
+      <w:lvlJc w:val="right"/>
+      <w:pPr>
+        <w:ind w:left="3240" w:hanging="180"/>
+      </w:pPr>
+    </w:lvl>
+    <w:lvl w:ilvl="3" w:tplc="0809000F" w:tentative="1">
+      <w:start w:val="1"/>
+      <w:numFmt w:val="decimal"/>
+      <w:lvlText w:val="%4."/>
+      <w:lvlJc w:val="left"/>
+      <w:pPr>
+        <w:ind w:left="3960" w:hanging="360"/>
+      </w:pPr>
+    </w:lvl>
+    <w:lvl w:ilvl="4" w:tplc="08090019" w:tentative="1">
+      <w:start w:val="1"/>
+      <w:numFmt w:val="lowerLetter"/>
+      <w:lvlText w:val="%5."/>
+      <w:lvlJc w:val="left"/>
+      <w:pPr>
+        <w:ind w:left="4680" w:hanging="360"/>
+      </w:pPr>
+    </w:lvl>
+    <w:lvl w:ilvl="5" w:tplc="0809001B" w:tentative="1">
+      <w:start w:val="1"/>
+      <w:numFmt w:val="lowerRoman"/>
+      <w:lvlText w:val="%6."/>
+      <w:lvlJc w:val="right"/>
+      <w:pPr>
+        <w:ind w:left="5400" w:hanging="180"/>
+      </w:pPr>
+    </w:lvl>
+    <w:lvl w:ilvl="6" w:tplc="0809000F" w:tentative="1">
+      <w:start w:val="1"/>
+      <w:numFmt w:val="decimal"/>
+      <w:lvlText w:val="%7."/>
+      <w:lvlJc w:val="left"/>
+      <w:pPr>
+        <w:ind w:left="6120" w:hanging="360"/>
+      </w:pPr>
+    </w:lvl>
+    <w:lvl w:ilvl="7" w:tplc="08090019" w:tentative="1">
+      <w:start w:val="1"/>
+      <w:numFmt w:val="lowerLetter"/>
+      <w:lvlText w:val="%8."/>
+      <w:lvlJc w:val="left"/>
+      <w:pPr>
+        <w:ind w:left="6840" w:hanging="360"/>
+      </w:pPr>
+    </w:lvl>
+    <w:lvl w:ilvl="8" w:tplc="0809001B" w:tentative="1">
+      <w:start w:val="1"/>
+      <w:numFmt w:val="lowerRoman"/>
+      <w:lvlText w:val="%9."/>
+      <w:lvlJc w:val="right"/>
+      <w:pPr>
+        <w:ind w:left="7560" w:hanging="180"/>
+      </w:pPr>
+    </w:lvl>
+  </w:abstractNum>
+  <w:abstractNum w:abstractNumId="24" w15:restartNumberingAfterBreak="0">
     <w:nsid w:val="35204113"/>
     <w:multiLevelType w:val="hybridMultilevel"/>
     <w:tmpl w:val="27A2C3EA"/>
@@ -5710,7 +8263,7 @@
       </w:pPr>
     </w:lvl>
   </w:abstractNum>
-  <w:abstractNum w:abstractNumId="17" w15:restartNumberingAfterBreak="0">
+  <w:abstractNum w:abstractNumId="25" w15:restartNumberingAfterBreak="0">
     <w:nsid w:val="368B1EE2"/>
     <w:multiLevelType w:val="hybridMultilevel"/>
     <w:tmpl w:val="0426686E"/>
@@ -5799,7 +8352,7 @@
       </w:pPr>
     </w:lvl>
   </w:abstractNum>
-  <w:abstractNum w:abstractNumId="18" w15:restartNumberingAfterBreak="0">
+  <w:abstractNum w:abstractNumId="26" w15:restartNumberingAfterBreak="0">
     <w:nsid w:val="392460B9"/>
     <w:multiLevelType w:val="hybridMultilevel"/>
     <w:tmpl w:val="C1BE235E"/>
@@ -5888,7 +8441,7 @@
       </w:pPr>
     </w:lvl>
   </w:abstractNum>
-  <w:abstractNum w:abstractNumId="19" w15:restartNumberingAfterBreak="0">
+  <w:abstractNum w:abstractNumId="27" w15:restartNumberingAfterBreak="0">
     <w:nsid w:val="431E1E77"/>
     <w:multiLevelType w:val="hybridMultilevel"/>
     <w:tmpl w:val="0548170E"/>
@@ -5977,7 +8530,7 @@
       </w:pPr>
     </w:lvl>
   </w:abstractNum>
-  <w:abstractNum w:abstractNumId="20" w15:restartNumberingAfterBreak="0">
+  <w:abstractNum w:abstractNumId="28" w15:restartNumberingAfterBreak="0">
     <w:nsid w:val="48744870"/>
     <w:multiLevelType w:val="hybridMultilevel"/>
     <w:tmpl w:val="68F614EE"/>
@@ -6090,7 +8643,7 @@
       </w:rPr>
     </w:lvl>
   </w:abstractNum>
-  <w:abstractNum w:abstractNumId="21" w15:restartNumberingAfterBreak="0">
+  <w:abstractNum w:abstractNumId="29" w15:restartNumberingAfterBreak="0">
     <w:nsid w:val="51DF0D69"/>
     <w:multiLevelType w:val="hybridMultilevel"/>
     <w:tmpl w:val="B6C6693E"/>
@@ -6179,7 +8732,96 @@
       </w:pPr>
     </w:lvl>
   </w:abstractNum>
-  <w:abstractNum w:abstractNumId="22" w15:restartNumberingAfterBreak="0">
+  <w:abstractNum w:abstractNumId="30" w15:restartNumberingAfterBreak="0">
+    <w:nsid w:val="55B71E8D"/>
+    <w:multiLevelType w:val="hybridMultilevel"/>
+    <w:tmpl w:val="8B2817A6"/>
+    <w:lvl w:ilvl="0" w:tplc="FFFFFFFF">
+      <w:start w:val="1"/>
+      <w:numFmt w:val="lowerLetter"/>
+      <w:lvlText w:val="%1."/>
+      <w:lvlJc w:val="left"/>
+      <w:pPr>
+        <w:ind w:left="2160" w:hanging="360"/>
+      </w:pPr>
+      <w:rPr>
+        <w:rFonts w:hint="default"/>
+      </w:rPr>
+    </w:lvl>
+    <w:lvl w:ilvl="1" w:tplc="FFFFFFFF" w:tentative="1">
+      <w:start w:val="1"/>
+      <w:numFmt w:val="lowerLetter"/>
+      <w:lvlText w:val="%2."/>
+      <w:lvlJc w:val="left"/>
+      <w:pPr>
+        <w:ind w:left="2880" w:hanging="360"/>
+      </w:pPr>
+    </w:lvl>
+    <w:lvl w:ilvl="2" w:tplc="FFFFFFFF" w:tentative="1">
+      <w:start w:val="1"/>
+      <w:numFmt w:val="lowerRoman"/>
+      <w:lvlText w:val="%3."/>
+      <w:lvlJc w:val="right"/>
+      <w:pPr>
+        <w:ind w:left="3600" w:hanging="180"/>
+      </w:pPr>
+    </w:lvl>
+    <w:lvl w:ilvl="3" w:tplc="FFFFFFFF" w:tentative="1">
+      <w:start w:val="1"/>
+      <w:numFmt w:val="decimal"/>
+      <w:lvlText w:val="%4."/>
+      <w:lvlJc w:val="left"/>
+      <w:pPr>
+        <w:ind w:left="4320" w:hanging="360"/>
+      </w:pPr>
+    </w:lvl>
+    <w:lvl w:ilvl="4" w:tplc="FFFFFFFF" w:tentative="1">
+      <w:start w:val="1"/>
+      <w:numFmt w:val="lowerLetter"/>
+      <w:lvlText w:val="%5."/>
+      <w:lvlJc w:val="left"/>
+      <w:pPr>
+        <w:ind w:left="5040" w:hanging="360"/>
+      </w:pPr>
+    </w:lvl>
+    <w:lvl w:ilvl="5" w:tplc="FFFFFFFF" w:tentative="1">
+      <w:start w:val="1"/>
+      <w:numFmt w:val="lowerRoman"/>
+      <w:lvlText w:val="%6."/>
+      <w:lvlJc w:val="right"/>
+      <w:pPr>
+        <w:ind w:left="5760" w:hanging="180"/>
+      </w:pPr>
+    </w:lvl>
+    <w:lvl w:ilvl="6" w:tplc="FFFFFFFF" w:tentative="1">
+      <w:start w:val="1"/>
+      <w:numFmt w:val="decimal"/>
+      <w:lvlText w:val="%7."/>
+      <w:lvlJc w:val="left"/>
+      <w:pPr>
+        <w:ind w:left="6480" w:hanging="360"/>
+      </w:pPr>
+    </w:lvl>
+    <w:lvl w:ilvl="7" w:tplc="FFFFFFFF" w:tentative="1">
+      <w:start w:val="1"/>
+      <w:numFmt w:val="lowerLetter"/>
+      <w:lvlText w:val="%8."/>
+      <w:lvlJc w:val="left"/>
+      <w:pPr>
+        <w:ind w:left="7200" w:hanging="360"/>
+      </w:pPr>
+    </w:lvl>
+    <w:lvl w:ilvl="8" w:tplc="FFFFFFFF" w:tentative="1">
+      <w:start w:val="1"/>
+      <w:numFmt w:val="lowerRoman"/>
+      <w:lvlText w:val="%9."/>
+      <w:lvlJc w:val="right"/>
+      <w:pPr>
+        <w:ind w:left="7920" w:hanging="180"/>
+      </w:pPr>
+    </w:lvl>
+  </w:abstractNum>
+  <w:abstractNum w:abstractNumId="31" w15:restartNumberingAfterBreak="0">
     <w:nsid w:val="64DF7881"/>
     <w:multiLevelType w:val="hybridMultilevel"/>
     <w:tmpl w:val="41D4D22A"/>
@@ -6268,7 +8910,7 @@
       </w:pPr>
     </w:lvl>
   </w:abstractNum>
-  <w:abstractNum w:abstractNumId="23" w15:restartNumberingAfterBreak="0">
+  <w:abstractNum w:abstractNumId="32" w15:restartNumberingAfterBreak="0">
     <w:nsid w:val="651E085E"/>
     <w:multiLevelType w:val="hybridMultilevel"/>
     <w:tmpl w:val="A7A4B002"/>
@@ -6357,7 +8999,7 @@
       </w:pPr>
     </w:lvl>
   </w:abstractNum>
-  <w:abstractNum w:abstractNumId="24" w15:restartNumberingAfterBreak="0">
+  <w:abstractNum w:abstractNumId="33" w15:restartNumberingAfterBreak="0">
     <w:nsid w:val="65565218"/>
     <w:multiLevelType w:val="hybridMultilevel"/>
     <w:tmpl w:val="FCCCC168"/>
@@ -6446,7 +9088,7 @@
       </w:pPr>
     </w:lvl>
   </w:abstractNum>
-  <w:abstractNum w:abstractNumId="25" w15:restartNumberingAfterBreak="0">
+  <w:abstractNum w:abstractNumId="34" w15:restartNumberingAfterBreak="0">
     <w:nsid w:val="673A7169"/>
     <w:multiLevelType w:val="hybridMultilevel"/>
     <w:tmpl w:val="491E59D4"/>
@@ -6559,7 +9201,7 @@
       </w:rPr>
     </w:lvl>
   </w:abstractNum>
-  <w:abstractNum w:abstractNumId="26" w15:restartNumberingAfterBreak="0">
+  <w:abstractNum w:abstractNumId="35" w15:restartNumberingAfterBreak="0">
     <w:nsid w:val="6A132F18"/>
     <w:multiLevelType w:val="hybridMultilevel"/>
     <w:tmpl w:val="3FE2282E"/>
@@ -6648,7 +9290,7 @@
       </w:pPr>
     </w:lvl>
   </w:abstractNum>
-  <w:abstractNum w:abstractNumId="27" w15:restartNumberingAfterBreak="0">
+  <w:abstractNum w:abstractNumId="36" w15:restartNumberingAfterBreak="0">
     <w:nsid w:val="706C4147"/>
     <w:multiLevelType w:val="hybridMultilevel"/>
     <w:tmpl w:val="C1BE235E"/>
@@ -6737,7 +9379,7 @@
       </w:pPr>
     </w:lvl>
   </w:abstractNum>
-  <w:abstractNum w:abstractNumId="28" w15:restartNumberingAfterBreak="0">
+  <w:abstractNum w:abstractNumId="37" w15:restartNumberingAfterBreak="0">
     <w:nsid w:val="72131DEF"/>
     <w:multiLevelType w:val="hybridMultilevel"/>
     <w:tmpl w:val="E8F6A402"/>
@@ -6826,7 +9468,7 @@
       </w:pPr>
     </w:lvl>
   </w:abstractNum>
-  <w:abstractNum w:abstractNumId="29" w15:restartNumberingAfterBreak="0">
+  <w:abstractNum w:abstractNumId="38" w15:restartNumberingAfterBreak="0">
     <w:nsid w:val="744A1017"/>
     <w:multiLevelType w:val="hybridMultilevel"/>
     <w:tmpl w:val="0F86D060"/>
@@ -6915,7 +9557,7 @@
       </w:pPr>
     </w:lvl>
   </w:abstractNum>
-  <w:abstractNum w:abstractNumId="30" w15:restartNumberingAfterBreak="0">
+  <w:abstractNum w:abstractNumId="39" w15:restartNumberingAfterBreak="0">
     <w:nsid w:val="7A8A636F"/>
     <w:multiLevelType w:val="hybridMultilevel"/>
     <w:tmpl w:val="77B82A3E"/>
@@ -7004,7 +9646,7 @@
       </w:pPr>
     </w:lvl>
   </w:abstractNum>
-  <w:abstractNum w:abstractNumId="31" w15:restartNumberingAfterBreak="0">
+  <w:abstractNum w:abstractNumId="40" w15:restartNumberingAfterBreak="0">
     <w:nsid w:val="7DB01F1A"/>
     <w:multiLevelType w:val="hybridMultilevel"/>
     <w:tmpl w:val="D63667B2"/>
@@ -7093,7 +9735,7 @@
       </w:pPr>
     </w:lvl>
   </w:abstractNum>
-  <w:abstractNum w:abstractNumId="32" w15:restartNumberingAfterBreak="0">
+  <w:abstractNum w:abstractNumId="41" w15:restartNumberingAfterBreak="0">
     <w:nsid w:val="7ECD47D6"/>
     <w:multiLevelType w:val="hybridMultilevel"/>
     <w:tmpl w:val="825228C4"/>
@@ -7183,16 +9825,16 @@
     </w:lvl>
   </w:abstractNum>
   <w:num w:numId="1" w16cid:durableId="737174382">
-    <w:abstractNumId w:val="4"/>
+    <w:abstractNumId w:val="5"/>
   </w:num>
   <w:num w:numId="2" w16cid:durableId="710569680">
-    <w:abstractNumId w:val="8"/>
+    <w:abstractNumId w:val="12"/>
   </w:num>
   <w:num w:numId="3" w16cid:durableId="560294288">
-    <w:abstractNumId w:val="30"/>
+    <w:abstractNumId w:val="39"/>
   </w:num>
   <w:num w:numId="4" w16cid:durableId="2090272098">
-    <w:abstractNumId w:val="12"/>
+    <w:abstractNumId w:val="18"/>
   </w:num>
   <w:num w:numId="5" w16cid:durableId="827940749">
     <w:abstractNumId w:val="2"/>
@@ -7201,85 +9843,112 @@
     <w:abstractNumId w:val="0"/>
   </w:num>
   <w:num w:numId="7" w16cid:durableId="1098452242">
+    <w:abstractNumId w:val="19"/>
+  </w:num>
+  <w:num w:numId="8" w16cid:durableId="682786523">
+    <w:abstractNumId w:val="27"/>
+  </w:num>
+  <w:num w:numId="9" w16cid:durableId="706217429">
+    <w:abstractNumId w:val="17"/>
+  </w:num>
+  <w:num w:numId="10" w16cid:durableId="906257617">
     <w:abstractNumId w:val="13"/>
   </w:num>
-  <w:num w:numId="8" w16cid:durableId="682786523">
-    <w:abstractNumId w:val="19"/>
+  <w:num w:numId="11" w16cid:durableId="1835954855">
+    <w:abstractNumId w:val="31"/>
   </w:num>
-  <w:num w:numId="9" w16cid:durableId="706217429">
+  <w:num w:numId="12" w16cid:durableId="1931890667">
+    <w:abstractNumId w:val="6"/>
+  </w:num>
+  <w:num w:numId="13" w16cid:durableId="858274064">
     <w:abstractNumId w:val="11"/>
   </w:num>
-  <w:num w:numId="10" w16cid:durableId="906257617">
-    <w:abstractNumId w:val="9"/>
-  </w:num>
-  <w:num w:numId="11" w16cid:durableId="1835954855">
-    <w:abstractNumId w:val="22"/>
-  </w:num>
-  <w:num w:numId="12" w16cid:durableId="1931890667">
-    <w:abstractNumId w:val="5"/>
-  </w:num>
-  <w:num w:numId="13" w16cid:durableId="858274064">
-    <w:abstractNumId w:val="7"/>
-  </w:num>
   <w:num w:numId="14" w16cid:durableId="1616208284">
-    <w:abstractNumId w:val="15"/>
+    <w:abstractNumId w:val="21"/>
   </w:num>
   <w:num w:numId="15" w16cid:durableId="1647733839">
-    <w:abstractNumId w:val="16"/>
+    <w:abstractNumId w:val="24"/>
   </w:num>
   <w:num w:numId="16" w16cid:durableId="1520701106">
-    <w:abstractNumId w:val="24"/>
+    <w:abstractNumId w:val="33"/>
   </w:num>
   <w:num w:numId="17" w16cid:durableId="311445061">
     <w:abstractNumId w:val="3"/>
   </w:num>
   <w:num w:numId="18" w16cid:durableId="753664638">
+    <w:abstractNumId w:val="38"/>
+  </w:num>
+  <w:num w:numId="19" w16cid:durableId="2138328077">
+    <w:abstractNumId w:val="41"/>
+  </w:num>
+  <w:num w:numId="20" w16cid:durableId="1670912534">
     <w:abstractNumId w:val="29"/>
   </w:num>
-  <w:num w:numId="19" w16cid:durableId="2138328077">
-    <w:abstractNumId w:val="32"/>
-  </w:num>
-  <w:num w:numId="20" w16cid:durableId="1670912534">
-    <w:abstractNumId w:val="21"/>
-  </w:num>
   <w:num w:numId="21" w16cid:durableId="606237449">
-    <w:abstractNumId w:val="25"/>
+    <w:abstractNumId w:val="34"/>
   </w:num>
   <w:num w:numId="22" w16cid:durableId="1589773079">
-    <w:abstractNumId w:val="14"/>
+    <w:abstractNumId w:val="20"/>
   </w:num>
   <w:num w:numId="23" w16cid:durableId="103117189">
-    <w:abstractNumId w:val="10"/>
+    <w:abstractNumId w:val="16"/>
   </w:num>
   <w:num w:numId="24" w16cid:durableId="1224222682">
-    <w:abstractNumId w:val="31"/>
+    <w:abstractNumId w:val="40"/>
   </w:num>
   <w:num w:numId="25" w16cid:durableId="559630729">
-    <w:abstractNumId w:val="20"/>
+    <w:abstractNumId w:val="28"/>
   </w:num>
   <w:num w:numId="26" w16cid:durableId="2075857637">
-    <w:abstractNumId w:val="6"/>
+    <w:abstractNumId w:val="9"/>
   </w:num>
   <w:num w:numId="27" w16cid:durableId="952322254">
     <w:abstractNumId w:val="1"/>
   </w:num>
   <w:num w:numId="28" w16cid:durableId="1979408129">
+    <w:abstractNumId w:val="35"/>
+  </w:num>
+  <w:num w:numId="29" w16cid:durableId="1072046800">
+    <w:abstractNumId w:val="37"/>
+  </w:num>
+  <w:num w:numId="30" w16cid:durableId="611284497">
+    <w:abstractNumId w:val="36"/>
+  </w:num>
+  <w:num w:numId="31" w16cid:durableId="1722636419">
     <w:abstractNumId w:val="26"/>
   </w:num>
-  <w:num w:numId="29" w16cid:durableId="1072046800">
-    <w:abstractNumId w:val="28"/>
-  </w:num>
-  <w:num w:numId="30" w16cid:durableId="611284497">
-    <w:abstractNumId w:val="27"/>
-  </w:num>
-  <w:num w:numId="31" w16cid:durableId="1722636419">
-    <w:abstractNumId w:val="18"/>
-  </w:num>
   <w:num w:numId="32" w16cid:durableId="1407992822">
-    <w:abstractNumId w:val="17"/>
+    <w:abstractNumId w:val="25"/>
   </w:num>
   <w:num w:numId="33" w16cid:durableId="387457238">
+    <w:abstractNumId w:val="32"/>
+  </w:num>
+  <w:num w:numId="34" w16cid:durableId="1421289798">
+    <w:abstractNumId w:val="14"/>
+  </w:num>
+  <w:num w:numId="35" w16cid:durableId="576288082">
     <w:abstractNumId w:val="23"/>
+  </w:num>
+  <w:num w:numId="36" w16cid:durableId="1119687331">
+    <w:abstractNumId w:val="15"/>
+  </w:num>
+  <w:num w:numId="37" w16cid:durableId="486671129">
+    <w:abstractNumId w:val="4"/>
+  </w:num>
+  <w:num w:numId="38" w16cid:durableId="168717109">
+    <w:abstractNumId w:val="10"/>
+  </w:num>
+  <w:num w:numId="39" w16cid:durableId="866135093">
+    <w:abstractNumId w:val="30"/>
+  </w:num>
+  <w:num w:numId="40" w16cid:durableId="23294753">
+    <w:abstractNumId w:val="8"/>
+  </w:num>
+  <w:num w:numId="41" w16cid:durableId="1473865966">
+    <w:abstractNumId w:val="22"/>
+  </w:num>
+  <w:num w:numId="42" w16cid:durableId="13506187">
+    <w:abstractNumId w:val="7"/>
   </w:num>
 </w:numbering>
 </file>
